--- a/4 Manuscript/MaxwellHuffNamias.docx
+++ b/4 Manuscript/MaxwellHuffNamias.docx
@@ -1,6 +1,6 @@
 
 <file path=word/document.xml><?xml version="1.0" encoding="utf-8"?>
-<w:document xmlns:wpc="http://schemas.microsoft.com/office/word/2010/wordprocessingCanvas" xmlns:cx="http://schemas.microsoft.com/office/drawing/2014/chartex" xmlns:cx1="http://schemas.microsoft.com/office/drawing/2015/9/8/chartex" xmlns:cx2="http://schemas.microsoft.com/office/drawing/2015/10/21/chartex" xmlns:cx3="http://schemas.microsoft.com/office/drawing/2016/5/9/chartex" xmlns:cx4="http://schemas.microsoft.com/office/drawing/2016/5/10/chartex" xmlns:cx5="http://schemas.microsoft.com/office/drawing/2016/5/11/chartex" xmlns:cx6="http://schemas.microsoft.com/office/drawing/2016/5/12/chartex" xmlns:cx7="http://schemas.microsoft.com/office/drawing/2016/5/13/chartex" xmlns:cx8="http://schemas.microsoft.com/office/drawing/2016/5/14/chartex" xmlns:mc="http://schemas.openxmlformats.org/markup-compatibility/2006" xmlns:aink="http://schemas.microsoft.com/office/drawing/2016/ink" xmlns:am3d="http://schemas.microsoft.com/office/drawing/2017/model3d" xmlns:o="urn:schemas-microsoft-com:office:office" xmlns:oel="http://schemas.microsoft.com/office/2019/extlst" xmlns:r="http://schemas.openxmlformats.org/officeDocument/2006/relationships" xmlns:m="http://schemas.openxmlformats.org/officeDocument/2006/math" xmlns:v="urn:schemas-microsoft-com:vml" xmlns:wp14="http://schemas.microsoft.com/office/word/2010/wordprocessingDrawing" xmlns:wp="http://schemas.openxmlformats.org/drawingml/2006/wordprocessingDrawing" xmlns:w10="urn:schemas-microsoft-com:office:word" xmlns:w="http://schemas.openxmlformats.org/wordprocessingml/2006/main" xmlns:w14="http://schemas.microsoft.com/office/word/2010/wordml" xmlns:w15="http://schemas.microsoft.com/office/word/2012/wordml" xmlns:w16cex="http://schemas.microsoft.com/office/word/2018/wordml/cex" xmlns:w16cid="http://schemas.microsoft.com/office/word/2016/wordml/cid" xmlns:w16="http://schemas.microsoft.com/office/word/2018/wordml" xmlns:w16sdtdh="http://schemas.microsoft.com/office/word/2020/wordml/sdtdatahash" xmlns:w16se="http://schemas.microsoft.com/office/word/2015/wordml/symex" xmlns:wpg="http://schemas.microsoft.com/office/word/2010/wordprocessingGroup" xmlns:wpi="http://schemas.microsoft.com/office/word/2010/wordprocessingInk" xmlns:wne="http://schemas.microsoft.com/office/word/2006/wordml" xmlns:wps="http://schemas.microsoft.com/office/word/2010/wordprocessingShape" mc:Ignorable="w14 w15 w16se w16cid w16 w16cex w16sdtdh wp14">
+<w:document xmlns:wpc="http://schemas.microsoft.com/office/word/2010/wordprocessingCanvas" xmlns:cx="http://schemas.microsoft.com/office/drawing/2014/chartex" xmlns:cx1="http://schemas.microsoft.com/office/drawing/2015/9/8/chartex" xmlns:cx2="http://schemas.microsoft.com/office/drawing/2015/10/21/chartex" xmlns:cx3="http://schemas.microsoft.com/office/drawing/2016/5/9/chartex" xmlns:cx4="http://schemas.microsoft.com/office/drawing/2016/5/10/chartex" xmlns:cx5="http://schemas.microsoft.com/office/drawing/2016/5/11/chartex" xmlns:cx6="http://schemas.microsoft.com/office/drawing/2016/5/12/chartex" xmlns:cx7="http://schemas.microsoft.com/office/drawing/2016/5/13/chartex" xmlns:cx8="http://schemas.microsoft.com/office/drawing/2016/5/14/chartex" xmlns:mc="http://schemas.openxmlformats.org/markup-compatibility/2006" xmlns:aink="http://schemas.microsoft.com/office/drawing/2016/ink" xmlns:am3d="http://schemas.microsoft.com/office/drawing/2017/model3d" xmlns:o="urn:schemas-microsoft-com:office:office" xmlns:r="http://schemas.openxmlformats.org/officeDocument/2006/relationships" xmlns:m="http://schemas.openxmlformats.org/officeDocument/2006/math" xmlns:v="urn:schemas-microsoft-com:vml" xmlns:wp14="http://schemas.microsoft.com/office/word/2010/wordprocessingDrawing" xmlns:wp="http://schemas.openxmlformats.org/drawingml/2006/wordprocessingDrawing" xmlns:w10="urn:schemas-microsoft-com:office:word" xmlns:w="http://schemas.openxmlformats.org/wordprocessingml/2006/main" xmlns:w14="http://schemas.microsoft.com/office/word/2010/wordml" xmlns:w15="http://schemas.microsoft.com/office/word/2012/wordml" xmlns:w16cid="http://schemas.microsoft.com/office/word/2016/wordml/cid" xmlns:w16se="http://schemas.microsoft.com/office/word/2015/wordml/symex" xmlns:wpg="http://schemas.microsoft.com/office/word/2010/wordprocessingGroup" xmlns:wpi="http://schemas.microsoft.com/office/word/2010/wordprocessingInk" xmlns:wne="http://schemas.microsoft.com/office/word/2006/wordml" xmlns:wps="http://schemas.microsoft.com/office/word/2010/wordprocessingShape" mc:Ignorable="w14 w15 w16se w16cid wp14">
   <w:body>
     <w:p>
       <w:pPr>
@@ -2540,11 +2540,19 @@
         </w:rPr>
         <w:t xml:space="preserve">, </w:t>
       </w:r>
-      <w:r>
-        <w:rPr>
-          <w:sz w:val="24"/>
-        </w:rPr>
-        <w:t xml:space="preserve">Spieler, </w:t>
+      <w:proofErr w:type="spellStart"/>
+      <w:r>
+        <w:rPr>
+          <w:sz w:val="24"/>
+        </w:rPr>
+        <w:t>Spieler</w:t>
+      </w:r>
+      <w:proofErr w:type="spellEnd"/>
+      <w:r>
+        <w:rPr>
+          <w:sz w:val="24"/>
+        </w:rPr>
+        <w:t xml:space="preserve">, </w:t>
       </w:r>
       <w:proofErr w:type="spellStart"/>
       <w:r>
@@ -2910,7 +2918,21 @@
           <w:color w:val="4472C4" w:themeColor="accent1"/>
           <w:sz w:val="24"/>
         </w:rPr>
-        <w:t>While the Stroop task has been used to assess the effects of task inhibition on working memory processes</w:t>
+        <w:t>While the Stroop task has been used to assess the effects of task</w:t>
+      </w:r>
+      <w:r>
+        <w:rPr>
+          <w:color w:val="4472C4" w:themeColor="accent1"/>
+          <w:sz w:val="24"/>
+        </w:rPr>
+        <w:t xml:space="preserve">-set inhibition </w:t>
+      </w:r>
+      <w:r>
+        <w:rPr>
+          <w:color w:val="4472C4" w:themeColor="accent1"/>
+          <w:sz w:val="24"/>
+        </w:rPr>
+        <w:t>on working memory processes</w:t>
       </w:r>
       <w:r>
         <w:rPr>
@@ -3006,77 +3028,125 @@
         <w:rPr>
           <w:sz w:val="24"/>
         </w:rPr>
-        <w:t>. In</w:t>
-      </w:r>
-      <w:r>
-        <w:rPr>
-          <w:sz w:val="24"/>
-        </w:rPr>
-        <w:t xml:space="preserve"> a</w:t>
-      </w:r>
-      <w:r>
-        <w:rPr>
-          <w:sz w:val="24"/>
-        </w:rPr>
-        <w:t xml:space="preserve"> standard task-switching </w:t>
-      </w:r>
-      <w:r>
-        <w:rPr>
-          <w:sz w:val="24"/>
-        </w:rPr>
-        <w:t>experiment</w:t>
-      </w:r>
-      <w:r>
-        <w:rPr>
-          <w:sz w:val="24"/>
-        </w:rPr>
-        <w:t xml:space="preserve">, </w:t>
-      </w:r>
-      <w:r>
-        <w:rPr>
-          <w:sz w:val="24"/>
-        </w:rPr>
-        <w:t xml:space="preserve">participants </w:t>
-      </w:r>
-      <w:r>
-        <w:rPr>
-          <w:sz w:val="24"/>
-        </w:rPr>
-        <w:t xml:space="preserve">must </w:t>
-      </w:r>
-      <w:r>
-        <w:rPr>
-          <w:sz w:val="24"/>
-        </w:rPr>
-        <w:t xml:space="preserve">alternate between completing </w:t>
-      </w:r>
-      <w:r>
-        <w:rPr>
-          <w:sz w:val="24"/>
-        </w:rPr>
-        <w:t xml:space="preserve">a </w:t>
-      </w:r>
-      <w:r>
-        <w:rPr>
-          <w:sz w:val="24"/>
-        </w:rPr>
-        <w:t>set</w:t>
-      </w:r>
-      <w:r>
-        <w:rPr>
-          <w:sz w:val="24"/>
-        </w:rPr>
-        <w:t xml:space="preserve"> of contrasting tasks (</w:t>
-      </w:r>
-      <w:r>
-        <w:rPr>
-          <w:sz w:val="24"/>
-        </w:rPr>
-        <w:t xml:space="preserve">e.g., </w:t>
+        <w:t xml:space="preserve">. </w:t>
+      </w:r>
+      <w:commentRangeStart w:id="4"/>
+      <w:r>
+        <w:rPr>
+          <w:color w:val="4472C4" w:themeColor="accent1"/>
+          <w:sz w:val="24"/>
+        </w:rPr>
+        <w:t>While</w:t>
+      </w:r>
+      <w:commentRangeEnd w:id="4"/>
+      <w:r>
+        <w:rPr>
+          <w:rStyle w:val="CommentReference"/>
+        </w:rPr>
+        <w:commentReference w:id="4"/>
+      </w:r>
+      <w:r>
+        <w:rPr>
+          <w:color w:val="4472C4" w:themeColor="accent1"/>
+          <w:sz w:val="24"/>
+        </w:rPr>
+        <w:t xml:space="preserve"> the immediate effects of task-switching on RTs and error rates can be assessed by simply having participants complete a set of contrasting tasks </w:t>
+      </w:r>
+      <w:r>
+        <w:rPr>
+          <w:color w:val="4472C4" w:themeColor="accent1"/>
+          <w:sz w:val="24"/>
+        </w:rPr>
+        <w:t>t</w:t>
+      </w:r>
+      <w:r>
+        <w:rPr>
+          <w:color w:val="4472C4" w:themeColor="accent1"/>
+          <w:sz w:val="24"/>
+        </w:rPr>
+        <w:t>hese</w:t>
+      </w:r>
+      <w:r>
+        <w:rPr>
+          <w:color w:val="4472C4" w:themeColor="accent1"/>
+          <w:sz w:val="24"/>
+        </w:rPr>
+        <w:t>,</w:t>
+      </w:r>
+      <w:r>
+        <w:rPr>
+          <w:color w:val="4472C4" w:themeColor="accent1"/>
+          <w:sz w:val="24"/>
+        </w:rPr>
+        <w:t xml:space="preserve"> </w:t>
+      </w:r>
+      <w:r>
+        <w:rPr>
+          <w:color w:val="4472C4" w:themeColor="accent1"/>
+          <w:sz w:val="24"/>
+        </w:rPr>
+        <w:t>studies</w:t>
+      </w:r>
+      <w:r>
+        <w:rPr>
+          <w:color w:val="4472C4" w:themeColor="accent1"/>
+          <w:sz w:val="24"/>
+        </w:rPr>
+        <w:t xml:space="preserve"> </w:t>
+      </w:r>
+      <w:r>
+        <w:rPr>
+          <w:color w:val="4472C4" w:themeColor="accent1"/>
+          <w:sz w:val="24"/>
+        </w:rPr>
+        <w:t xml:space="preserve">may </w:t>
+      </w:r>
+      <w:r>
+        <w:rPr>
+          <w:color w:val="4472C4" w:themeColor="accent1"/>
+          <w:sz w:val="24"/>
+        </w:rPr>
+        <w:t>also</w:t>
+      </w:r>
+      <w:r>
+        <w:rPr>
+          <w:color w:val="4472C4" w:themeColor="accent1"/>
+          <w:sz w:val="24"/>
+        </w:rPr>
+        <w:t xml:space="preserve"> </w:t>
+      </w:r>
+      <w:r>
+        <w:rPr>
+          <w:color w:val="4472C4" w:themeColor="accent1"/>
+          <w:sz w:val="24"/>
+        </w:rPr>
+        <w:t xml:space="preserve">present participants with at least two </w:t>
+      </w:r>
+      <w:r>
+        <w:rPr>
+          <w:color w:val="4472C4" w:themeColor="accent1"/>
+          <w:sz w:val="24"/>
+        </w:rPr>
+        <w:t>types of experimental</w:t>
+      </w:r>
+      <w:r>
+        <w:rPr>
+          <w:color w:val="4472C4" w:themeColor="accent1"/>
+          <w:sz w:val="24"/>
+        </w:rPr>
+        <w:t xml:space="preserve"> conditions</w:t>
+      </w:r>
+      <w:r>
+        <w:rPr>
+          <w:color w:val="4472C4" w:themeColor="accent1"/>
+          <w:sz w:val="24"/>
+        </w:rPr>
+        <w:t xml:space="preserve"> (e.g., </w:t>
       </w:r>
       <w:proofErr w:type="spellStart"/>
       <w:r>
         <w:rPr>
+          <w:color w:val="4472C4" w:themeColor="accent1"/>
           <w:sz w:val="24"/>
         </w:rPr>
         <w:t>Jersild</w:t>
@@ -3084,19 +3154,15 @@
       <w:proofErr w:type="spellEnd"/>
       <w:r>
         <w:rPr>
-          <w:sz w:val="24"/>
-        </w:rPr>
-        <w:t>, 1927;</w:t>
-      </w:r>
-      <w:r>
-        <w:rPr>
-          <w:sz w:val="24"/>
-        </w:rPr>
-        <w:t xml:space="preserve"> Rogers &amp; </w:t>
+          <w:color w:val="4472C4" w:themeColor="accent1"/>
+          <w:sz w:val="24"/>
+        </w:rPr>
+        <w:t xml:space="preserve">, 1927; Rogers &amp; </w:t>
       </w:r>
       <w:proofErr w:type="spellStart"/>
       <w:r>
         <w:rPr>
+          <w:color w:val="4472C4" w:themeColor="accent1"/>
           <w:sz w:val="24"/>
         </w:rPr>
         <w:t>Monsell</w:t>
@@ -3104,140 +3170,30 @@
       <w:proofErr w:type="spellEnd"/>
       <w:r>
         <w:rPr>
-          <w:sz w:val="24"/>
-        </w:rPr>
-        <w:t>, 1995</w:t>
-      </w:r>
-      <w:r>
-        <w:rPr>
-          <w:sz w:val="24"/>
-        </w:rPr>
-        <w:t xml:space="preserve">, see </w:t>
-      </w:r>
-      <w:r>
-        <w:rPr>
-          <w:sz w:val="24"/>
-        </w:rPr>
-        <w:t>D</w:t>
-      </w:r>
-      <w:r>
-        <w:rPr>
-          <w:sz w:val="24"/>
-        </w:rPr>
-        <w:t>e Jong, 2000</w:t>
-      </w:r>
-      <w:r>
-        <w:rPr>
-          <w:sz w:val="24"/>
-        </w:rPr>
-        <w:t xml:space="preserve">; </w:t>
+          <w:color w:val="4472C4" w:themeColor="accent1"/>
+          <w:sz w:val="24"/>
+        </w:rPr>
+        <w:t xml:space="preserve">, 1995, see De Jong, 2000; </w:t>
       </w:r>
       <w:proofErr w:type="spellStart"/>
       <w:r>
         <w:rPr>
-          <w:sz w:val="24"/>
-        </w:rPr>
-        <w:t>Kies</w:t>
-      </w:r>
-      <w:r>
-        <w:rPr>
-          <w:sz w:val="24"/>
-        </w:rPr>
-        <w:t>e</w:t>
-      </w:r>
-      <w:r>
-        <w:rPr>
-          <w:sz w:val="24"/>
-        </w:rPr>
-        <w:t>l</w:t>
+          <w:color w:val="4472C4" w:themeColor="accent1"/>
+          <w:sz w:val="24"/>
+        </w:rPr>
+        <w:t>Kiesel</w:t>
       </w:r>
       <w:proofErr w:type="spellEnd"/>
       <w:r>
         <w:rPr>
-          <w:sz w:val="24"/>
-        </w:rPr>
-        <w:t xml:space="preserve"> et al.,</w:t>
-      </w:r>
-      <w:r>
-        <w:rPr>
-          <w:sz w:val="24"/>
-        </w:rPr>
-        <w:t xml:space="preserve"> </w:t>
-      </w:r>
-      <w:r>
-        <w:rPr>
-          <w:sz w:val="24"/>
-        </w:rPr>
-        <w:t>2010</w:t>
-      </w:r>
-      <w:r>
-        <w:rPr>
-          <w:sz w:val="24"/>
-        </w:rPr>
-        <w:t xml:space="preserve"> for review</w:t>
-      </w:r>
-      <w:r>
-        <w:rPr>
-          <w:sz w:val="24"/>
-        </w:rPr>
-        <w:t>s</w:t>
-      </w:r>
-      <w:r>
-        <w:rPr>
-          <w:sz w:val="24"/>
-        </w:rPr>
-        <w:t>)</w:t>
-      </w:r>
-      <w:r>
-        <w:rPr>
-          <w:sz w:val="24"/>
-        </w:rPr>
-        <w:t xml:space="preserve">. </w:t>
-      </w:r>
-      <w:r>
-        <w:rPr>
-          <w:sz w:val="24"/>
-        </w:rPr>
-        <w:t>Often, t</w:t>
-      </w:r>
-      <w:r>
-        <w:rPr>
-          <w:sz w:val="24"/>
-        </w:rPr>
-        <w:t>hese</w:t>
-      </w:r>
-      <w:r>
-        <w:rPr>
-          <w:sz w:val="24"/>
-        </w:rPr>
-        <w:t xml:space="preserve"> </w:t>
-      </w:r>
-      <w:r>
-        <w:rPr>
-          <w:sz w:val="24"/>
-        </w:rPr>
-        <w:t>studies</w:t>
-      </w:r>
-      <w:r>
-        <w:rPr>
-          <w:sz w:val="24"/>
-        </w:rPr>
-        <w:t xml:space="preserve"> present participants with at least two </w:t>
-      </w:r>
-      <w:r>
-        <w:rPr>
-          <w:sz w:val="24"/>
-        </w:rPr>
-        <w:t>types of experimental</w:t>
-      </w:r>
-      <w:r>
-        <w:rPr>
-          <w:sz w:val="24"/>
-        </w:rPr>
-        <w:t xml:space="preserve"> conditions</w:t>
-      </w:r>
-      <w:r>
-        <w:rPr>
+          <w:color w:val="4472C4" w:themeColor="accent1"/>
+          <w:sz w:val="24"/>
+        </w:rPr>
+        <w:t xml:space="preserve"> et al., 2010 for reviews)</w:t>
+      </w:r>
+      <w:r>
+        <w:rPr>
+          <w:color w:val="4472C4" w:themeColor="accent1"/>
           <w:sz w:val="24"/>
         </w:rPr>
         <w:t>.</w:t>
@@ -3438,7 +3394,14 @@
         <w:rPr>
           <w:sz w:val="24"/>
         </w:rPr>
-        <w:t xml:space="preserve"> (i.e., the current task instructions) while suppressing irrelevant but salient information from the inactive task-set.</w:t>
+        <w:t xml:space="preserve"> (i.e., the current task instructions) while suppressing irrelevant but salient information from the inactive </w:t>
+      </w:r>
+      <w:r>
+        <w:rPr>
+          <w:sz w:val="24"/>
+        </w:rPr>
+        <w:lastRenderedPageBreak/>
+        <w:t>task-set.</w:t>
       </w:r>
       <w:r>
         <w:rPr>
@@ -3456,14 +3419,7 @@
         <w:rPr>
           <w:sz w:val="24"/>
         </w:rPr>
-        <w:t xml:space="preserve">switch blocks provide a </w:t>
-      </w:r>
-      <w:r>
-        <w:rPr>
-          <w:sz w:val="24"/>
-        </w:rPr>
-        <w:lastRenderedPageBreak/>
-        <w:t xml:space="preserve">situation in which both attentional control and working memory systems are taxed. </w:t>
+        <w:t xml:space="preserve">switch blocks provide a situation in which both attentional control and working memory systems are taxed. </w:t>
       </w:r>
       <w:r>
         <w:rPr>
@@ -3863,38 +3819,44 @@
         </w:rPr>
         <w:t xml:space="preserve">the effects of actively maintaining two task-sets in working memory on task performance (e.g., switch vs. pure blocks) and the effects of alternating between task-sets within a single switch block. </w:t>
       </w:r>
-      <w:commentRangeStart w:id="4"/>
+      <w:commentRangeStart w:id="5"/>
       <w:r>
         <w:rPr>
           <w:color w:val="4472C4" w:themeColor="accent1"/>
           <w:sz w:val="24"/>
         </w:rPr>
-        <w:t>In studies using this design</w:t>
-      </w:r>
-      <w:commentRangeEnd w:id="4"/>
+        <w:t>Studies utilizing this design</w:t>
+      </w:r>
+      <w:r>
+        <w:rPr>
+          <w:sz w:val="24"/>
+        </w:rPr>
+        <w:t xml:space="preserve"> </w:t>
+      </w:r>
+      <w:commentRangeEnd w:id="5"/>
       <w:r>
         <w:rPr>
           <w:rStyle w:val="CommentReference"/>
         </w:rPr>
-        <w:commentReference w:id="4"/>
-      </w:r>
-      <w:r>
-        <w:rPr>
-          <w:sz w:val="24"/>
-        </w:rPr>
-        <w:t xml:space="preserve">, </w:t>
-      </w:r>
-      <w:r>
-        <w:rPr>
-          <w:sz w:val="24"/>
-        </w:rPr>
-        <w:t>p</w:t>
-      </w:r>
-      <w:r>
-        <w:rPr>
-          <w:sz w:val="24"/>
-        </w:rPr>
-        <w:t>articipants first complete a</w:t>
+        <w:commentReference w:id="5"/>
+      </w:r>
+      <w:r>
+        <w:rPr>
+          <w:sz w:val="24"/>
+        </w:rPr>
+        <w:t xml:space="preserve">first </w:t>
+      </w:r>
+      <w:r>
+        <w:rPr>
+          <w:sz w:val="24"/>
+        </w:rPr>
+        <w:t xml:space="preserve">have participants </w:t>
+      </w:r>
+      <w:r>
+        <w:rPr>
+          <w:sz w:val="24"/>
+        </w:rPr>
+        <w:t>complete a</w:t>
       </w:r>
       <w:r>
         <w:rPr>
@@ -3942,13 +3904,13 @@
         <w:rPr>
           <w:sz w:val="24"/>
         </w:rPr>
-        <w:t>, which are</w:t>
-      </w:r>
-      <w:r>
-        <w:rPr>
-          <w:sz w:val="24"/>
-        </w:rPr>
-        <w:t xml:space="preserve"> immediately</w:t>
+        <w:t xml:space="preserve">. These pure blocks are </w:t>
+      </w:r>
+      <w:r>
+        <w:rPr>
+          <w:sz w:val="24"/>
+        </w:rPr>
+        <w:t>immediately</w:t>
       </w:r>
       <w:r>
         <w:rPr>
@@ -3978,13 +3940,7 @@
         <w:rPr>
           <w:sz w:val="24"/>
         </w:rPr>
-        <w:t xml:space="preserve"> </w:t>
-      </w:r>
-      <w:r>
-        <w:rPr>
-          <w:sz w:val="24"/>
-        </w:rPr>
-        <w:t>containing</w:t>
+        <w:t>, which contain</w:t>
       </w:r>
       <w:r>
         <w:rPr>
@@ -4370,20 +4326,20 @@
         <w:rPr>
           <w:sz w:val="24"/>
         </w:rPr>
-        <w:t>represent task-set reconfiguration processes</w:t>
-      </w:r>
-      <w:r>
-        <w:rPr>
-          <w:sz w:val="24"/>
-        </w:rPr>
-        <w:t xml:space="preserve">, which are </w:t>
+        <w:t xml:space="preserve">represent task-set reconfiguration </w:t>
       </w:r>
       <w:r>
         <w:rPr>
           <w:sz w:val="24"/>
         </w:rPr>
         <w:lastRenderedPageBreak/>
-        <w:t>thought to reflect retrieval of the correct task set from memory (</w:t>
+        <w:t>processes</w:t>
+      </w:r>
+      <w:r>
+        <w:rPr>
+          <w:sz w:val="24"/>
+        </w:rPr>
+        <w:t>, which are thought to reflect retrieval of the correct task set from memory (</w:t>
       </w:r>
       <w:proofErr w:type="spellStart"/>
       <w:r>
@@ -5448,7 +5404,21 @@
         <w:rPr>
           <w:sz w:val="24"/>
         </w:rPr>
-        <w:t xml:space="preserve"> performance between young, healthy older adults, and older adults with </w:t>
+        <w:t xml:space="preserve"> performance between young, healthy </w:t>
+      </w:r>
+      <w:bookmarkStart w:id="6" w:name="_GoBack"/>
+      <w:r>
+        <w:rPr>
+          <w:sz w:val="24"/>
+        </w:rPr>
+        <w:t>older</w:t>
+      </w:r>
+      <w:bookmarkEnd w:id="6"/>
+      <w:r>
+        <w:rPr>
+          <w:sz w:val="24"/>
+        </w:rPr>
+        <w:t xml:space="preserve"> adults, and older adults with </w:t>
       </w:r>
       <w:r>
         <w:rPr>
@@ -7798,7 +7768,21 @@
         <w:rPr>
           <w:sz w:val="24"/>
         </w:rPr>
-        <w:t xml:space="preserve"> &amp; Spieler, 1999</w:t>
+        <w:t xml:space="preserve"> &amp; </w:t>
+      </w:r>
+      <w:proofErr w:type="spellStart"/>
+      <w:r>
+        <w:rPr>
+          <w:sz w:val="24"/>
+        </w:rPr>
+        <w:t>Spieler</w:t>
+      </w:r>
+      <w:proofErr w:type="spellEnd"/>
+      <w:r>
+        <w:rPr>
+          <w:sz w:val="24"/>
+        </w:rPr>
+        <w:t>, 1999</w:t>
       </w:r>
       <w:r>
         <w:rPr>
@@ -7880,11 +7864,19 @@
         </w:rPr>
         <w:t xml:space="preserve">, 2010; </w:t>
       </w:r>
-      <w:r>
-        <w:rPr>
-          <w:sz w:val="24"/>
-        </w:rPr>
-        <w:t xml:space="preserve">Spieler, </w:t>
+      <w:proofErr w:type="spellStart"/>
+      <w:r>
+        <w:rPr>
+          <w:sz w:val="24"/>
+        </w:rPr>
+        <w:t>Spieler</w:t>
+      </w:r>
+      <w:proofErr w:type="spellEnd"/>
+      <w:r>
+        <w:rPr>
+          <w:sz w:val="24"/>
+        </w:rPr>
+        <w:t xml:space="preserve">, </w:t>
       </w:r>
       <w:proofErr w:type="spellStart"/>
       <w:r>
@@ -8149,19 +8141,11 @@
         </w:rPr>
         <w:t xml:space="preserve"> </w:t>
       </w:r>
-      <w:proofErr w:type="gramStart"/>
-      <w:r>
-        <w:rPr>
-          <w:sz w:val="24"/>
-        </w:rPr>
-        <w:t>plots</w:t>
-      </w:r>
-      <w:proofErr w:type="gramEnd"/>
-      <w:r>
-        <w:rPr>
-          <w:sz w:val="24"/>
-        </w:rPr>
-        <w:t xml:space="preserve"> </w:t>
+      <w:r>
+        <w:rPr>
+          <w:sz w:val="24"/>
+        </w:rPr>
+        <w:t xml:space="preserve">plots </w:t>
       </w:r>
       <w:r>
         <w:rPr>
@@ -9652,21 +9636,90 @@
       </w:r>
       <w:r>
         <w:rPr>
-          <w:sz w:val="24"/>
-        </w:rPr>
-        <w:t>F</w:t>
-      </w:r>
-      <w:r>
-        <w:rPr>
-          <w:sz w:val="24"/>
-        </w:rPr>
-        <w:t xml:space="preserve">or global switch costs, </w:t>
-      </w:r>
-      <w:r>
-        <w:rPr>
-          <w:sz w:val="24"/>
-        </w:rPr>
-        <w:t xml:space="preserve">however, </w:t>
+          <w:color w:val="4472C4" w:themeColor="accent1"/>
+          <w:sz w:val="24"/>
+        </w:rPr>
+        <w:t xml:space="preserve">Furthermore, </w:t>
+      </w:r>
+      <w:r>
+        <w:rPr>
+          <w:color w:val="4472C4" w:themeColor="accent1"/>
+          <w:sz w:val="24"/>
+        </w:rPr>
+        <w:t>because previous research suggests that RTs decrease across successive repetitions (</w:t>
+      </w:r>
+      <w:proofErr w:type="spellStart"/>
+      <w:r>
+        <w:rPr>
+          <w:color w:val="4472C4" w:themeColor="accent1"/>
+          <w:sz w:val="24"/>
+        </w:rPr>
+        <w:t>Milán</w:t>
+      </w:r>
+      <w:proofErr w:type="spellEnd"/>
+      <w:r>
+        <w:rPr>
+          <w:color w:val="4472C4" w:themeColor="accent1"/>
+          <w:sz w:val="24"/>
+        </w:rPr>
+        <w:t xml:space="preserve">, Sanabria, </w:t>
+      </w:r>
+      <w:proofErr w:type="spellStart"/>
+      <w:r>
+        <w:rPr>
+          <w:color w:val="4472C4" w:themeColor="accent1"/>
+          <w:sz w:val="24"/>
+        </w:rPr>
+        <w:t>Tornay</w:t>
+      </w:r>
+      <w:proofErr w:type="spellEnd"/>
+      <w:r>
+        <w:rPr>
+          <w:color w:val="4472C4" w:themeColor="accent1"/>
+          <w:sz w:val="24"/>
+        </w:rPr>
+        <w:t xml:space="preserve">, &amp; González, 2005; </w:t>
+      </w:r>
+      <w:proofErr w:type="spellStart"/>
+      <w:r>
+        <w:rPr>
+          <w:color w:val="4472C4" w:themeColor="accent1"/>
+          <w:sz w:val="24"/>
+        </w:rPr>
+        <w:t>Monsell</w:t>
+      </w:r>
+      <w:proofErr w:type="spellEnd"/>
+      <w:r>
+        <w:rPr>
+          <w:color w:val="4472C4" w:themeColor="accent1"/>
+          <w:sz w:val="24"/>
+        </w:rPr>
+        <w:t xml:space="preserve"> et al., 2003), increased local switch costs would be especially likely given that random switch task may present participants with several consecutive trial types before a switch occurred.</w:t>
+      </w:r>
+      <w:r>
+        <w:rPr>
+          <w:color w:val="4472C4" w:themeColor="accent1"/>
+          <w:sz w:val="24"/>
+        </w:rPr>
+        <w:t xml:space="preserve"> </w:t>
+      </w:r>
+      <w:r>
+        <w:rPr>
+          <w:sz w:val="24"/>
+        </w:rPr>
+        <w:t>However, f</w:t>
+      </w:r>
+      <w:r>
+        <w:rPr>
+          <w:sz w:val="24"/>
+        </w:rPr>
+        <w:t>or global switch costs</w:t>
+      </w:r>
+      <w:r>
+        <w:rPr>
+          <w:sz w:val="24"/>
+        </w:rPr>
+        <w:t xml:space="preserve">, </w:t>
       </w:r>
       <w:r>
         <w:rPr>
@@ -9858,7 +9911,14 @@
         <w:rPr>
           <w:sz w:val="24"/>
         </w:rPr>
-        <w:t xml:space="preserve"> as these trials are likely to be the most impacted by attentional lapses. Therefore, random switching was expected to produce exaggerated responses in the slowest bins in the </w:t>
+        <w:t xml:space="preserve"> as these trials are likely to be the most impacted by </w:t>
+      </w:r>
+      <w:r>
+        <w:rPr>
+          <w:sz w:val="24"/>
+        </w:rPr>
+        <w:lastRenderedPageBreak/>
+        <w:t xml:space="preserve">attentional lapses. Therefore, random switching was expected to produce exaggerated responses in the slowest bins in the </w:t>
       </w:r>
       <w:proofErr w:type="spellStart"/>
       <w:r>
@@ -9939,7 +9999,6 @@
         <w:rPr>
           <w:sz w:val="24"/>
         </w:rPr>
-        <w:lastRenderedPageBreak/>
         <w:t xml:space="preserve">A total of </w:t>
       </w:r>
       <w:r>
@@ -10108,21 +10167,7 @@
         <w:rPr>
           <w:sz w:val="24"/>
         </w:rPr>
-        <w:t xml:space="preserve">Additionally, data for two participants </w:t>
-      </w:r>
-      <w:proofErr w:type="gramStart"/>
-      <w:r>
-        <w:rPr>
-          <w:sz w:val="24"/>
-        </w:rPr>
-        <w:t>were</w:t>
-      </w:r>
-      <w:proofErr w:type="gramEnd"/>
-      <w:r>
-        <w:rPr>
-          <w:sz w:val="24"/>
-        </w:rPr>
-        <w:t xml:space="preserve"> removed due to a</w:t>
+        <w:t>Additionally, data for two participants were removed due to a</w:t>
       </w:r>
       <w:r>
         <w:rPr>
@@ -10290,7 +10335,7 @@
         </w:rPr>
         <w:t xml:space="preserve">, </w:t>
       </w:r>
-      <w:commentRangeStart w:id="5"/>
+      <w:commentRangeStart w:id="7"/>
       <w:r>
         <w:rPr>
           <w:i/>
@@ -10307,12 +10352,12 @@
         </w:rPr>
         <w:t xml:space="preserve"> = .80</w:t>
       </w:r>
-      <w:commentRangeEnd w:id="5"/>
+      <w:commentRangeEnd w:id="7"/>
       <w:r>
         <w:rPr>
           <w:rStyle w:val="CommentReference"/>
         </w:rPr>
-        <w:commentReference w:id="5"/>
+        <w:commentReference w:id="7"/>
       </w:r>
       <w:r>
         <w:rPr>
@@ -10553,7 +10598,7 @@
         </w:rPr>
         <w:t xml:space="preserve">. </w:t>
       </w:r>
-      <w:commentRangeStart w:id="6"/>
+      <w:commentRangeStart w:id="8"/>
       <w:r>
         <w:rPr>
           <w:color w:val="4472C4" w:themeColor="accent1"/>
@@ -10561,12 +10606,12 @@
         </w:rPr>
         <w:t xml:space="preserve">To create </w:t>
       </w:r>
-      <w:commentRangeEnd w:id="6"/>
+      <w:commentRangeEnd w:id="8"/>
       <w:r>
         <w:rPr>
           <w:rStyle w:val="CommentReference"/>
         </w:rPr>
-        <w:commentReference w:id="6"/>
+        <w:commentReference w:id="8"/>
       </w:r>
       <w:r>
         <w:rPr>
@@ -10701,6 +10746,7 @@
         <w:rPr>
           <w:sz w:val="24"/>
         </w:rPr>
+        <w:lastRenderedPageBreak/>
         <w:t xml:space="preserve">pair </w:t>
       </w:r>
       <w:r>
@@ -10721,7 +10767,7 @@
         </w:rPr>
         <w:t xml:space="preserve">within each block. Letters and numbers repeated within blocks, however, pairs were arranged within each block such </w:t>
       </w:r>
-      <w:commentRangeStart w:id="7"/>
+      <w:commentRangeStart w:id="9"/>
       <w:r>
         <w:rPr>
           <w:color w:val="4472C4" w:themeColor="accent1"/>
@@ -10756,12 +10802,12 @@
         </w:rPr>
         <w:t xml:space="preserve"> </w:t>
       </w:r>
-      <w:commentRangeEnd w:id="7"/>
+      <w:commentRangeEnd w:id="9"/>
       <w:r>
         <w:rPr>
           <w:rStyle w:val="CommentReference"/>
         </w:rPr>
-        <w:commentReference w:id="7"/>
+        <w:commentReference w:id="9"/>
       </w:r>
       <w:r>
         <w:rPr>
@@ -10806,7 +10852,6 @@
         <w:rPr>
           <w:sz w:val="24"/>
         </w:rPr>
-        <w:lastRenderedPageBreak/>
         <w:t>The CVOE task presented participants with two sets of instructions</w:t>
       </w:r>
       <w:r>
@@ -11455,7 +11500,14 @@
         <w:rPr>
           <w:sz w:val="24"/>
         </w:rPr>
-        <w:t xml:space="preserve">block containing the CV task and the other the OE task. </w:t>
+        <w:t xml:space="preserve">block </w:t>
+      </w:r>
+      <w:r>
+        <w:rPr>
+          <w:sz w:val="24"/>
+        </w:rPr>
+        <w:lastRenderedPageBreak/>
+        <w:t xml:space="preserve">containing the CV task and the other the OE task. </w:t>
       </w:r>
       <w:r>
         <w:rPr>
@@ -11500,7 +11552,6 @@
         <w:rPr>
           <w:sz w:val="24"/>
         </w:rPr>
-        <w:lastRenderedPageBreak/>
         <w:t>Immediately f</w:t>
       </w:r>
       <w:r>
@@ -11687,21 +11738,7 @@
         <w:rPr>
           <w:sz w:val="24"/>
         </w:rPr>
-        <w:t xml:space="preserve">runs pattern (e.g., CV, </w:t>
-      </w:r>
-      <w:proofErr w:type="gramStart"/>
-      <w:r>
-        <w:rPr>
-          <w:sz w:val="24"/>
-        </w:rPr>
-        <w:t>CV</w:t>
-      </w:r>
-      <w:proofErr w:type="gramEnd"/>
-      <w:r>
-        <w:rPr>
-          <w:sz w:val="24"/>
-        </w:rPr>
-        <w:t>, OE, OE, CV, CV, etc.</w:t>
+        <w:t>runs pattern (e.g., CV, CV, OE, OE, CV, CV, etc.</w:t>
       </w:r>
       <w:r>
         <w:rPr>
@@ -11982,7 +12019,14 @@
         <w:rPr>
           <w:sz w:val="24"/>
         </w:rPr>
-        <w:t xml:space="preserve">Participants were instructed to place their index fingers on the two keys throughout the duration of the </w:t>
+        <w:t xml:space="preserve">Participants </w:t>
+      </w:r>
+      <w:r>
+        <w:rPr>
+          <w:sz w:val="24"/>
+        </w:rPr>
+        <w:lastRenderedPageBreak/>
+        <w:t xml:space="preserve">were instructed to place their index fingers on the two keys throughout the duration of the </w:t>
       </w:r>
       <w:r>
         <w:rPr>
@@ -12061,14 +12105,7 @@
         <w:rPr>
           <w:sz w:val="24"/>
         </w:rPr>
-        <w:t xml:space="preserve">participants were tested </w:t>
-      </w:r>
-      <w:r>
-        <w:rPr>
-          <w:sz w:val="24"/>
-        </w:rPr>
-        <w:lastRenderedPageBreak/>
-        <w:t>individually in a laboratory setting</w:t>
+        <w:t>participants were tested individually in a laboratory setting</w:t>
       </w:r>
       <w:r>
         <w:rPr>
@@ -12954,7 +12991,15 @@
           <w:sz w:val="24"/>
           <w:szCs w:val="24"/>
         </w:rPr>
-        <w:t xml:space="preserve"> reduce the likelihood of RT analyses being disproportionately influenced by extreme scores</w:t>
+        <w:t xml:space="preserve"> reduce the likelihood of RT </w:t>
+      </w:r>
+      <w:r>
+        <w:rPr>
+          <w:sz w:val="24"/>
+          <w:szCs w:val="24"/>
+        </w:rPr>
+        <w:lastRenderedPageBreak/>
+        <w:t>analyses being disproportionately influenced by extreme scores</w:t>
       </w:r>
       <w:r>
         <w:rPr>
@@ -13003,15 +13048,7 @@
           <w:sz w:val="24"/>
           <w:szCs w:val="24"/>
         </w:rPr>
-        <w:t xml:space="preserve">three standard deviations above or below of each participant’s respective </w:t>
-      </w:r>
-      <w:r>
-        <w:rPr>
-          <w:sz w:val="24"/>
-          <w:szCs w:val="24"/>
-        </w:rPr>
-        <w:lastRenderedPageBreak/>
-        <w:t xml:space="preserve">mean. </w:t>
+        <w:t xml:space="preserve">three standard deviations above or below of each participant’s respective mean. </w:t>
       </w:r>
       <w:r>
         <w:rPr>
@@ -13283,7 +13320,7 @@
         </w:rPr>
         <w:t>MSE</w:t>
       </w:r>
-      <w:bookmarkStart w:id="8" w:name="_Hlk57712466"/>
+      <w:bookmarkStart w:id="10" w:name="_Hlk57712466"/>
       <w:r>
         <w:rPr>
           <w:sz w:val="24"/>
@@ -13319,7 +13356,7 @@
         </w:rPr>
         <w:t>G</w:t>
       </w:r>
-      <w:bookmarkEnd w:id="8"/>
+      <w:bookmarkEnd w:id="10"/>
       <w:r>
         <w:rPr>
           <w:rFonts w:eastAsia="Arial"/>
@@ -13363,30 +13400,14 @@
           <w:sz w:val="24"/>
           <w:szCs w:val="24"/>
         </w:rPr>
-        <w:t>-</w:t>
-      </w:r>
-      <w:proofErr w:type="gramStart"/>
-      <w:r>
-        <w:rPr>
-          <w:sz w:val="24"/>
-          <w:szCs w:val="24"/>
-        </w:rPr>
-        <w:t>tests</w:t>
-      </w:r>
-      <w:r>
-        <w:rPr>
-          <w:sz w:val="24"/>
-          <w:szCs w:val="24"/>
-        </w:rPr>
-        <w:t>,</w:t>
-      </w:r>
-      <w:proofErr w:type="gramEnd"/>
-      <w:r>
-        <w:rPr>
-          <w:sz w:val="24"/>
-          <w:szCs w:val="24"/>
-        </w:rPr>
-        <w:t xml:space="preserve"> </w:t>
+        <w:t>-tests</w:t>
+      </w:r>
+      <w:r>
+        <w:rPr>
+          <w:sz w:val="24"/>
+          <w:szCs w:val="24"/>
+        </w:rPr>
+        <w:t xml:space="preserve">, </w:t>
       </w:r>
       <w:r>
         <w:rPr>
@@ -13734,7 +13755,6 @@
         </w:rPr>
         <w:t xml:space="preserve"> &lt; </w:t>
       </w:r>
-      <w:proofErr w:type="gramStart"/>
       <w:r>
         <w:rPr>
           <w:sz w:val="24"/>
@@ -13745,14 +13765,7 @@
         <w:rPr>
           <w:sz w:val="24"/>
         </w:rPr>
-        <w:t>,</w:t>
-      </w:r>
-      <w:proofErr w:type="gramEnd"/>
-      <w:r>
-        <w:rPr>
-          <w:sz w:val="24"/>
-        </w:rPr>
-        <w:t xml:space="preserve"> </w:t>
+        <w:t xml:space="preserve">, </w:t>
       </w:r>
       <w:proofErr w:type="spellStart"/>
       <w:r>
@@ -13788,7 +13801,7 @@
         </w:rPr>
         <w:t xml:space="preserve">, </w:t>
       </w:r>
-      <w:bookmarkStart w:id="9" w:name="_Hlk90631982"/>
+      <w:bookmarkStart w:id="11" w:name="_Hlk90631982"/>
       <w:proofErr w:type="spellStart"/>
       <w:r>
         <w:rPr>
@@ -13805,7 +13818,7 @@
         </w:rPr>
         <w:t>BIC</w:t>
       </w:r>
-      <w:bookmarkEnd w:id="9"/>
+      <w:bookmarkEnd w:id="11"/>
       <w:r>
         <w:rPr>
           <w:sz w:val="24"/>
@@ -13949,7 +13962,7 @@
         </w:rPr>
         <w:t xml:space="preserve"> </w:t>
       </w:r>
-      <w:bookmarkStart w:id="10" w:name="_Hlk90885277"/>
+      <w:bookmarkStart w:id="12" w:name="_Hlk90885277"/>
       <w:r>
         <w:rPr>
           <w:i/>
@@ -14018,7 +14031,7 @@
         </w:rPr>
         <w:t xml:space="preserve"> = .10</w:t>
       </w:r>
-      <w:bookmarkEnd w:id="10"/>
+      <w:bookmarkEnd w:id="12"/>
       <w:r>
         <w:rPr>
           <w:sz w:val="24"/>
@@ -14095,7 +14108,14 @@
         <w:rPr>
           <w:sz w:val="24"/>
         </w:rPr>
-        <w:t>s revealed a marginal effect</w:t>
+        <w:t xml:space="preserve">s </w:t>
+      </w:r>
+      <w:r>
+        <w:rPr>
+          <w:sz w:val="24"/>
+        </w:rPr>
+        <w:lastRenderedPageBreak/>
+        <w:t>revealed a marginal effect</w:t>
       </w:r>
       <w:r>
         <w:rPr>
@@ -14325,16 +14345,7 @@
           <w:sz w:val="24"/>
           <w:szCs w:val="24"/>
         </w:rPr>
-        <w:t xml:space="preserve"> </w:t>
-      </w:r>
-      <w:r>
-        <w:rPr>
-          <w:rFonts w:eastAsia="Arial"/>
-          <w:sz w:val="24"/>
-          <w:szCs w:val="24"/>
-        </w:rPr>
-        <w:lastRenderedPageBreak/>
-        <w:t>random switching (0.96</w:t>
+        <w:t xml:space="preserve"> random switching (0.96</w:t>
       </w:r>
       <w:r>
         <w:rPr>
@@ -14987,14 +14998,14 @@
         </w:rPr>
         <w:t xml:space="preserve">, a </w:t>
       </w:r>
-      <w:bookmarkStart w:id="11" w:name="_Hlk98771117"/>
+      <w:bookmarkStart w:id="13" w:name="_Hlk98771117"/>
       <w:r>
         <w:rPr>
           <w:sz w:val="24"/>
         </w:rPr>
         <w:t>2 (Switch Cost: Local vs. Global) × 2 (Presentation: Alternating Runs vs. Random) repeated measures ANOVA</w:t>
       </w:r>
-      <w:bookmarkEnd w:id="11"/>
+      <w:bookmarkEnd w:id="13"/>
       <w:r>
         <w:rPr>
           <w:sz w:val="24"/>
@@ -15101,7 +15112,7 @@
         </w:rPr>
         <w:t xml:space="preserve"> </w:t>
       </w:r>
-      <w:bookmarkStart w:id="12" w:name="_Hlk98767617"/>
+      <w:bookmarkStart w:id="14" w:name="_Hlk98767617"/>
       <w:r>
         <w:rPr>
           <w:i/>
@@ -15176,7 +15187,7 @@
         </w:rPr>
         <w:t xml:space="preserve">. </w:t>
       </w:r>
-      <w:bookmarkEnd w:id="12"/>
+      <w:bookmarkEnd w:id="14"/>
       <w:r>
         <w:rPr>
           <w:sz w:val="24"/>
@@ -15695,6 +15706,7 @@
           <w:bCs/>
           <w:sz w:val="24"/>
         </w:rPr>
+        <w:lastRenderedPageBreak/>
         <w:t>Vincentile</w:t>
       </w:r>
       <w:proofErr w:type="spellEnd"/>
@@ -15720,7 +15732,6 @@
           <w:bCs/>
           <w:sz w:val="24"/>
         </w:rPr>
-        <w:lastRenderedPageBreak/>
         <w:tab/>
       </w:r>
       <w:r>
@@ -15869,7 +15880,7 @@
         </w:rPr>
         <w:t xml:space="preserve"> </w:t>
       </w:r>
-      <w:bookmarkStart w:id="13" w:name="_Hlk98772332"/>
+      <w:bookmarkStart w:id="15" w:name="_Hlk98772332"/>
       <w:r>
         <w:rPr>
           <w:i/>
@@ -15938,7 +15949,7 @@
         </w:rPr>
         <w:t xml:space="preserve"> = .54</w:t>
       </w:r>
-      <w:bookmarkEnd w:id="13"/>
+      <w:bookmarkEnd w:id="15"/>
       <w:r>
         <w:rPr>
           <w:rFonts w:eastAsia="Arial"/>
@@ -16710,7 +16721,14 @@
         <w:rPr>
           <w:sz w:val="24"/>
         </w:rPr>
-        <w:t>. In other words, local costs were more sensitive towards sequencing differences than global costs</w:t>
+        <w:t xml:space="preserve">. In other words, local costs were </w:t>
+      </w:r>
+      <w:r>
+        <w:rPr>
+          <w:sz w:val="24"/>
+        </w:rPr>
+        <w:lastRenderedPageBreak/>
+        <w:t>more sensitive towards sequencing differences than global costs</w:t>
       </w:r>
       <w:r>
         <w:rPr>
@@ -16738,7 +16756,6 @@
           <w:bCs/>
           <w:sz w:val="24"/>
         </w:rPr>
-        <w:lastRenderedPageBreak/>
         <w:t>Ex-Gaussian Distribution of RTs</w:t>
       </w:r>
     </w:p>
@@ -16762,21 +16779,7 @@
         <w:rPr>
           <w:sz w:val="24"/>
         </w:rPr>
-        <w:t xml:space="preserve">assessed changes in </w:t>
-      </w:r>
-      <w:proofErr w:type="gramStart"/>
-      <w:r>
-        <w:rPr>
-          <w:sz w:val="24"/>
-        </w:rPr>
-        <w:t>tau</w:t>
-      </w:r>
-      <w:proofErr w:type="gramEnd"/>
-      <w:r>
-        <w:rPr>
-          <w:sz w:val="24"/>
-        </w:rPr>
-        <w:t xml:space="preserve"> as functions of trial type (</w:t>
+        <w:t>assessed changes in tau as functions of trial type (</w:t>
       </w:r>
       <w:r>
         <w:rPr>
@@ -17268,74 +17271,57 @@
           <w:sz w:val="24"/>
           <w:szCs w:val="24"/>
         </w:rPr>
-        <w:t xml:space="preserve">, </w:t>
+        <w:t xml:space="preserve">, tau was greater for </w:t>
+      </w:r>
+      <w:r>
+        <w:rPr>
+          <w:rFonts w:eastAsia="Arial"/>
+          <w:sz w:val="24"/>
+          <w:szCs w:val="24"/>
+        </w:rPr>
+        <w:t>global</w:t>
+      </w:r>
+      <w:r>
+        <w:rPr>
+          <w:rFonts w:eastAsia="Arial"/>
+          <w:sz w:val="24"/>
+          <w:szCs w:val="24"/>
+        </w:rPr>
+        <w:t xml:space="preserve"> </w:t>
+      </w:r>
+      <w:r>
+        <w:rPr>
+          <w:rFonts w:eastAsia="Arial"/>
+          <w:sz w:val="24"/>
+          <w:szCs w:val="24"/>
+        </w:rPr>
+        <w:t>than</w:t>
+      </w:r>
+      <w:r>
+        <w:rPr>
+          <w:rFonts w:eastAsia="Arial"/>
+          <w:sz w:val="24"/>
+          <w:szCs w:val="24"/>
+        </w:rPr>
+        <w:t xml:space="preserve"> </w:t>
+      </w:r>
+      <w:r>
+        <w:rPr>
+          <w:rFonts w:eastAsia="Arial"/>
+          <w:sz w:val="24"/>
+          <w:szCs w:val="24"/>
+        </w:rPr>
+        <w:t xml:space="preserve">local </w:t>
+      </w:r>
+      <w:r>
+        <w:rPr>
+          <w:rFonts w:eastAsia="Arial"/>
+          <w:sz w:val="24"/>
+          <w:szCs w:val="24"/>
+        </w:rPr>
+        <w:t xml:space="preserve">costs, </w:t>
       </w:r>
       <w:proofErr w:type="gramStart"/>
-      <w:r>
-        <w:rPr>
-          <w:rFonts w:eastAsia="Arial"/>
-          <w:sz w:val="24"/>
-          <w:szCs w:val="24"/>
-        </w:rPr>
-        <w:t>tau</w:t>
-      </w:r>
-      <w:proofErr w:type="gramEnd"/>
-      <w:r>
-        <w:rPr>
-          <w:rFonts w:eastAsia="Arial"/>
-          <w:sz w:val="24"/>
-          <w:szCs w:val="24"/>
-        </w:rPr>
-        <w:t xml:space="preserve"> was greater for </w:t>
-      </w:r>
-      <w:r>
-        <w:rPr>
-          <w:rFonts w:eastAsia="Arial"/>
-          <w:sz w:val="24"/>
-          <w:szCs w:val="24"/>
-        </w:rPr>
-        <w:t>global</w:t>
-      </w:r>
-      <w:r>
-        <w:rPr>
-          <w:rFonts w:eastAsia="Arial"/>
-          <w:sz w:val="24"/>
-          <w:szCs w:val="24"/>
-        </w:rPr>
-        <w:t xml:space="preserve"> </w:t>
-      </w:r>
-      <w:r>
-        <w:rPr>
-          <w:rFonts w:eastAsia="Arial"/>
-          <w:sz w:val="24"/>
-          <w:szCs w:val="24"/>
-        </w:rPr>
-        <w:t>than</w:t>
-      </w:r>
-      <w:r>
-        <w:rPr>
-          <w:rFonts w:eastAsia="Arial"/>
-          <w:sz w:val="24"/>
-          <w:szCs w:val="24"/>
-        </w:rPr>
-        <w:t xml:space="preserve"> </w:t>
-      </w:r>
-      <w:r>
-        <w:rPr>
-          <w:rFonts w:eastAsia="Arial"/>
-          <w:sz w:val="24"/>
-          <w:szCs w:val="24"/>
-        </w:rPr>
-        <w:t xml:space="preserve">local </w:t>
-      </w:r>
-      <w:r>
-        <w:rPr>
-          <w:rFonts w:eastAsia="Arial"/>
-          <w:sz w:val="24"/>
-          <w:szCs w:val="24"/>
-        </w:rPr>
-        <w:t xml:space="preserve">costs, </w:t>
-      </w:r>
       <w:r>
         <w:rPr>
           <w:i/>
@@ -17350,7 +17336,15 @@
           <w:sz w:val="24"/>
           <w:szCs w:val="24"/>
         </w:rPr>
-        <w:t xml:space="preserve">(1, 88) = 252.88, </w:t>
+        <w:t>(</w:t>
+      </w:r>
+      <w:proofErr w:type="gramEnd"/>
+      <w:r>
+        <w:rPr>
+          <w:sz w:val="24"/>
+          <w:szCs w:val="24"/>
+        </w:rPr>
+        <w:t xml:space="preserve">1, 88) = 252.88, </w:t>
       </w:r>
       <w:r>
         <w:rPr>
@@ -17951,7 +17945,14 @@
         <w:rPr>
           <w:sz w:val="24"/>
         </w:rPr>
-        <w:t>within the same block</w:t>
+        <w:t xml:space="preserve">within the </w:t>
+      </w:r>
+      <w:r>
+        <w:rPr>
+          <w:sz w:val="24"/>
+        </w:rPr>
+        <w:lastRenderedPageBreak/>
+        <w:t>same block</w:t>
       </w:r>
       <w:r>
         <w:rPr>
@@ -18011,7 +18012,6 @@
         <w:rPr>
           <w:sz w:val="24"/>
         </w:rPr>
-        <w:lastRenderedPageBreak/>
         <w:t>Next, g</w:t>
       </w:r>
       <w:r>
@@ -18624,7 +18624,6 @@
         </w:rPr>
         <w:t xml:space="preserve"> plots. </w:t>
       </w:r>
-      <w:commentRangeStart w:id="14"/>
       <w:r>
         <w:rPr>
           <w:sz w:val="24"/>
@@ -18635,7 +18634,19 @@
         <w:rPr>
           <w:sz w:val="24"/>
         </w:rPr>
-        <w:t xml:space="preserve">unpredictable switch trials are particularly difficult and are more taxing when </w:t>
+        <w:t xml:space="preserve">unpredictable switch trials are </w:t>
+      </w:r>
+      <w:r>
+        <w:rPr>
+          <w:sz w:val="24"/>
+        </w:rPr>
+        <w:t>especially</w:t>
+      </w:r>
+      <w:r>
+        <w:rPr>
+          <w:sz w:val="24"/>
+        </w:rPr>
+        <w:t xml:space="preserve"> taxing when </w:t>
       </w:r>
       <w:r>
         <w:rPr>
@@ -18671,20 +18682,7 @@
         <w:rPr>
           <w:sz w:val="24"/>
         </w:rPr>
-        <w:t>sets.</w:t>
-      </w:r>
-      <w:commentRangeEnd w:id="14"/>
-      <w:r>
-        <w:rPr>
-          <w:rStyle w:val="CommentReference"/>
-        </w:rPr>
-        <w:commentReference w:id="14"/>
-      </w:r>
-      <w:r>
-        <w:rPr>
-          <w:sz w:val="24"/>
-        </w:rPr>
-        <w:t xml:space="preserve"> Additionally, the finding that predictive alternating-runs sequencing increases global costs suggests that on non-switch trials, working memory is not only impacted by maintaining two task</w:t>
+        <w:t>sets. Additionally, the finding that predictive alternating-runs sequencing increases global costs suggests that on non-switch trials, working memory is not only impacted by maintaining two task</w:t>
       </w:r>
       <w:r>
         <w:rPr>
@@ -18714,7 +18712,14 @@
         <w:rPr>
           <w:sz w:val="24"/>
         </w:rPr>
-        <w:t>onitor their progress across trials to anticipate whether the upcoming trial will switch or remain the same</w:t>
+        <w:t xml:space="preserve">onitor their progress across trials to anticipate whether the upcoming trial will switch or remain </w:t>
+      </w:r>
+      <w:r>
+        <w:rPr>
+          <w:sz w:val="24"/>
+        </w:rPr>
+        <w:lastRenderedPageBreak/>
+        <w:t>the same</w:t>
       </w:r>
       <w:r>
         <w:rPr>
@@ -18762,14 +18767,7 @@
         <w:rPr>
           <w:sz w:val="24"/>
         </w:rPr>
-        <w:t xml:space="preserve"> local costs for predictive </w:t>
-      </w:r>
-      <w:r>
-        <w:rPr>
-          <w:sz w:val="24"/>
-        </w:rPr>
-        <w:lastRenderedPageBreak/>
-        <w:t xml:space="preserve">switching. Thus, </w:t>
+        <w:t xml:space="preserve"> local costs for predictive switching. Thus, </w:t>
       </w:r>
       <w:r>
         <w:rPr>
@@ -18789,6 +18787,7 @@
         <w:spacing w:line="480" w:lineRule="auto"/>
         <w:ind w:firstLine="720"/>
         <w:rPr>
+          <w:color w:val="4472C4" w:themeColor="accent1"/>
           <w:sz w:val="24"/>
         </w:rPr>
       </w:pPr>
@@ -18982,205 +18981,256 @@
         <w:rPr>
           <w:sz w:val="24"/>
         </w:rPr>
-        <w:t>. Thus, when task-set changes are encountered</w:t>
-      </w:r>
-      <w:r>
-        <w:rPr>
+        <w:t xml:space="preserve">. </w:t>
+      </w:r>
+      <w:r>
+        <w:rPr>
+          <w:color w:val="4472C4" w:themeColor="accent1"/>
+          <w:sz w:val="24"/>
+        </w:rPr>
+        <w:t xml:space="preserve">Additionally, because previous research has found RT decreases across consecutive trials (e.g., </w:t>
+      </w:r>
+      <w:proofErr w:type="spellStart"/>
+      <w:r>
+        <w:rPr>
+          <w:color w:val="4472C4" w:themeColor="accent1"/>
+          <w:sz w:val="24"/>
+        </w:rPr>
+        <w:t>Milán</w:t>
+      </w:r>
+      <w:proofErr w:type="spellEnd"/>
+      <w:r>
+        <w:rPr>
+          <w:color w:val="4472C4" w:themeColor="accent1"/>
+          <w:sz w:val="24"/>
+        </w:rPr>
+        <w:t xml:space="preserve"> et al., 2005; </w:t>
+      </w:r>
+      <w:proofErr w:type="spellStart"/>
+      <w:r>
+        <w:rPr>
+          <w:color w:val="4472C4" w:themeColor="accent1"/>
+          <w:sz w:val="24"/>
+        </w:rPr>
+        <w:t>Monsell</w:t>
+      </w:r>
+      <w:proofErr w:type="spellEnd"/>
+      <w:r>
+        <w:rPr>
+          <w:color w:val="4472C4" w:themeColor="accent1"/>
+          <w:sz w:val="24"/>
+        </w:rPr>
+        <w:t xml:space="preserve"> et al., 2003), increased local costs for random switching likely</w:t>
+      </w:r>
+      <w:r>
+        <w:rPr>
+          <w:color w:val="4472C4" w:themeColor="accent1"/>
+          <w:sz w:val="24"/>
+        </w:rPr>
+        <w:t xml:space="preserve"> also result from the random switch block</w:t>
+      </w:r>
+      <w:r>
+        <w:rPr>
+          <w:color w:val="4472C4" w:themeColor="accent1"/>
+          <w:sz w:val="24"/>
+        </w:rPr>
+        <w:t xml:space="preserve"> containing more consecutive trial types </w:t>
+      </w:r>
+      <w:r>
+        <w:rPr>
+          <w:color w:val="4472C4" w:themeColor="accent1"/>
+          <w:sz w:val="24"/>
+        </w:rPr>
+        <w:t xml:space="preserve">that adhere </w:t>
+      </w:r>
+      <w:r>
+        <w:rPr>
+          <w:color w:val="4472C4" w:themeColor="accent1"/>
+          <w:sz w:val="24"/>
+        </w:rPr>
+        <w:t>to the same task-set. W</w:t>
+      </w:r>
+      <w:r>
+        <w:rPr>
+          <w:color w:val="4472C4" w:themeColor="accent1"/>
+          <w:sz w:val="24"/>
+        </w:rPr>
+        <w:t>hen task-set changes are encountered</w:t>
+      </w:r>
+      <w:r>
+        <w:rPr>
+          <w:color w:val="4472C4" w:themeColor="accent1"/>
           <w:sz w:val="24"/>
         </w:rPr>
         <w:t xml:space="preserve"> in a predictive switch block</w:t>
       </w:r>
       <w:r>
         <w:rPr>
+          <w:color w:val="4472C4" w:themeColor="accent1"/>
           <w:sz w:val="24"/>
         </w:rPr>
         <w:t>,</w:t>
       </w:r>
       <w:r>
         <w:rPr>
+          <w:color w:val="4472C4" w:themeColor="accent1"/>
           <w:sz w:val="24"/>
         </w:rPr>
         <w:t xml:space="preserve"> inertia from the previous task</w:t>
       </w:r>
       <w:r>
         <w:rPr>
+          <w:color w:val="4472C4" w:themeColor="accent1"/>
           <w:sz w:val="24"/>
         </w:rPr>
         <w:t>-</w:t>
       </w:r>
       <w:r>
         <w:rPr>
+          <w:color w:val="4472C4" w:themeColor="accent1"/>
           <w:sz w:val="24"/>
         </w:rPr>
         <w:t xml:space="preserve">set </w:t>
       </w:r>
       <w:r>
         <w:rPr>
+          <w:color w:val="4472C4" w:themeColor="accent1"/>
           <w:sz w:val="24"/>
         </w:rPr>
         <w:t>slows</w:t>
       </w:r>
       <w:r>
         <w:rPr>
+          <w:color w:val="4472C4" w:themeColor="accent1"/>
           <w:sz w:val="24"/>
         </w:rPr>
         <w:t xml:space="preserve"> the processes need to respond to </w:t>
       </w:r>
       <w:r>
         <w:rPr>
+          <w:color w:val="4472C4" w:themeColor="accent1"/>
           <w:sz w:val="24"/>
         </w:rPr>
         <w:t>this chang</w:t>
       </w:r>
       <w:r>
         <w:rPr>
+          <w:color w:val="4472C4" w:themeColor="accent1"/>
           <w:sz w:val="24"/>
         </w:rPr>
         <w:t>e, leading to inflated local costs</w:t>
       </w:r>
       <w:r>
         <w:rPr>
+          <w:color w:val="4472C4" w:themeColor="accent1"/>
           <w:sz w:val="24"/>
         </w:rPr>
         <w:t xml:space="preserve"> (i.e., carry-over effects)</w:t>
       </w:r>
       <w:r>
         <w:rPr>
+          <w:color w:val="4472C4" w:themeColor="accent1"/>
           <w:sz w:val="24"/>
         </w:rPr>
         <w:t xml:space="preserve">. </w:t>
       </w:r>
       <w:r>
         <w:rPr>
+          <w:color w:val="4472C4" w:themeColor="accent1"/>
           <w:sz w:val="24"/>
         </w:rPr>
         <w:t>Thus, w</w:t>
       </w:r>
       <w:r>
         <w:rPr>
+          <w:color w:val="4472C4" w:themeColor="accent1"/>
           <w:sz w:val="24"/>
         </w:rPr>
         <w:t xml:space="preserve">e propose </w:t>
       </w:r>
       <w:r>
         <w:rPr>
-          <w:sz w:val="24"/>
-        </w:rPr>
-        <w:t>that for random switching</w:t>
-      </w:r>
-      <w:r>
-        <w:rPr>
-          <w:sz w:val="24"/>
-        </w:rPr>
-        <w:t xml:space="preserve">, </w:t>
-      </w:r>
-      <w:r>
-        <w:rPr>
-          <w:sz w:val="24"/>
-        </w:rPr>
-        <w:t xml:space="preserve">local costs </w:t>
-      </w:r>
-      <w:r>
-        <w:rPr>
-          <w:sz w:val="24"/>
-        </w:rPr>
-        <w:t xml:space="preserve">are </w:t>
-      </w:r>
-      <w:r>
-        <w:rPr>
-          <w:sz w:val="24"/>
-        </w:rPr>
-        <w:t>further</w:t>
-      </w:r>
-      <w:r>
-        <w:rPr>
+          <w:color w:val="4472C4" w:themeColor="accent1"/>
+          <w:sz w:val="24"/>
+        </w:rPr>
+        <w:t xml:space="preserve">inflated local costs for random switching reflect two complimentary processes: Impaired performance due to </w:t>
+      </w:r>
+      <w:r>
+        <w:rPr>
+          <w:color w:val="4472C4" w:themeColor="accent1"/>
+          <w:sz w:val="24"/>
+        </w:rPr>
+        <w:t xml:space="preserve">additional burdens </w:t>
+      </w:r>
+      <w:r>
+        <w:rPr>
+          <w:color w:val="4472C4" w:themeColor="accent1"/>
+          <w:sz w:val="24"/>
+        </w:rPr>
+        <w:t xml:space="preserve">placed on task-set reconfiguration processes </w:t>
+      </w:r>
+      <w:r>
+        <w:rPr>
+          <w:color w:val="4472C4" w:themeColor="accent1"/>
+          <w:sz w:val="24"/>
+        </w:rPr>
+        <w:t>from</w:t>
+      </w:r>
+      <w:r>
+        <w:rPr>
+          <w:color w:val="4472C4" w:themeColor="accent1"/>
           <w:sz w:val="24"/>
         </w:rPr>
         <w:t xml:space="preserve"> </w:t>
       </w:r>
       <w:r>
         <w:rPr>
-          <w:sz w:val="24"/>
-        </w:rPr>
-        <w:t>exaggerated</w:t>
-      </w:r>
-      <w:r>
-        <w:rPr>
-          <w:sz w:val="24"/>
-        </w:rPr>
-        <w:t xml:space="preserve"> </w:t>
-      </w:r>
-      <w:r>
-        <w:rPr>
-          <w:sz w:val="24"/>
-        </w:rPr>
-        <w:t>due to</w:t>
-      </w:r>
-      <w:r>
-        <w:rPr>
-          <w:sz w:val="24"/>
-        </w:rPr>
-        <w:t xml:space="preserve"> task-set inertia</w:t>
-      </w:r>
-      <w:r>
-        <w:rPr>
-          <w:sz w:val="24"/>
-        </w:rPr>
-        <w:t xml:space="preserve"> </w:t>
-      </w:r>
-      <w:r>
-        <w:rPr>
-          <w:sz w:val="24"/>
-        </w:rPr>
-        <w:t xml:space="preserve">effects </w:t>
-      </w:r>
-      <w:r>
-        <w:rPr>
-          <w:sz w:val="24"/>
-        </w:rPr>
-        <w:t xml:space="preserve">being </w:t>
-      </w:r>
-      <w:r>
-        <w:rPr>
-          <w:sz w:val="24"/>
-        </w:rPr>
-        <w:t xml:space="preserve">exacerbated by the </w:t>
-      </w:r>
-      <w:r>
-        <w:rPr>
-          <w:sz w:val="24"/>
-        </w:rPr>
-        <w:t xml:space="preserve">additional burdens </w:t>
-      </w:r>
-      <w:r>
-        <w:rPr>
-          <w:sz w:val="24"/>
-        </w:rPr>
-        <w:t xml:space="preserve">placed on task-set reconfiguration processes due to </w:t>
-      </w:r>
-      <w:r>
-        <w:rPr>
+          <w:color w:val="4472C4" w:themeColor="accent1"/>
           <w:sz w:val="24"/>
         </w:rPr>
         <w:t xml:space="preserve">the </w:t>
       </w:r>
       <w:r>
         <w:rPr>
+          <w:color w:val="4472C4" w:themeColor="accent1"/>
           <w:sz w:val="24"/>
         </w:rPr>
         <w:t xml:space="preserve">more </w:t>
       </w:r>
       <w:r>
         <w:rPr>
+          <w:color w:val="4472C4" w:themeColor="accent1"/>
           <w:sz w:val="24"/>
         </w:rPr>
         <w:t>difficult nature of unpredictable switching</w:t>
       </w:r>
       <w:r>
         <w:rPr>
-          <w:sz w:val="24"/>
-        </w:rPr>
-        <w:t>.</w:t>
+          <w:color w:val="4472C4" w:themeColor="accent1"/>
+          <w:sz w:val="24"/>
+        </w:rPr>
+        <w:t xml:space="preserve"> and task-set inertia resulting from </w:t>
+      </w:r>
+      <w:r>
+        <w:rPr>
+          <w:color w:val="4472C4" w:themeColor="accent1"/>
+          <w:sz w:val="24"/>
+        </w:rPr>
+        <w:t xml:space="preserve">prolonged </w:t>
+      </w:r>
+      <w:r>
+        <w:rPr>
+          <w:color w:val="4472C4" w:themeColor="accent1"/>
+          <w:sz w:val="24"/>
+        </w:rPr>
+        <w:t>exposure to repeated trial types</w:t>
+      </w:r>
+      <w:r>
+        <w:rPr>
+          <w:color w:val="4472C4" w:themeColor="accent1"/>
+          <w:sz w:val="24"/>
+        </w:rPr>
+        <w:t xml:space="preserve"> (vs. predictive switching in which task-repetitions were held constant).</w:t>
       </w:r>
     </w:p>
     <w:p>
@@ -19195,6 +19245,7 @@
         <w:rPr>
           <w:sz w:val="24"/>
         </w:rPr>
+        <w:lastRenderedPageBreak/>
         <w:t xml:space="preserve">Regarding global switch costs, </w:t>
       </w:r>
       <w:r>
@@ -19327,21 +19378,7 @@
         <w:rPr>
           <w:sz w:val="24"/>
         </w:rPr>
-        <w:t xml:space="preserve">placed </w:t>
-      </w:r>
-      <w:proofErr w:type="gramStart"/>
-      <w:r>
-        <w:rPr>
-          <w:sz w:val="24"/>
-        </w:rPr>
-        <w:t>additional</w:t>
-      </w:r>
-      <w:proofErr w:type="gramEnd"/>
-      <w:r>
-        <w:rPr>
-          <w:sz w:val="24"/>
-        </w:rPr>
-        <w:t xml:space="preserve"> burden on </w:t>
+        <w:t xml:space="preserve">placed additional burden on </w:t>
       </w:r>
       <w:r>
         <w:rPr>
@@ -19395,7 +19432,6 @@
         <w:rPr>
           <w:sz w:val="24"/>
         </w:rPr>
-        <w:lastRenderedPageBreak/>
         <w:t xml:space="preserve">Future research may wish to </w:t>
       </w:r>
       <w:r>
@@ -19760,6 +19796,7 @@
         <w:rPr>
           <w:sz w:val="24"/>
         </w:rPr>
+        <w:lastRenderedPageBreak/>
         <w:t>methodological differences between the two studies.</w:t>
       </w:r>
       <w:r>
@@ -20042,14 +20079,7 @@
         <w:rPr>
           <w:sz w:val="24"/>
         </w:rPr>
-        <w:t xml:space="preserve">this </w:t>
-      </w:r>
-      <w:r>
-        <w:rPr>
-          <w:sz w:val="24"/>
-        </w:rPr>
-        <w:lastRenderedPageBreak/>
-        <w:t>discrepancy may have resulted from learning effects</w:t>
+        <w:t>this discrepancy may have resulted from learning effects</w:t>
       </w:r>
       <w:r>
         <w:rPr>
@@ -20430,7 +20460,14 @@
         <w:rPr>
           <w:sz w:val="24"/>
         </w:rPr>
-        <w:t>an increase to both cost types</w:t>
+        <w:t xml:space="preserve">an increase to both cost </w:t>
+      </w:r>
+      <w:r>
+        <w:rPr>
+          <w:sz w:val="24"/>
+        </w:rPr>
+        <w:lastRenderedPageBreak/>
+        <w:t>types</w:t>
       </w:r>
       <w:r>
         <w:rPr>
@@ -20504,7 +20541,6 @@
         <w:rPr>
           <w:sz w:val="24"/>
         </w:rPr>
-        <w:lastRenderedPageBreak/>
         <w:t>T</w:t>
       </w:r>
       <w:r>
@@ -20708,7 +20744,7 @@
         </w:rPr>
         <w:t xml:space="preserve"> been made available at </w:t>
       </w:r>
-      <w:hyperlink r:id="rId16" w:history="1">
+      <w:hyperlink r:id="rId15" w:history="1">
         <w:r>
           <w:rPr>
             <w:rStyle w:val="Hyperlink"/>
@@ -20805,34 +20841,14 @@
         <w:rPr>
           <w:sz w:val="24"/>
         </w:rPr>
-        <w:t>As</w:t>
-      </w:r>
-      <w:r>
-        <w:rPr>
-          <w:sz w:val="24"/>
-        </w:rPr>
-        <w:t>chenbrenner</w:t>
+        <w:t>Balota</w:t>
       </w:r>
       <w:proofErr w:type="spellEnd"/>
       <w:r>
         <w:rPr>
           <w:sz w:val="24"/>
         </w:rPr>
-        <w:t xml:space="preserve">, A. J., &amp; </w:t>
-      </w:r>
-      <w:proofErr w:type="spellStart"/>
-      <w:r>
-        <w:rPr>
-          <w:sz w:val="24"/>
-        </w:rPr>
-        <w:t>Balota</w:t>
-      </w:r>
-      <w:proofErr w:type="spellEnd"/>
-      <w:r>
-        <w:rPr>
-          <w:sz w:val="24"/>
-        </w:rPr>
-        <w:t xml:space="preserve">, D. A. (2019). Additive effects of item-specific and congruency sequence effects in the vocal Stroop task. </w:t>
+        <w:t xml:space="preserve">, D. A., &amp; Spieler, D. H. (1999). Word frequency, repetition, and lexicality effects in word recognition tasks: Beyond measures of central tendency. </w:t>
       </w:r>
       <w:r>
         <w:rPr>
@@ -20840,13 +20856,13 @@
           <w:iCs/>
           <w:sz w:val="24"/>
         </w:rPr>
-        <w:t>Frontiers in Psychology, 10</w:t>
-      </w:r>
-      <w:r>
-        <w:rPr>
-          <w:sz w:val="24"/>
-        </w:rPr>
-        <w:t>, 860.</w:t>
+        <w:t>Journal of Experimental Psychology: General, 128</w:t>
+      </w:r>
+      <w:r>
+        <w:rPr>
+          <w:sz w:val="24"/>
+        </w:rPr>
+        <w:t>(1), 32-55.</w:t>
       </w:r>
     </w:p>
     <w:p>
@@ -20869,7 +20885,7 @@
         <w:rPr>
           <w:sz w:val="24"/>
         </w:rPr>
-        <w:t xml:space="preserve">, D. A., &amp; Spieler, D. H. (1999). Word frequency, repetition, and lexicality effects in word recognition tasks: Beyond measures of central tendency. </w:t>
+        <w:t>, D. A., &amp; Yap, M. J. (2011). Moving beyond the mean in studies of mental chronometry: The power of response time distributional analyses.</w:t>
       </w:r>
       <w:r>
         <w:rPr>
@@ -20877,13 +20893,13 @@
           <w:iCs/>
           <w:sz w:val="24"/>
         </w:rPr>
-        <w:t>Journal of Experimental Psychology: General, 128</w:t>
-      </w:r>
-      <w:r>
-        <w:rPr>
-          <w:sz w:val="24"/>
-        </w:rPr>
-        <w:t>(1), 32-55.</w:t>
+        <w:t xml:space="preserve"> Current Directions in Psychological Science, 20</w:t>
+      </w:r>
+      <w:r>
+        <w:rPr>
+          <w:sz w:val="24"/>
+        </w:rPr>
+        <w:t>(3), 160-166.</w:t>
       </w:r>
     </w:p>
     <w:p>
@@ -20906,21 +20922,7 @@
         <w:rPr>
           <w:sz w:val="24"/>
         </w:rPr>
-        <w:t xml:space="preserve">, D. A., &amp; Yap, M. J. (2011). Moving beyond the </w:t>
-      </w:r>
-      <w:proofErr w:type="gramStart"/>
-      <w:r>
-        <w:rPr>
-          <w:sz w:val="24"/>
-        </w:rPr>
-        <w:t>mean</w:t>
-      </w:r>
-      <w:proofErr w:type="gramEnd"/>
-      <w:r>
-        <w:rPr>
-          <w:sz w:val="24"/>
-        </w:rPr>
-        <w:t xml:space="preserve"> in studies of mental chronometry: The power of response time distributional analyses.</w:t>
+        <w:t xml:space="preserve">, D. A., Yap, M. J., Cortese, M. J., &amp; Watson, J. M. (2008). Beyond mean response latency: Response time distributional analyses of semantic priming. </w:t>
       </w:r>
       <w:r>
         <w:rPr>
@@ -20928,13 +20930,13 @@
           <w:iCs/>
           <w:sz w:val="24"/>
         </w:rPr>
-        <w:t xml:space="preserve"> Current Directions in Psychological Science, 20</w:t>
-      </w:r>
-      <w:r>
-        <w:rPr>
-          <w:sz w:val="24"/>
-        </w:rPr>
-        <w:t>(3), 160-166.</w:t>
+        <w:t>Journal of Memory and Language, 59</w:t>
+      </w:r>
+      <w:r>
+        <w:rPr>
+          <w:sz w:val="24"/>
+        </w:rPr>
+        <w:t>(4), 495-523.</w:t>
       </w:r>
     </w:p>
     <w:p>
@@ -20945,33 +20947,63 @@
           <w:sz w:val="24"/>
         </w:rPr>
       </w:pPr>
+      <w:r>
+        <w:rPr>
+          <w:sz w:val="24"/>
+        </w:rPr>
+        <w:t xml:space="preserve">Belleville, S., </w:t>
+      </w:r>
       <w:proofErr w:type="spellStart"/>
       <w:r>
         <w:rPr>
           <w:sz w:val="24"/>
         </w:rPr>
-        <w:t>Balota</w:t>
+        <w:t>Bherer</w:t>
       </w:r>
       <w:proofErr w:type="spellEnd"/>
       <w:r>
         <w:rPr>
           <w:sz w:val="24"/>
         </w:rPr>
-        <w:t xml:space="preserve">, D. A., Yap, M. J., Cortese, M. J., &amp; Watson, J. M. (2008). Beyond mean response latency: Response time distributional analyses of semantic priming. </w:t>
-      </w:r>
+        <w:t xml:space="preserve">, L., Lepage, E., </w:t>
+      </w:r>
+      <w:proofErr w:type="spellStart"/>
+      <w:r>
+        <w:rPr>
+          <w:sz w:val="24"/>
+        </w:rPr>
+        <w:t>Chertkow</w:t>
+      </w:r>
+      <w:proofErr w:type="spellEnd"/>
+      <w:r>
+        <w:rPr>
+          <w:sz w:val="24"/>
+        </w:rPr>
+        <w:t xml:space="preserve">, H., &amp; Gauthier, S. (2008). Task switching capacities in person with Alzheimer’s disease and mild cognitive impairment. </w:t>
+      </w:r>
+      <w:proofErr w:type="spellStart"/>
       <w:r>
         <w:rPr>
           <w:i/>
           <w:iCs/>
           <w:sz w:val="24"/>
         </w:rPr>
-        <w:t>Journal of Memory and Language, 59</w:t>
-      </w:r>
-      <w:r>
-        <w:rPr>
-          <w:sz w:val="24"/>
-        </w:rPr>
-        <w:t>(4), 495-523.</w:t>
+        <w:t>Neuropsychologia</w:t>
+      </w:r>
+      <w:proofErr w:type="spellEnd"/>
+      <w:r>
+        <w:rPr>
+          <w:i/>
+          <w:iCs/>
+          <w:sz w:val="24"/>
+        </w:rPr>
+        <w:t>, 46</w:t>
+      </w:r>
+      <w:r>
+        <w:rPr>
+          <w:sz w:val="24"/>
+        </w:rPr>
+        <w:t>(8), 2225-2233.</w:t>
       </w:r>
     </w:p>
     <w:p>
@@ -20986,130 +21018,28 @@
         <w:rPr>
           <w:sz w:val="24"/>
         </w:rPr>
-        <w:t xml:space="preserve">Belleville, S., </w:t>
+        <w:t xml:space="preserve">De Jong, R. (2000). An intention-activation account of residual switch costs. In S. </w:t>
       </w:r>
       <w:proofErr w:type="spellStart"/>
       <w:r>
         <w:rPr>
           <w:sz w:val="24"/>
         </w:rPr>
-        <w:t>Bherer</w:t>
+        <w:t>Monsell</w:t>
       </w:r>
       <w:proofErr w:type="spellEnd"/>
       <w:r>
         <w:rPr>
           <w:sz w:val="24"/>
         </w:rPr>
-        <w:t xml:space="preserve">, L., Lepage, E., </w:t>
-      </w:r>
-      <w:proofErr w:type="spellStart"/>
-      <w:r>
-        <w:rPr>
-          <w:sz w:val="24"/>
-        </w:rPr>
-        <w:t>Chertkow</w:t>
-      </w:r>
-      <w:proofErr w:type="spellEnd"/>
-      <w:r>
-        <w:rPr>
-          <w:sz w:val="24"/>
-        </w:rPr>
-        <w:t xml:space="preserve">, H., &amp; Gauthier, S. (2008). Task switching capacities in person with Alzheimer’s disease and mild cognitive impairment. </w:t>
-      </w:r>
-      <w:proofErr w:type="spellStart"/>
+        <w:t xml:space="preserve"> &amp; J. Driver (Eds.), </w:t>
+      </w:r>
       <w:r>
         <w:rPr>
           <w:i/>
           <w:iCs/>
           <w:sz w:val="24"/>
         </w:rPr>
-        <w:t>Neuropsychologia</w:t>
-      </w:r>
-      <w:proofErr w:type="spellEnd"/>
-      <w:r>
-        <w:rPr>
-          <w:i/>
-          <w:iCs/>
-          <w:sz w:val="24"/>
-        </w:rPr>
-        <w:t>, 46</w:t>
-      </w:r>
-      <w:r>
-        <w:rPr>
-          <w:sz w:val="24"/>
-        </w:rPr>
-        <w:t>(8), 2225-2233.</w:t>
-      </w:r>
-    </w:p>
-    <w:p>
-      <w:pPr>
-        <w:spacing w:line="480" w:lineRule="auto"/>
-        <w:ind w:left="720" w:hanging="720"/>
-        <w:rPr>
-          <w:sz w:val="24"/>
-        </w:rPr>
-      </w:pPr>
-      <w:r>
-        <w:rPr>
-          <w:sz w:val="24"/>
-        </w:rPr>
-        <w:t>Bugg, J.</w:t>
-      </w:r>
-      <w:r>
-        <w:rPr>
-          <w:sz w:val="24"/>
-        </w:rPr>
-        <w:t xml:space="preserve"> M. (2012). Dissociating Levels of Cognitive Control: The case of Stroop Interference. </w:t>
-      </w:r>
-      <w:r>
-        <w:rPr>
-          <w:i/>
-          <w:iCs/>
-          <w:sz w:val="24"/>
-        </w:rPr>
-        <w:t>Current Directions in Psychological Science, 21</w:t>
-      </w:r>
-      <w:r>
-        <w:rPr>
-          <w:sz w:val="24"/>
-        </w:rPr>
-        <w:t>(5), 302-309.</w:t>
-      </w:r>
-    </w:p>
-    <w:p>
-      <w:pPr>
-        <w:spacing w:line="480" w:lineRule="auto"/>
-        <w:ind w:left="720" w:hanging="720"/>
-        <w:rPr>
-          <w:sz w:val="24"/>
-        </w:rPr>
-      </w:pPr>
-      <w:r>
-        <w:rPr>
-          <w:sz w:val="24"/>
-        </w:rPr>
-        <w:t xml:space="preserve">De Jong, R. (2000). An intention-activation account of residual switch costs. In S. </w:t>
-      </w:r>
-      <w:proofErr w:type="spellStart"/>
-      <w:r>
-        <w:rPr>
-          <w:sz w:val="24"/>
-        </w:rPr>
-        <w:t>Monsell</w:t>
-      </w:r>
-      <w:proofErr w:type="spellEnd"/>
-      <w:r>
-        <w:rPr>
-          <w:sz w:val="24"/>
-        </w:rPr>
-        <w:t xml:space="preserve"> &amp; J. Driver (Eds.), </w:t>
-      </w:r>
-      <w:r>
-        <w:rPr>
-          <w:i/>
-          <w:iCs/>
-          <w:sz w:val="24"/>
-        </w:rPr>
         <w:t>Control of Cognitive Processes: Attention and Performance XVIII</w:t>
       </w:r>
       <w:r>
@@ -21117,44 +21047,6 @@
           <w:sz w:val="24"/>
         </w:rPr>
         <w:t xml:space="preserve"> (pp. 357–376). Cambridge, MA: MIT Press.</w:t>
-      </w:r>
-    </w:p>
-    <w:p>
-      <w:pPr>
-        <w:spacing w:line="480" w:lineRule="auto"/>
-        <w:ind w:left="720" w:hanging="720"/>
-        <w:rPr>
-          <w:sz w:val="24"/>
-        </w:rPr>
-      </w:pPr>
-      <w:proofErr w:type="spellStart"/>
-      <w:r>
-        <w:rPr>
-          <w:sz w:val="24"/>
-        </w:rPr>
-        <w:lastRenderedPageBreak/>
-        <w:t>Egner</w:t>
-      </w:r>
-      <w:proofErr w:type="spellEnd"/>
-      <w:r>
-        <w:rPr>
-          <w:sz w:val="24"/>
-        </w:rPr>
-        <w:t xml:space="preserve">, T. (2007). Congruency sequence effects and cognitive control. </w:t>
-      </w:r>
-      <w:r>
-        <w:rPr>
-          <w:i/>
-          <w:iCs/>
-          <w:sz w:val="24"/>
-        </w:rPr>
-        <w:t>Cognitive, Affective, &amp; Behavioral Neuroscience, 7</w:t>
-      </w:r>
-      <w:r>
-        <w:rPr>
-          <w:sz w:val="24"/>
-        </w:rPr>
-        <w:t>, 380-390.</w:t>
       </w:r>
     </w:p>
     <w:p>
@@ -21271,6 +21163,7 @@
         <w:rPr>
           <w:sz w:val="24"/>
         </w:rPr>
+        <w:lastRenderedPageBreak/>
         <w:t xml:space="preserve">Gopher, D., </w:t>
       </w:r>
       <w:proofErr w:type="spellStart"/>
@@ -21642,7 +21535,6 @@
         <w:rPr>
           <w:sz w:val="24"/>
         </w:rPr>
-        <w:lastRenderedPageBreak/>
         <w:t>Kiesel</w:t>
       </w:r>
       <w:proofErr w:type="spellEnd"/>
@@ -21845,6 +21737,7 @@
         <w:rPr>
           <w:sz w:val="24"/>
         </w:rPr>
+        <w:lastRenderedPageBreak/>
         <w:t>Lamers</w:t>
       </w:r>
       <w:proofErr w:type="spellEnd"/>
@@ -21918,21 +21811,7 @@
         <w:rPr>
           <w:sz w:val="24"/>
         </w:rPr>
-        <w:t xml:space="preserve"> G. D. (2007). What it costs to implement a plan: Plan-level and task-level contributions to switch </w:t>
-      </w:r>
-      <w:proofErr w:type="gramStart"/>
-      <w:r>
-        <w:rPr>
-          <w:sz w:val="24"/>
-        </w:rPr>
-        <w:t>cots</w:t>
-      </w:r>
-      <w:proofErr w:type="gramEnd"/>
-      <w:r>
-        <w:rPr>
-          <w:sz w:val="24"/>
-        </w:rPr>
-        <w:t xml:space="preserve">. </w:t>
+        <w:t xml:space="preserve"> G. D. (2007). What it costs to implement a plan: Plan-level and task-level contributions to switch cots. </w:t>
       </w:r>
       <w:r>
         <w:rPr>
@@ -22197,35 +22076,81 @@
         <w:rPr>
           <w:sz w:val="24"/>
         </w:rPr>
-        <w:lastRenderedPageBreak/>
-        <w:t>Minear</w:t>
+        <w:t>Mil</w:t>
+      </w:r>
+      <w:r>
+        <w:rPr>
+          <w:sz w:val="24"/>
+        </w:rPr>
+        <w:t>á</w:t>
+      </w:r>
+      <w:r>
+        <w:rPr>
+          <w:sz w:val="24"/>
+        </w:rPr>
+        <w:t>n</w:t>
       </w:r>
       <w:proofErr w:type="spellEnd"/>
       <w:r>
         <w:rPr>
           <w:sz w:val="24"/>
         </w:rPr>
-        <w:t xml:space="preserve">, M. &amp; Shah, P. (2008). Training and transfer effects in task switching. </w:t>
+        <w:t xml:space="preserve">, E. G., Sanabria, D., </w:t>
+      </w:r>
+      <w:proofErr w:type="spellStart"/>
+      <w:r>
+        <w:rPr>
+          <w:sz w:val="24"/>
+        </w:rPr>
+        <w:t>Tornay</w:t>
+      </w:r>
+      <w:proofErr w:type="spellEnd"/>
+      <w:r>
+        <w:rPr>
+          <w:sz w:val="24"/>
+        </w:rPr>
+        <w:t>, F., &amp; Gonz</w:t>
+      </w:r>
+      <w:r>
+        <w:rPr>
+          <w:sz w:val="24"/>
+        </w:rPr>
+        <w:t>á</w:t>
+      </w:r>
+      <w:r>
+        <w:rPr>
+          <w:sz w:val="24"/>
+        </w:rPr>
+        <w:t xml:space="preserve">lez, A. (2005). Exploring task-set reconfiguration with random task sequences. </w:t>
       </w:r>
       <w:r>
         <w:rPr>
           <w:i/>
-          <w:iCs/>
-          <w:sz w:val="24"/>
-        </w:rPr>
-        <w:t>Memory &amp; Cognition, 36</w:t>
-      </w:r>
-      <w:r>
-        <w:rPr>
-          <w:sz w:val="24"/>
-        </w:rPr>
-        <w:t>, 1470-1483</w:t>
-      </w:r>
-      <w:r>
-        <w:rPr>
-          <w:sz w:val="24"/>
-        </w:rPr>
-        <w:t>.</w:t>
+          <w:sz w:val="24"/>
+        </w:rPr>
+        <w:t xml:space="preserve">Acta </w:t>
+      </w:r>
+      <w:proofErr w:type="spellStart"/>
+      <w:r>
+        <w:rPr>
+          <w:i/>
+          <w:sz w:val="24"/>
+        </w:rPr>
+        <w:t>Psychologica</w:t>
+      </w:r>
+      <w:proofErr w:type="spellEnd"/>
+      <w:r>
+        <w:rPr>
+          <w:i/>
+          <w:sz w:val="24"/>
+        </w:rPr>
+        <w:t>, 118</w:t>
+      </w:r>
+      <w:r>
+        <w:rPr>
+          <w:sz w:val="24"/>
+        </w:rPr>
+        <w:t>(3), 319-331.</w:t>
       </w:r>
     </w:p>
     <w:p>
@@ -22241,14 +22166,14 @@
         <w:rPr>
           <w:sz w:val="24"/>
         </w:rPr>
-        <w:t>Monsell</w:t>
+        <w:t>Minear</w:t>
       </w:r>
       <w:proofErr w:type="spellEnd"/>
       <w:r>
         <w:rPr>
           <w:sz w:val="24"/>
         </w:rPr>
-        <w:t xml:space="preserve">, S., Sumner, P., &amp; Waters, H. (2003). Task-set reconfiguration with predictable and unpredictable task switches. </w:t>
+        <w:t xml:space="preserve">, M. &amp; Shah, P. (2008). Training and transfer effects in task switching. </w:t>
       </w:r>
       <w:r>
         <w:rPr>
@@ -22256,13 +22181,19 @@
           <w:iCs/>
           <w:sz w:val="24"/>
         </w:rPr>
-        <w:t>Memory &amp; Cognition, 31</w:t>
-      </w:r>
-      <w:r>
-        <w:rPr>
-          <w:sz w:val="24"/>
-        </w:rPr>
-        <w:t>(3), 327-342.</w:t>
+        <w:t>Memory &amp; Cognition, 36</w:t>
+      </w:r>
+      <w:r>
+        <w:rPr>
+          <w:sz w:val="24"/>
+        </w:rPr>
+        <w:t>, 1470-1483</w:t>
+      </w:r>
+      <w:r>
+        <w:rPr>
+          <w:sz w:val="24"/>
+        </w:rPr>
+        <w:t>.</w:t>
       </w:r>
     </w:p>
     <w:p>
@@ -22285,7 +22216,7 @@
         <w:rPr>
           <w:sz w:val="24"/>
         </w:rPr>
-        <w:t xml:space="preserve">, S., Yeung, N., &amp; Azuma, R. (2000). Reconfiguration of task-set: Is it easier to switch to the weaker task? </w:t>
+        <w:t xml:space="preserve">, S., Sumner, P., &amp; Waters, H. (2003). Task-set reconfiguration with predictable and unpredictable task switches. </w:t>
       </w:r>
       <w:r>
         <w:rPr>
@@ -22293,19 +22224,13 @@
           <w:iCs/>
           <w:sz w:val="24"/>
         </w:rPr>
-        <w:t>Psychological Research, 63</w:t>
-      </w:r>
-      <w:r>
-        <w:rPr>
-          <w:sz w:val="24"/>
-        </w:rPr>
-        <w:t xml:space="preserve">, </w:t>
-      </w:r>
-      <w:r>
-        <w:rPr>
-          <w:sz w:val="24"/>
-        </w:rPr>
-        <w:t>250-264.</w:t>
+        <w:t>Memory &amp; Cognition, 31</w:t>
+      </w:r>
+      <w:r>
+        <w:rPr>
+          <w:sz w:val="24"/>
+        </w:rPr>
+        <w:t>(3), 327-342.</w:t>
       </w:r>
     </w:p>
     <w:p>
@@ -22316,10 +22241,54 @@
           <w:sz w:val="24"/>
         </w:rPr>
       </w:pPr>
-      <w:r>
-        <w:rPr>
-          <w:sz w:val="24"/>
-        </w:rPr>
+      <w:proofErr w:type="spellStart"/>
+      <w:r>
+        <w:rPr>
+          <w:sz w:val="24"/>
+        </w:rPr>
+        <w:t>Monsell</w:t>
+      </w:r>
+      <w:proofErr w:type="spellEnd"/>
+      <w:r>
+        <w:rPr>
+          <w:sz w:val="24"/>
+        </w:rPr>
+        <w:t xml:space="preserve">, S., Yeung, N., &amp; Azuma, R. (2000). Reconfiguration of task-set: Is it easier to switch to the weaker task? </w:t>
+      </w:r>
+      <w:r>
+        <w:rPr>
+          <w:i/>
+          <w:iCs/>
+          <w:sz w:val="24"/>
+        </w:rPr>
+        <w:t>Psychological Research, 63</w:t>
+      </w:r>
+      <w:r>
+        <w:rPr>
+          <w:sz w:val="24"/>
+        </w:rPr>
+        <w:t xml:space="preserve">, </w:t>
+      </w:r>
+      <w:r>
+        <w:rPr>
+          <w:sz w:val="24"/>
+        </w:rPr>
+        <w:t>250-264.</w:t>
+      </w:r>
+    </w:p>
+    <w:p>
+      <w:pPr>
+        <w:spacing w:line="480" w:lineRule="auto"/>
+        <w:ind w:left="720" w:hanging="720"/>
+        <w:rPr>
+          <w:sz w:val="24"/>
+        </w:rPr>
+      </w:pPr>
+      <w:r>
+        <w:rPr>
+          <w:sz w:val="24"/>
+        </w:rPr>
+        <w:lastRenderedPageBreak/>
         <w:t>Norman, D. A., &amp; Shallice, T. (1986). Attention to action: Willed and automatic control of behavior. In</w:t>
       </w:r>
       <w:r>
@@ -22487,21 +22456,7 @@
         <w:rPr>
           <w:sz w:val="24"/>
         </w:rPr>
-        <w:t xml:space="preserve">, D. A., &amp; Faust, M. E. (2000). Levels of selective attention </w:t>
-      </w:r>
-      <w:proofErr w:type="gramStart"/>
-      <w:r>
-        <w:rPr>
-          <w:sz w:val="24"/>
-        </w:rPr>
-        <w:t>revelated</w:t>
-      </w:r>
-      <w:proofErr w:type="gramEnd"/>
-      <w:r>
-        <w:rPr>
-          <w:sz w:val="24"/>
-        </w:rPr>
-        <w:t xml:space="preserve"> through analyses of response time distributions. </w:t>
+        <w:t xml:space="preserve">, D. A., &amp; Faust, M. E. (2000). Levels of selective attention revelated through analyses of response time distributions. </w:t>
       </w:r>
       <w:r>
         <w:rPr>
@@ -22609,7 +22564,6 @@
         <w:rPr>
           <w:sz w:val="24"/>
         </w:rPr>
-        <w:lastRenderedPageBreak/>
         <w:t>Tse</w:t>
       </w:r>
       <w:proofErr w:type="spellEnd"/>
@@ -22645,21 +22599,7 @@
         <w:rPr>
           <w:sz w:val="24"/>
         </w:rPr>
-        <w:t xml:space="preserve">, J. M., &amp; McCabe, D. P. (2010). Effects of healthy aging and </w:t>
-      </w:r>
-      <w:proofErr w:type="gramStart"/>
-      <w:r>
-        <w:rPr>
-          <w:sz w:val="24"/>
-        </w:rPr>
-        <w:t>early stage</w:t>
-      </w:r>
-      <w:proofErr w:type="gramEnd"/>
-      <w:r>
-        <w:rPr>
-          <w:sz w:val="24"/>
-        </w:rPr>
-        <w:t xml:space="preserve"> dementia of the Alzheimer's type on components of response time distributions in three attention tasks. </w:t>
+        <w:t xml:space="preserve">, J. M., &amp; McCabe, D. P. (2010). Effects of healthy aging and early stage dementia of the Alzheimer's type on components of response time distributions in three attention tasks. </w:t>
       </w:r>
       <w:r>
         <w:rPr>
@@ -22781,6 +22721,7 @@
         <w:rPr>
           <w:sz w:val="24"/>
         </w:rPr>
+        <w:lastRenderedPageBreak/>
         <w:t xml:space="preserve">Wylie, G., &amp; Allport, A. (2000). Task switching and the measurement of “switch costs.” </w:t>
       </w:r>
       <w:r>
@@ -23067,7 +23008,7 @@
                 <w:sz w:val="24"/>
               </w:rPr>
             </w:pPr>
-            <w:bookmarkStart w:id="15" w:name="_Hlk102485912"/>
+            <w:bookmarkStart w:id="16" w:name="_Hlk102485912"/>
             <w:r>
               <w:rPr>
                 <w:sz w:val="24"/>
@@ -23546,7 +23487,7 @@
           </w:p>
         </w:tc>
       </w:tr>
-      <w:bookmarkEnd w:id="15"/>
+      <w:bookmarkEnd w:id="16"/>
       <w:tr>
         <w:tc>
           <w:tcPr>
@@ -26591,7 +26532,7 @@
                     </pic:cNvPicPr>
                   </pic:nvPicPr>
                   <pic:blipFill>
-                    <a:blip r:embed="rId17" cstate="print">
+                    <a:blip r:embed="rId16" cstate="print">
                       <a:extLst>
                         <a:ext uri="{28A0092B-C50C-407E-A947-70E740481C1C}">
                           <a14:useLocalDpi xmlns:a14="http://schemas.microsoft.com/office/drawing/2010/main" val="0"/>
@@ -26778,7 +26719,7 @@
                     </pic:cNvPicPr>
                   </pic:nvPicPr>
                   <pic:blipFill rotWithShape="1">
-                    <a:blip r:embed="rId18">
+                    <a:blip r:embed="rId17">
                       <a:extLst>
                         <a:ext uri="{28A0092B-C50C-407E-A947-70E740481C1C}">
                           <a14:useLocalDpi xmlns:a14="http://schemas.microsoft.com/office/drawing/2010/main" val="0"/>
@@ -26805,7 +26746,7 @@
                       <a:tailEnd type="none" w="med" len="med"/>
                       <a:extLst>
                         <a:ext uri="{C807C97D-BFC1-408E-A445-0C87EB9F89A2}">
-                          <ask:lineSketchStyleProps xmlns:ask="http://schemas.microsoft.com/office/drawing/2018/sketchyshapes" sd="0">
+                          <ask:lineSketchStyleProps xmlns:ask="http://schemas.microsoft.com/office/drawing/2018/sketchyshapes" xmlns:w16sdtdh="http://schemas.microsoft.com/office/word/2020/wordml/sdtdatahash" xmlns:w16="http://schemas.microsoft.com/office/word/2018/wordml" xmlns:w16cex="http://schemas.microsoft.com/office/word/2018/wordml/cex" xmlns:w="http://schemas.openxmlformats.org/wordprocessingml/2006/main" xmlns:w10="urn:schemas-microsoft-com:office:word" xmlns:v="urn:schemas-microsoft-com:vml" xmlns:oel="http://schemas.microsoft.com/office/2019/extlst" xmlns:o="urn:schemas-microsoft-com:office:office" xmlns="" sd="0">
                             <a:custGeom>
                               <a:avLst/>
                               <a:gdLst/>
@@ -26943,7 +26884,7 @@
                     </pic:cNvPicPr>
                   </pic:nvPicPr>
                   <pic:blipFill rotWithShape="1">
-                    <a:blip r:embed="rId19">
+                    <a:blip r:embed="rId18">
                       <a:extLst>
                         <a:ext uri="{28A0092B-C50C-407E-A947-70E740481C1C}">
                           <a14:useLocalDpi xmlns:a14="http://schemas.microsoft.com/office/drawing/2010/main" val="0"/>
@@ -27070,7 +27011,7 @@
 </file>
 
 <file path=word/comments.xml><?xml version="1.0" encoding="utf-8"?>
-<w:comments xmlns:wpc="http://schemas.microsoft.com/office/word/2010/wordprocessingCanvas" xmlns:cx="http://schemas.microsoft.com/office/drawing/2014/chartex" xmlns:cx1="http://schemas.microsoft.com/office/drawing/2015/9/8/chartex" xmlns:cx2="http://schemas.microsoft.com/office/drawing/2015/10/21/chartex" xmlns:cx3="http://schemas.microsoft.com/office/drawing/2016/5/9/chartex" xmlns:cx4="http://schemas.microsoft.com/office/drawing/2016/5/10/chartex" xmlns:cx5="http://schemas.microsoft.com/office/drawing/2016/5/11/chartex" xmlns:cx6="http://schemas.microsoft.com/office/drawing/2016/5/12/chartex" xmlns:cx7="http://schemas.microsoft.com/office/drawing/2016/5/13/chartex" xmlns:cx8="http://schemas.microsoft.com/office/drawing/2016/5/14/chartex" xmlns:mc="http://schemas.openxmlformats.org/markup-compatibility/2006" xmlns:aink="http://schemas.microsoft.com/office/drawing/2016/ink" xmlns:am3d="http://schemas.microsoft.com/office/drawing/2017/model3d" xmlns:o="urn:schemas-microsoft-com:office:office" xmlns:oel="http://schemas.microsoft.com/office/2019/extlst" xmlns:r="http://schemas.openxmlformats.org/officeDocument/2006/relationships" xmlns:m="http://schemas.openxmlformats.org/officeDocument/2006/math" xmlns:v="urn:schemas-microsoft-com:vml" xmlns:wp14="http://schemas.microsoft.com/office/word/2010/wordprocessingDrawing" xmlns:wp="http://schemas.openxmlformats.org/drawingml/2006/wordprocessingDrawing" xmlns:w10="urn:schemas-microsoft-com:office:word" xmlns:w="http://schemas.openxmlformats.org/wordprocessingml/2006/main" xmlns:w14="http://schemas.microsoft.com/office/word/2010/wordml" xmlns:w15="http://schemas.microsoft.com/office/word/2012/wordml" xmlns:w16cex="http://schemas.microsoft.com/office/word/2018/wordml/cex" xmlns:w16cid="http://schemas.microsoft.com/office/word/2016/wordml/cid" xmlns:w16="http://schemas.microsoft.com/office/word/2018/wordml" xmlns:w16sdtdh="http://schemas.microsoft.com/office/word/2020/wordml/sdtdatahash" xmlns:w16se="http://schemas.microsoft.com/office/word/2015/wordml/symex" xmlns:wpg="http://schemas.microsoft.com/office/word/2010/wordprocessingGroup" xmlns:wpi="http://schemas.microsoft.com/office/word/2010/wordprocessingInk" xmlns:wne="http://schemas.microsoft.com/office/word/2006/wordml" xmlns:wps="http://schemas.microsoft.com/office/word/2010/wordprocessingShape" mc:Ignorable="w14 w15 w16se w16cid w16 w16cex w16sdtdh wp14">
+<w:comments xmlns:wpc="http://schemas.microsoft.com/office/word/2010/wordprocessingCanvas" xmlns:cx="http://schemas.microsoft.com/office/drawing/2014/chartex" xmlns:cx1="http://schemas.microsoft.com/office/drawing/2015/9/8/chartex" xmlns:cx2="http://schemas.microsoft.com/office/drawing/2015/10/21/chartex" xmlns:cx3="http://schemas.microsoft.com/office/drawing/2016/5/9/chartex" xmlns:cx4="http://schemas.microsoft.com/office/drawing/2016/5/10/chartex" xmlns:cx5="http://schemas.microsoft.com/office/drawing/2016/5/11/chartex" xmlns:cx6="http://schemas.microsoft.com/office/drawing/2016/5/12/chartex" xmlns:cx7="http://schemas.microsoft.com/office/drawing/2016/5/13/chartex" xmlns:cx8="http://schemas.microsoft.com/office/drawing/2016/5/14/chartex" xmlns:mc="http://schemas.openxmlformats.org/markup-compatibility/2006" xmlns:aink="http://schemas.microsoft.com/office/drawing/2016/ink" xmlns:am3d="http://schemas.microsoft.com/office/drawing/2017/model3d" xmlns:o="urn:schemas-microsoft-com:office:office" xmlns:r="http://schemas.openxmlformats.org/officeDocument/2006/relationships" xmlns:m="http://schemas.openxmlformats.org/officeDocument/2006/math" xmlns:v="urn:schemas-microsoft-com:vml" xmlns:wp14="http://schemas.microsoft.com/office/word/2010/wordprocessingDrawing" xmlns:wp="http://schemas.openxmlformats.org/drawingml/2006/wordprocessingDrawing" xmlns:w10="urn:schemas-microsoft-com:office:word" xmlns:w="http://schemas.openxmlformats.org/wordprocessingml/2006/main" xmlns:w14="http://schemas.microsoft.com/office/word/2010/wordml" xmlns:w15="http://schemas.microsoft.com/office/word/2012/wordml" xmlns:w16cid="http://schemas.microsoft.com/office/word/2016/wordml/cid" xmlns:w16se="http://schemas.microsoft.com/office/word/2015/wordml/symex" xmlns:wpg="http://schemas.microsoft.com/office/word/2010/wordprocessingGroup" xmlns:wpi="http://schemas.microsoft.com/office/word/2010/wordprocessingInk" xmlns:wne="http://schemas.microsoft.com/office/word/2006/wordml" xmlns:wps="http://schemas.microsoft.com/office/word/2010/wordprocessingShape" mc:Ignorable="w14 w15 w16se w16cid wp14">
   <w:comment w:id="3" w:author="Nick Maxwell" w:date="2023-03-04T15:55:00Z" w:initials="NM">
     <w:p>
       <w:pPr>
@@ -27087,7 +27028,7 @@
       </w:r>
     </w:p>
   </w:comment>
-  <w:comment w:id="4" w:author="Nick Maxwell" w:date="2023-03-04T16:11:00Z" w:initials="NM">
+  <w:comment w:id="4" w:author="Maxwell, Nicholas" w:date="2023-03-06T14:32:00Z" w:initials="MN">
     <w:p>
       <w:pPr>
         <w:pStyle w:val="CommentText"/>
@@ -27099,11 +27040,11 @@
         <w:annotationRef/>
       </w:r>
       <w:r>
-        <w:t>Trying to make it clear that we are specifically talking studies making pure block/switch block comparisons (see R3, first specific comment)</w:t>
+        <w:t>One of the reviewers didn’t like us assuming that local vs. global comparisons were most commonly used. Trying to make it clear that this is just one paradigm that can be used.</w:t>
       </w:r>
     </w:p>
   </w:comment>
-  <w:comment w:id="5" w:author="Nick Maxwell" w:date="2023-03-04T11:16:00Z" w:initials="NM">
+  <w:comment w:id="5" w:author="Maxwell, Nicholas" w:date="2023-03-06T13:29:00Z" w:initials="MN">
     <w:p>
       <w:pPr>
         <w:pStyle w:val="CommentText"/>
@@ -27115,11 +27056,37 @@
         <w:annotationRef/>
       </w:r>
       <w:r>
-        <w:t>One of the APP reviewers also complained about this.</w:t>
+        <w:t>Again, just trying to c</w:t>
+      </w:r>
+      <w:r>
+        <w:t>larify</w:t>
+      </w:r>
+      <w:r>
+        <w:t xml:space="preserve"> </w:t>
+      </w:r>
+      <w:r>
+        <w:t xml:space="preserve">that </w:t>
+      </w:r>
+      <w:proofErr w:type="spellStart"/>
+      <w:r>
+        <w:t>its</w:t>
+      </w:r>
+      <w:proofErr w:type="spellEnd"/>
+      <w:r>
+        <w:t xml:space="preserve"> not </w:t>
+      </w:r>
+      <w:r>
+        <w:rPr>
+          <w:i/>
+        </w:rPr>
+        <w:t xml:space="preserve">all </w:t>
+      </w:r>
+      <w:r>
+        <w:t>task-switching studies, just ones that investigate local vs. global costs that use this general format (one of the reviewers was hung up on this)</w:t>
       </w:r>
     </w:p>
   </w:comment>
-  <w:comment w:id="6" w:author="Nick Maxwell" w:date="2023-03-04T11:13:00Z" w:initials="NM">
+  <w:comment w:id="7" w:author="Nick Maxwell" w:date="2023-03-04T11:16:00Z" w:initials="NM">
     <w:p>
       <w:pPr>
         <w:pStyle w:val="CommentText"/>
@@ -27131,11 +27098,11 @@
         <w:annotationRef/>
       </w:r>
       <w:r>
-        <w:t>Trying to clear up R2's confusion about the letter-number pairs. Maybe this is easier to follow?</w:t>
+        <w:t>One of the APP reviewers also complained about this.</w:t>
       </w:r>
     </w:p>
   </w:comment>
-  <w:comment w:id="7" w:author="Nick Maxwell" w:date="2023-03-04T16:23:00Z" w:initials="NM">
+  <w:comment w:id="8" w:author="Nick Maxwell" w:date="2023-03-04T11:13:00Z" w:initials="NM">
     <w:p>
       <w:pPr>
         <w:pStyle w:val="CommentText"/>
@@ -27147,11 +27114,11 @@
         <w:annotationRef/>
       </w:r>
       <w:r>
-        <w:t>Addressing R2's comment about partial repeats</w:t>
+        <w:t>Trying to clear up R2's confusion about the letter-number pairs. Maybe this is easier to follow?</w:t>
       </w:r>
     </w:p>
   </w:comment>
-  <w:comment w:id="14" w:author="Nick Maxwell" w:date="2023-03-05T10:58:00Z" w:initials="NM">
+  <w:comment w:id="9" w:author="Nick Maxwell" w:date="2023-03-04T16:23:00Z" w:initials="NM">
     <w:p>
       <w:pPr>
         <w:pStyle w:val="CommentText"/>
@@ -27163,7 +27130,7 @@
         <w:annotationRef/>
       </w:r>
       <w:r>
-        <w:t>Tie back to R2's point about consecutive trials</w:t>
+        <w:t>Addressing R2's comment about partial repeats</w:t>
       </w:r>
     </w:p>
   </w:comment>
@@ -27171,13 +27138,13 @@
 </file>
 
 <file path=word/commentsExtended.xml><?xml version="1.0" encoding="utf-8"?>
-<w15:commentsEx xmlns:wpc="http://schemas.microsoft.com/office/word/2010/wordprocessingCanvas" xmlns:cx="http://schemas.microsoft.com/office/drawing/2014/chartex" xmlns:cx1="http://schemas.microsoft.com/office/drawing/2015/9/8/chartex" xmlns:cx2="http://schemas.microsoft.com/office/drawing/2015/10/21/chartex" xmlns:cx3="http://schemas.microsoft.com/office/drawing/2016/5/9/chartex" xmlns:cx4="http://schemas.microsoft.com/office/drawing/2016/5/10/chartex" xmlns:cx5="http://schemas.microsoft.com/office/drawing/2016/5/11/chartex" xmlns:cx6="http://schemas.microsoft.com/office/drawing/2016/5/12/chartex" xmlns:cx7="http://schemas.microsoft.com/office/drawing/2016/5/13/chartex" xmlns:cx8="http://schemas.microsoft.com/office/drawing/2016/5/14/chartex" xmlns:mc="http://schemas.openxmlformats.org/markup-compatibility/2006" xmlns:aink="http://schemas.microsoft.com/office/drawing/2016/ink" xmlns:am3d="http://schemas.microsoft.com/office/drawing/2017/model3d" xmlns:o="urn:schemas-microsoft-com:office:office" xmlns:oel="http://schemas.microsoft.com/office/2019/extlst" xmlns:r="http://schemas.openxmlformats.org/officeDocument/2006/relationships" xmlns:m="http://schemas.openxmlformats.org/officeDocument/2006/math" xmlns:v="urn:schemas-microsoft-com:vml" xmlns:wp14="http://schemas.microsoft.com/office/word/2010/wordprocessingDrawing" xmlns:wp="http://schemas.openxmlformats.org/drawingml/2006/wordprocessingDrawing" xmlns:w10="urn:schemas-microsoft-com:office:word" xmlns:w="http://schemas.openxmlformats.org/wordprocessingml/2006/main" xmlns:w14="http://schemas.microsoft.com/office/word/2010/wordml" xmlns:w15="http://schemas.microsoft.com/office/word/2012/wordml" xmlns:w16cex="http://schemas.microsoft.com/office/word/2018/wordml/cex" xmlns:w16cid="http://schemas.microsoft.com/office/word/2016/wordml/cid" xmlns:w16="http://schemas.microsoft.com/office/word/2018/wordml" xmlns:w16sdtdh="http://schemas.microsoft.com/office/word/2020/wordml/sdtdatahash" xmlns:w16se="http://schemas.microsoft.com/office/word/2015/wordml/symex" xmlns:wpg="http://schemas.microsoft.com/office/word/2010/wordprocessingGroup" xmlns:wpi="http://schemas.microsoft.com/office/word/2010/wordprocessingInk" xmlns:wne="http://schemas.microsoft.com/office/word/2006/wordml" xmlns:wps="http://schemas.microsoft.com/office/word/2010/wordprocessingShape" mc:Ignorable="w14 w15 w16se w16cid w16 w16cex w16sdtdh wp14">
+<w15:commentsEx xmlns:wpc="http://schemas.microsoft.com/office/word/2010/wordprocessingCanvas" xmlns:cx="http://schemas.microsoft.com/office/drawing/2014/chartex" xmlns:cx1="http://schemas.microsoft.com/office/drawing/2015/9/8/chartex" xmlns:cx2="http://schemas.microsoft.com/office/drawing/2015/10/21/chartex" xmlns:cx3="http://schemas.microsoft.com/office/drawing/2016/5/9/chartex" xmlns:cx4="http://schemas.microsoft.com/office/drawing/2016/5/10/chartex" xmlns:cx5="http://schemas.microsoft.com/office/drawing/2016/5/11/chartex" xmlns:cx6="http://schemas.microsoft.com/office/drawing/2016/5/12/chartex" xmlns:cx7="http://schemas.microsoft.com/office/drawing/2016/5/13/chartex" xmlns:cx8="http://schemas.microsoft.com/office/drawing/2016/5/14/chartex" xmlns:mc="http://schemas.openxmlformats.org/markup-compatibility/2006" xmlns:aink="http://schemas.microsoft.com/office/drawing/2016/ink" xmlns:am3d="http://schemas.microsoft.com/office/drawing/2017/model3d" xmlns:o="urn:schemas-microsoft-com:office:office" xmlns:r="http://schemas.openxmlformats.org/officeDocument/2006/relationships" xmlns:m="http://schemas.openxmlformats.org/officeDocument/2006/math" xmlns:v="urn:schemas-microsoft-com:vml" xmlns:wp14="http://schemas.microsoft.com/office/word/2010/wordprocessingDrawing" xmlns:wp="http://schemas.openxmlformats.org/drawingml/2006/wordprocessingDrawing" xmlns:w10="urn:schemas-microsoft-com:office:word" xmlns:w="http://schemas.openxmlformats.org/wordprocessingml/2006/main" xmlns:w14="http://schemas.microsoft.com/office/word/2010/wordml" xmlns:w15="http://schemas.microsoft.com/office/word/2012/wordml" xmlns:w16cid="http://schemas.microsoft.com/office/word/2016/wordml/cid" xmlns:w16se="http://schemas.microsoft.com/office/word/2015/wordml/symex" xmlns:wpg="http://schemas.microsoft.com/office/word/2010/wordprocessingGroup" xmlns:wpi="http://schemas.microsoft.com/office/word/2010/wordprocessingInk" xmlns:wne="http://schemas.microsoft.com/office/word/2006/wordml" xmlns:wps="http://schemas.microsoft.com/office/word/2010/wordprocessingShape" mc:Ignorable="w14 w15 w16se w16cid wp14">
   <w15:commentEx w15:paraId="63B9371A" w15:done="0"/>
-  <w15:commentEx w15:paraId="194BFA2E" w15:done="0"/>
+  <w15:commentEx w15:paraId="0F465C9F" w15:done="0"/>
+  <w15:commentEx w15:paraId="5852E7EF" w15:done="0"/>
   <w15:commentEx w15:paraId="791D41C6" w15:done="0"/>
   <w15:commentEx w15:paraId="1E17112D" w15:done="0"/>
   <w15:commentEx w15:paraId="3A44BB14" w15:done="0"/>
-  <w15:commentEx w15:paraId="26F4CAD2" w15:done="0"/>
 </w15:commentsEx>
 </file>
 
@@ -27193,18 +27160,18 @@
 </file>
 
 <file path=word/commentsIds.xml><?xml version="1.0" encoding="utf-8"?>
-<w16cid:commentsIds xmlns:wpc="http://schemas.microsoft.com/office/word/2010/wordprocessingCanvas" xmlns:cx="http://schemas.microsoft.com/office/drawing/2014/chartex" xmlns:cx1="http://schemas.microsoft.com/office/drawing/2015/9/8/chartex" xmlns:cx2="http://schemas.microsoft.com/office/drawing/2015/10/21/chartex" xmlns:cx3="http://schemas.microsoft.com/office/drawing/2016/5/9/chartex" xmlns:cx4="http://schemas.microsoft.com/office/drawing/2016/5/10/chartex" xmlns:cx5="http://schemas.microsoft.com/office/drawing/2016/5/11/chartex" xmlns:cx6="http://schemas.microsoft.com/office/drawing/2016/5/12/chartex" xmlns:cx7="http://schemas.microsoft.com/office/drawing/2016/5/13/chartex" xmlns:cx8="http://schemas.microsoft.com/office/drawing/2016/5/14/chartex" xmlns:mc="http://schemas.openxmlformats.org/markup-compatibility/2006" xmlns:aink="http://schemas.microsoft.com/office/drawing/2016/ink" xmlns:am3d="http://schemas.microsoft.com/office/drawing/2017/model3d" xmlns:o="urn:schemas-microsoft-com:office:office" xmlns:oel="http://schemas.microsoft.com/office/2019/extlst" xmlns:r="http://schemas.openxmlformats.org/officeDocument/2006/relationships" xmlns:m="http://schemas.openxmlformats.org/officeDocument/2006/math" xmlns:v="urn:schemas-microsoft-com:vml" xmlns:wp14="http://schemas.microsoft.com/office/word/2010/wordprocessingDrawing" xmlns:wp="http://schemas.openxmlformats.org/drawingml/2006/wordprocessingDrawing" xmlns:w10="urn:schemas-microsoft-com:office:word" xmlns:w="http://schemas.openxmlformats.org/wordprocessingml/2006/main" xmlns:w14="http://schemas.microsoft.com/office/word/2010/wordml" xmlns:w15="http://schemas.microsoft.com/office/word/2012/wordml" xmlns:w16cex="http://schemas.microsoft.com/office/word/2018/wordml/cex" xmlns:w16cid="http://schemas.microsoft.com/office/word/2016/wordml/cid" xmlns:w16="http://schemas.microsoft.com/office/word/2018/wordml" xmlns:w16sdtdh="http://schemas.microsoft.com/office/word/2020/wordml/sdtdatahash" xmlns:w16se="http://schemas.microsoft.com/office/word/2015/wordml/symex" xmlns:wpg="http://schemas.microsoft.com/office/word/2010/wordprocessingGroup" xmlns:wpi="http://schemas.microsoft.com/office/word/2010/wordprocessingInk" xmlns:wne="http://schemas.microsoft.com/office/word/2006/wordml" xmlns:wps="http://schemas.microsoft.com/office/word/2010/wordprocessingShape" mc:Ignorable="w14 w15 w16se w16cid w16 w16cex w16sdtdh wp14">
+<w16cid:commentsIds xmlns:wpc="http://schemas.microsoft.com/office/word/2010/wordprocessingCanvas" xmlns:cx="http://schemas.microsoft.com/office/drawing/2014/chartex" xmlns:cx1="http://schemas.microsoft.com/office/drawing/2015/9/8/chartex" xmlns:cx2="http://schemas.microsoft.com/office/drawing/2015/10/21/chartex" xmlns:cx3="http://schemas.microsoft.com/office/drawing/2016/5/9/chartex" xmlns:cx4="http://schemas.microsoft.com/office/drawing/2016/5/10/chartex" xmlns:cx5="http://schemas.microsoft.com/office/drawing/2016/5/11/chartex" xmlns:cx6="http://schemas.microsoft.com/office/drawing/2016/5/12/chartex" xmlns:cx7="http://schemas.microsoft.com/office/drawing/2016/5/13/chartex" xmlns:cx8="http://schemas.microsoft.com/office/drawing/2016/5/14/chartex" xmlns:mc="http://schemas.openxmlformats.org/markup-compatibility/2006" xmlns:aink="http://schemas.microsoft.com/office/drawing/2016/ink" xmlns:am3d="http://schemas.microsoft.com/office/drawing/2017/model3d" xmlns:o="urn:schemas-microsoft-com:office:office" xmlns:r="http://schemas.openxmlformats.org/officeDocument/2006/relationships" xmlns:m="http://schemas.openxmlformats.org/officeDocument/2006/math" xmlns:v="urn:schemas-microsoft-com:vml" xmlns:wp14="http://schemas.microsoft.com/office/word/2010/wordprocessingDrawing" xmlns:wp="http://schemas.openxmlformats.org/drawingml/2006/wordprocessingDrawing" xmlns:w10="urn:schemas-microsoft-com:office:word" xmlns:w="http://schemas.openxmlformats.org/wordprocessingml/2006/main" xmlns:w14="http://schemas.microsoft.com/office/word/2010/wordml" xmlns:w15="http://schemas.microsoft.com/office/word/2012/wordml" xmlns:w16cid="http://schemas.microsoft.com/office/word/2016/wordml/cid" xmlns:w16se="http://schemas.microsoft.com/office/word/2015/wordml/symex" xmlns:wpg="http://schemas.microsoft.com/office/word/2010/wordprocessingGroup" xmlns:wpi="http://schemas.microsoft.com/office/word/2010/wordprocessingInk" xmlns:wne="http://schemas.microsoft.com/office/word/2006/wordml" xmlns:wps="http://schemas.microsoft.com/office/word/2010/wordprocessingShape" mc:Ignorable="w14 w15 w16se w16cid wp14">
   <w16cid:commentId w16cid:paraId="63B9371A" w16cid:durableId="27ADE868"/>
-  <w16cid:commentId w16cid:paraId="194BFA2E" w16cid:durableId="27ADEC42"/>
+  <w16cid:commentId w16cid:paraId="0F465C9F" w16cid:durableId="27B07804"/>
+  <w16cid:commentId w16cid:paraId="5852E7EF" w16cid:durableId="27B06948"/>
   <w16cid:commentId w16cid:paraId="791D41C6" w16cid:durableId="27ADA6FE"/>
   <w16cid:commentId w16cid:paraId="1E17112D" w16cid:durableId="27ADA652"/>
   <w16cid:commentId w16cid:paraId="3A44BB14" w16cid:durableId="27ADEF0F"/>
-  <w16cid:commentId w16cid:paraId="26F4CAD2" w16cid:durableId="27AEF44E"/>
 </w16cid:commentsIds>
 </file>
 
 <file path=word/endnotes.xml><?xml version="1.0" encoding="utf-8"?>
-<w:endnotes xmlns:wpc="http://schemas.microsoft.com/office/word/2010/wordprocessingCanvas" xmlns:cx="http://schemas.microsoft.com/office/drawing/2014/chartex" xmlns:cx1="http://schemas.microsoft.com/office/drawing/2015/9/8/chartex" xmlns:cx2="http://schemas.microsoft.com/office/drawing/2015/10/21/chartex" xmlns:cx3="http://schemas.microsoft.com/office/drawing/2016/5/9/chartex" xmlns:cx4="http://schemas.microsoft.com/office/drawing/2016/5/10/chartex" xmlns:cx5="http://schemas.microsoft.com/office/drawing/2016/5/11/chartex" xmlns:cx6="http://schemas.microsoft.com/office/drawing/2016/5/12/chartex" xmlns:cx7="http://schemas.microsoft.com/office/drawing/2016/5/13/chartex" xmlns:cx8="http://schemas.microsoft.com/office/drawing/2016/5/14/chartex" xmlns:mc="http://schemas.openxmlformats.org/markup-compatibility/2006" xmlns:aink="http://schemas.microsoft.com/office/drawing/2016/ink" xmlns:am3d="http://schemas.microsoft.com/office/drawing/2017/model3d" xmlns:o="urn:schemas-microsoft-com:office:office" xmlns:oel="http://schemas.microsoft.com/office/2019/extlst" xmlns:r="http://schemas.openxmlformats.org/officeDocument/2006/relationships" xmlns:m="http://schemas.openxmlformats.org/officeDocument/2006/math" xmlns:v="urn:schemas-microsoft-com:vml" xmlns:wp14="http://schemas.microsoft.com/office/word/2010/wordprocessingDrawing" xmlns:wp="http://schemas.openxmlformats.org/drawingml/2006/wordprocessingDrawing" xmlns:w10="urn:schemas-microsoft-com:office:word" xmlns:w="http://schemas.openxmlformats.org/wordprocessingml/2006/main" xmlns:w14="http://schemas.microsoft.com/office/word/2010/wordml" xmlns:w15="http://schemas.microsoft.com/office/word/2012/wordml" xmlns:w16cex="http://schemas.microsoft.com/office/word/2018/wordml/cex" xmlns:w16cid="http://schemas.microsoft.com/office/word/2016/wordml/cid" xmlns:w16="http://schemas.microsoft.com/office/word/2018/wordml" xmlns:w16sdtdh="http://schemas.microsoft.com/office/word/2020/wordml/sdtdatahash" xmlns:w16se="http://schemas.microsoft.com/office/word/2015/wordml/symex" xmlns:wpg="http://schemas.microsoft.com/office/word/2010/wordprocessingGroup" xmlns:wpi="http://schemas.microsoft.com/office/word/2010/wordprocessingInk" xmlns:wne="http://schemas.microsoft.com/office/word/2006/wordml" xmlns:wps="http://schemas.microsoft.com/office/word/2010/wordprocessingShape" mc:Ignorable="w14 w15 w16se w16cid w16 w16cex w16sdtdh wp14">
+<w:endnotes xmlns:wpc="http://schemas.microsoft.com/office/word/2010/wordprocessingCanvas" xmlns:cx="http://schemas.microsoft.com/office/drawing/2014/chartex" xmlns:cx1="http://schemas.microsoft.com/office/drawing/2015/9/8/chartex" xmlns:cx2="http://schemas.microsoft.com/office/drawing/2015/10/21/chartex" xmlns:cx3="http://schemas.microsoft.com/office/drawing/2016/5/9/chartex" xmlns:cx4="http://schemas.microsoft.com/office/drawing/2016/5/10/chartex" xmlns:cx5="http://schemas.microsoft.com/office/drawing/2016/5/11/chartex" xmlns:cx6="http://schemas.microsoft.com/office/drawing/2016/5/12/chartex" xmlns:cx7="http://schemas.microsoft.com/office/drawing/2016/5/13/chartex" xmlns:cx8="http://schemas.microsoft.com/office/drawing/2016/5/14/chartex" xmlns:mc="http://schemas.openxmlformats.org/markup-compatibility/2006" xmlns:aink="http://schemas.microsoft.com/office/drawing/2016/ink" xmlns:am3d="http://schemas.microsoft.com/office/drawing/2017/model3d" xmlns:o="urn:schemas-microsoft-com:office:office" xmlns:r="http://schemas.openxmlformats.org/officeDocument/2006/relationships" xmlns:m="http://schemas.openxmlformats.org/officeDocument/2006/math" xmlns:v="urn:schemas-microsoft-com:vml" xmlns:wp14="http://schemas.microsoft.com/office/word/2010/wordprocessingDrawing" xmlns:wp="http://schemas.openxmlformats.org/drawingml/2006/wordprocessingDrawing" xmlns:w10="urn:schemas-microsoft-com:office:word" xmlns:w="http://schemas.openxmlformats.org/wordprocessingml/2006/main" xmlns:w14="http://schemas.microsoft.com/office/word/2010/wordml" xmlns:w15="http://schemas.microsoft.com/office/word/2012/wordml" xmlns:w16cid="http://schemas.microsoft.com/office/word/2016/wordml/cid" xmlns:w16se="http://schemas.microsoft.com/office/word/2015/wordml/symex" xmlns:wpg="http://schemas.microsoft.com/office/word/2010/wordprocessingGroup" xmlns:wpi="http://schemas.microsoft.com/office/word/2010/wordprocessingInk" xmlns:wne="http://schemas.microsoft.com/office/word/2006/wordml" xmlns:wps="http://schemas.microsoft.com/office/word/2010/wordprocessingShape" mc:Ignorable="w14 w15 w16se w16cid wp14">
   <w:endnote w:type="separator" w:id="-1">
     <w:p>
       <w:r>
@@ -27223,7 +27190,7 @@
 </file>
 
 <file path=word/footnotes.xml><?xml version="1.0" encoding="utf-8"?>
-<w:footnotes xmlns:wpc="http://schemas.microsoft.com/office/word/2010/wordprocessingCanvas" xmlns:cx="http://schemas.microsoft.com/office/drawing/2014/chartex" xmlns:cx1="http://schemas.microsoft.com/office/drawing/2015/9/8/chartex" xmlns:cx2="http://schemas.microsoft.com/office/drawing/2015/10/21/chartex" xmlns:cx3="http://schemas.microsoft.com/office/drawing/2016/5/9/chartex" xmlns:cx4="http://schemas.microsoft.com/office/drawing/2016/5/10/chartex" xmlns:cx5="http://schemas.microsoft.com/office/drawing/2016/5/11/chartex" xmlns:cx6="http://schemas.microsoft.com/office/drawing/2016/5/12/chartex" xmlns:cx7="http://schemas.microsoft.com/office/drawing/2016/5/13/chartex" xmlns:cx8="http://schemas.microsoft.com/office/drawing/2016/5/14/chartex" xmlns:mc="http://schemas.openxmlformats.org/markup-compatibility/2006" xmlns:aink="http://schemas.microsoft.com/office/drawing/2016/ink" xmlns:am3d="http://schemas.microsoft.com/office/drawing/2017/model3d" xmlns:o="urn:schemas-microsoft-com:office:office" xmlns:oel="http://schemas.microsoft.com/office/2019/extlst" xmlns:r="http://schemas.openxmlformats.org/officeDocument/2006/relationships" xmlns:m="http://schemas.openxmlformats.org/officeDocument/2006/math" xmlns:v="urn:schemas-microsoft-com:vml" xmlns:wp14="http://schemas.microsoft.com/office/word/2010/wordprocessingDrawing" xmlns:wp="http://schemas.openxmlformats.org/drawingml/2006/wordprocessingDrawing" xmlns:w10="urn:schemas-microsoft-com:office:word" xmlns:w="http://schemas.openxmlformats.org/wordprocessingml/2006/main" xmlns:w14="http://schemas.microsoft.com/office/word/2010/wordml" xmlns:w15="http://schemas.microsoft.com/office/word/2012/wordml" xmlns:w16cex="http://schemas.microsoft.com/office/word/2018/wordml/cex" xmlns:w16cid="http://schemas.microsoft.com/office/word/2016/wordml/cid" xmlns:w16="http://schemas.microsoft.com/office/word/2018/wordml" xmlns:w16sdtdh="http://schemas.microsoft.com/office/word/2020/wordml/sdtdatahash" xmlns:w16se="http://schemas.microsoft.com/office/word/2015/wordml/symex" xmlns:wpg="http://schemas.microsoft.com/office/word/2010/wordprocessingGroup" xmlns:wpi="http://schemas.microsoft.com/office/word/2010/wordprocessingInk" xmlns:wne="http://schemas.microsoft.com/office/word/2006/wordml" xmlns:wps="http://schemas.microsoft.com/office/word/2010/wordprocessingShape" mc:Ignorable="w14 w15 w16se w16cid w16 w16cex w16sdtdh wp14">
+<w:footnotes xmlns:wpc="http://schemas.microsoft.com/office/word/2010/wordprocessingCanvas" xmlns:cx="http://schemas.microsoft.com/office/drawing/2014/chartex" xmlns:cx1="http://schemas.microsoft.com/office/drawing/2015/9/8/chartex" xmlns:cx2="http://schemas.microsoft.com/office/drawing/2015/10/21/chartex" xmlns:cx3="http://schemas.microsoft.com/office/drawing/2016/5/9/chartex" xmlns:cx4="http://schemas.microsoft.com/office/drawing/2016/5/10/chartex" xmlns:cx5="http://schemas.microsoft.com/office/drawing/2016/5/11/chartex" xmlns:cx6="http://schemas.microsoft.com/office/drawing/2016/5/12/chartex" xmlns:cx7="http://schemas.microsoft.com/office/drawing/2016/5/13/chartex" xmlns:cx8="http://schemas.microsoft.com/office/drawing/2016/5/14/chartex" xmlns:mc="http://schemas.openxmlformats.org/markup-compatibility/2006" xmlns:aink="http://schemas.microsoft.com/office/drawing/2016/ink" xmlns:am3d="http://schemas.microsoft.com/office/drawing/2017/model3d" xmlns:o="urn:schemas-microsoft-com:office:office" xmlns:r="http://schemas.openxmlformats.org/officeDocument/2006/relationships" xmlns:m="http://schemas.openxmlformats.org/officeDocument/2006/math" xmlns:v="urn:schemas-microsoft-com:vml" xmlns:wp14="http://schemas.microsoft.com/office/word/2010/wordprocessingDrawing" xmlns:wp="http://schemas.openxmlformats.org/drawingml/2006/wordprocessingDrawing" xmlns:w10="urn:schemas-microsoft-com:office:word" xmlns:w="http://schemas.openxmlformats.org/wordprocessingml/2006/main" xmlns:w14="http://schemas.microsoft.com/office/word/2010/wordml" xmlns:w15="http://schemas.microsoft.com/office/word/2012/wordml" xmlns:w16cid="http://schemas.microsoft.com/office/word/2016/wordml/cid" xmlns:w16se="http://schemas.microsoft.com/office/word/2015/wordml/symex" xmlns:wpg="http://schemas.microsoft.com/office/word/2010/wordprocessingGroup" xmlns:wpi="http://schemas.microsoft.com/office/word/2010/wordprocessingInk" xmlns:wne="http://schemas.microsoft.com/office/word/2006/wordml" xmlns:wps="http://schemas.microsoft.com/office/word/2010/wordprocessingShape" mc:Ignorable="w14 w15 w16se w16cid wp14">
   <w:footnote w:type="separator" w:id="-1">
     <w:p>
       <w:r>
@@ -27242,7 +27209,7 @@
 </file>
 
 <file path=word/header1.xml><?xml version="1.0" encoding="utf-8"?>
-<w:hdr xmlns:wpc="http://schemas.microsoft.com/office/word/2010/wordprocessingCanvas" xmlns:cx="http://schemas.microsoft.com/office/drawing/2014/chartex" xmlns:cx1="http://schemas.microsoft.com/office/drawing/2015/9/8/chartex" xmlns:cx2="http://schemas.microsoft.com/office/drawing/2015/10/21/chartex" xmlns:cx3="http://schemas.microsoft.com/office/drawing/2016/5/9/chartex" xmlns:cx4="http://schemas.microsoft.com/office/drawing/2016/5/10/chartex" xmlns:cx5="http://schemas.microsoft.com/office/drawing/2016/5/11/chartex" xmlns:cx6="http://schemas.microsoft.com/office/drawing/2016/5/12/chartex" xmlns:cx7="http://schemas.microsoft.com/office/drawing/2016/5/13/chartex" xmlns:cx8="http://schemas.microsoft.com/office/drawing/2016/5/14/chartex" xmlns:mc="http://schemas.openxmlformats.org/markup-compatibility/2006" xmlns:aink="http://schemas.microsoft.com/office/drawing/2016/ink" xmlns:am3d="http://schemas.microsoft.com/office/drawing/2017/model3d" xmlns:o="urn:schemas-microsoft-com:office:office" xmlns:oel="http://schemas.microsoft.com/office/2019/extlst" xmlns:r="http://schemas.openxmlformats.org/officeDocument/2006/relationships" xmlns:m="http://schemas.openxmlformats.org/officeDocument/2006/math" xmlns:v="urn:schemas-microsoft-com:vml" xmlns:wp14="http://schemas.microsoft.com/office/word/2010/wordprocessingDrawing" xmlns:wp="http://schemas.openxmlformats.org/drawingml/2006/wordprocessingDrawing" xmlns:w10="urn:schemas-microsoft-com:office:word" xmlns:w="http://schemas.openxmlformats.org/wordprocessingml/2006/main" xmlns:w14="http://schemas.microsoft.com/office/word/2010/wordml" xmlns:w15="http://schemas.microsoft.com/office/word/2012/wordml" xmlns:w16cex="http://schemas.microsoft.com/office/word/2018/wordml/cex" xmlns:w16cid="http://schemas.microsoft.com/office/word/2016/wordml/cid" xmlns:w16="http://schemas.microsoft.com/office/word/2018/wordml" xmlns:w16sdtdh="http://schemas.microsoft.com/office/word/2020/wordml/sdtdatahash" xmlns:w16se="http://schemas.microsoft.com/office/word/2015/wordml/symex" xmlns:wpg="http://schemas.microsoft.com/office/word/2010/wordprocessingGroup" xmlns:wpi="http://schemas.microsoft.com/office/word/2010/wordprocessingInk" xmlns:wne="http://schemas.microsoft.com/office/word/2006/wordml" xmlns:wps="http://schemas.microsoft.com/office/word/2010/wordprocessingShape" mc:Ignorable="w14 w15 w16se w16cid w16 w16cex w16sdtdh wp14">
+<w:hdr xmlns:wpc="http://schemas.microsoft.com/office/word/2010/wordprocessingCanvas" xmlns:cx="http://schemas.microsoft.com/office/drawing/2014/chartex" xmlns:cx1="http://schemas.microsoft.com/office/drawing/2015/9/8/chartex" xmlns:cx2="http://schemas.microsoft.com/office/drawing/2015/10/21/chartex" xmlns:cx3="http://schemas.microsoft.com/office/drawing/2016/5/9/chartex" xmlns:cx4="http://schemas.microsoft.com/office/drawing/2016/5/10/chartex" xmlns:cx5="http://schemas.microsoft.com/office/drawing/2016/5/11/chartex" xmlns:cx6="http://schemas.microsoft.com/office/drawing/2016/5/12/chartex" xmlns:cx7="http://schemas.microsoft.com/office/drawing/2016/5/13/chartex" xmlns:cx8="http://schemas.microsoft.com/office/drawing/2016/5/14/chartex" xmlns:mc="http://schemas.openxmlformats.org/markup-compatibility/2006" xmlns:aink="http://schemas.microsoft.com/office/drawing/2016/ink" xmlns:am3d="http://schemas.microsoft.com/office/drawing/2017/model3d" xmlns:o="urn:schemas-microsoft-com:office:office" xmlns:r="http://schemas.openxmlformats.org/officeDocument/2006/relationships" xmlns:m="http://schemas.openxmlformats.org/officeDocument/2006/math" xmlns:v="urn:schemas-microsoft-com:vml" xmlns:wp14="http://schemas.microsoft.com/office/word/2010/wordprocessingDrawing" xmlns:wp="http://schemas.openxmlformats.org/drawingml/2006/wordprocessingDrawing" xmlns:w10="urn:schemas-microsoft-com:office:word" xmlns:w="http://schemas.openxmlformats.org/wordprocessingml/2006/main" xmlns:w14="http://schemas.microsoft.com/office/word/2010/wordml" xmlns:w15="http://schemas.microsoft.com/office/word/2012/wordml" xmlns:w16cid="http://schemas.microsoft.com/office/word/2016/wordml/cid" xmlns:w16se="http://schemas.microsoft.com/office/word/2015/wordml/symex" xmlns:wpg="http://schemas.microsoft.com/office/word/2010/wordprocessingGroup" xmlns:wpi="http://schemas.microsoft.com/office/word/2010/wordprocessingInk" xmlns:wne="http://schemas.microsoft.com/office/word/2006/wordml" xmlns:wps="http://schemas.microsoft.com/office/word/2010/wordprocessingShape" mc:Ignorable="w14 w15 w16se w16cid wp14">
   <w:sdt>
     <w:sdtPr>
       <w:rPr>
@@ -27333,7 +27300,7 @@
 </file>
 
 <file path=word/header2.xml><?xml version="1.0" encoding="utf-8"?>
-<w:hdr xmlns:wpc="http://schemas.microsoft.com/office/word/2010/wordprocessingCanvas" xmlns:cx="http://schemas.microsoft.com/office/drawing/2014/chartex" xmlns:cx1="http://schemas.microsoft.com/office/drawing/2015/9/8/chartex" xmlns:cx2="http://schemas.microsoft.com/office/drawing/2015/10/21/chartex" xmlns:cx3="http://schemas.microsoft.com/office/drawing/2016/5/9/chartex" xmlns:cx4="http://schemas.microsoft.com/office/drawing/2016/5/10/chartex" xmlns:cx5="http://schemas.microsoft.com/office/drawing/2016/5/11/chartex" xmlns:cx6="http://schemas.microsoft.com/office/drawing/2016/5/12/chartex" xmlns:cx7="http://schemas.microsoft.com/office/drawing/2016/5/13/chartex" xmlns:cx8="http://schemas.microsoft.com/office/drawing/2016/5/14/chartex" xmlns:mc="http://schemas.openxmlformats.org/markup-compatibility/2006" xmlns:aink="http://schemas.microsoft.com/office/drawing/2016/ink" xmlns:am3d="http://schemas.microsoft.com/office/drawing/2017/model3d" xmlns:o="urn:schemas-microsoft-com:office:office" xmlns:oel="http://schemas.microsoft.com/office/2019/extlst" xmlns:r="http://schemas.openxmlformats.org/officeDocument/2006/relationships" xmlns:m="http://schemas.openxmlformats.org/officeDocument/2006/math" xmlns:v="urn:schemas-microsoft-com:vml" xmlns:wp14="http://schemas.microsoft.com/office/word/2010/wordprocessingDrawing" xmlns:wp="http://schemas.openxmlformats.org/drawingml/2006/wordprocessingDrawing" xmlns:w10="urn:schemas-microsoft-com:office:word" xmlns:w="http://schemas.openxmlformats.org/wordprocessingml/2006/main" xmlns:w14="http://schemas.microsoft.com/office/word/2010/wordml" xmlns:w15="http://schemas.microsoft.com/office/word/2012/wordml" xmlns:w16cex="http://schemas.microsoft.com/office/word/2018/wordml/cex" xmlns:w16cid="http://schemas.microsoft.com/office/word/2016/wordml/cid" xmlns:w16="http://schemas.microsoft.com/office/word/2018/wordml" xmlns:w16sdtdh="http://schemas.microsoft.com/office/word/2020/wordml/sdtdatahash" xmlns:w16se="http://schemas.microsoft.com/office/word/2015/wordml/symex" xmlns:wpg="http://schemas.microsoft.com/office/word/2010/wordprocessingGroup" xmlns:wpi="http://schemas.microsoft.com/office/word/2010/wordprocessingInk" xmlns:wne="http://schemas.microsoft.com/office/word/2006/wordml" xmlns:wps="http://schemas.microsoft.com/office/word/2010/wordprocessingShape" mc:Ignorable="w14 w15 w16se w16cid w16 w16cex w16sdtdh wp14">
+<w:hdr xmlns:wpc="http://schemas.microsoft.com/office/word/2010/wordprocessingCanvas" xmlns:cx="http://schemas.microsoft.com/office/drawing/2014/chartex" xmlns:cx1="http://schemas.microsoft.com/office/drawing/2015/9/8/chartex" xmlns:cx2="http://schemas.microsoft.com/office/drawing/2015/10/21/chartex" xmlns:cx3="http://schemas.microsoft.com/office/drawing/2016/5/9/chartex" xmlns:cx4="http://schemas.microsoft.com/office/drawing/2016/5/10/chartex" xmlns:cx5="http://schemas.microsoft.com/office/drawing/2016/5/11/chartex" xmlns:cx6="http://schemas.microsoft.com/office/drawing/2016/5/12/chartex" xmlns:cx7="http://schemas.microsoft.com/office/drawing/2016/5/13/chartex" xmlns:cx8="http://schemas.microsoft.com/office/drawing/2016/5/14/chartex" xmlns:mc="http://schemas.openxmlformats.org/markup-compatibility/2006" xmlns:aink="http://schemas.microsoft.com/office/drawing/2016/ink" xmlns:am3d="http://schemas.microsoft.com/office/drawing/2017/model3d" xmlns:o="urn:schemas-microsoft-com:office:office" xmlns:r="http://schemas.openxmlformats.org/officeDocument/2006/relationships" xmlns:m="http://schemas.openxmlformats.org/officeDocument/2006/math" xmlns:v="urn:schemas-microsoft-com:vml" xmlns:wp14="http://schemas.microsoft.com/office/word/2010/wordprocessingDrawing" xmlns:wp="http://schemas.openxmlformats.org/drawingml/2006/wordprocessingDrawing" xmlns:w10="urn:schemas-microsoft-com:office:word" xmlns:w="http://schemas.openxmlformats.org/wordprocessingml/2006/main" xmlns:w14="http://schemas.microsoft.com/office/word/2010/wordml" xmlns:w15="http://schemas.microsoft.com/office/word/2012/wordml" xmlns:w16cid="http://schemas.microsoft.com/office/word/2016/wordml/cid" xmlns:w16se="http://schemas.microsoft.com/office/word/2015/wordml/symex" xmlns:wpg="http://schemas.microsoft.com/office/word/2010/wordprocessingGroup" xmlns:wpi="http://schemas.microsoft.com/office/word/2010/wordprocessingInk" xmlns:wne="http://schemas.microsoft.com/office/word/2006/wordml" xmlns:wps="http://schemas.microsoft.com/office/word/2010/wordprocessingShape" mc:Ignorable="w14 w15 w16se w16cid wp14">
   <w:p>
     <w:pPr>
       <w:pStyle w:val="Header"/>
@@ -27346,7 +27313,7 @@
 </file>
 
 <file path=word/numbering.xml><?xml version="1.0" encoding="utf-8"?>
-<w:numbering xmlns:wpc="http://schemas.microsoft.com/office/word/2010/wordprocessingCanvas" xmlns:cx="http://schemas.microsoft.com/office/drawing/2014/chartex" xmlns:cx1="http://schemas.microsoft.com/office/drawing/2015/9/8/chartex" xmlns:cx2="http://schemas.microsoft.com/office/drawing/2015/10/21/chartex" xmlns:cx3="http://schemas.microsoft.com/office/drawing/2016/5/9/chartex" xmlns:cx4="http://schemas.microsoft.com/office/drawing/2016/5/10/chartex" xmlns:cx5="http://schemas.microsoft.com/office/drawing/2016/5/11/chartex" xmlns:cx6="http://schemas.microsoft.com/office/drawing/2016/5/12/chartex" xmlns:cx7="http://schemas.microsoft.com/office/drawing/2016/5/13/chartex" xmlns:cx8="http://schemas.microsoft.com/office/drawing/2016/5/14/chartex" xmlns:mc="http://schemas.openxmlformats.org/markup-compatibility/2006" xmlns:aink="http://schemas.microsoft.com/office/drawing/2016/ink" xmlns:am3d="http://schemas.microsoft.com/office/drawing/2017/model3d" xmlns:o="urn:schemas-microsoft-com:office:office" xmlns:oel="http://schemas.microsoft.com/office/2019/extlst" xmlns:r="http://schemas.openxmlformats.org/officeDocument/2006/relationships" xmlns:m="http://schemas.openxmlformats.org/officeDocument/2006/math" xmlns:v="urn:schemas-microsoft-com:vml" xmlns:wp14="http://schemas.microsoft.com/office/word/2010/wordprocessingDrawing" xmlns:wp="http://schemas.openxmlformats.org/drawingml/2006/wordprocessingDrawing" xmlns:w10="urn:schemas-microsoft-com:office:word" xmlns:w="http://schemas.openxmlformats.org/wordprocessingml/2006/main" xmlns:w14="http://schemas.microsoft.com/office/word/2010/wordml" xmlns:w15="http://schemas.microsoft.com/office/word/2012/wordml" xmlns:w16cex="http://schemas.microsoft.com/office/word/2018/wordml/cex" xmlns:w16cid="http://schemas.microsoft.com/office/word/2016/wordml/cid" xmlns:w16="http://schemas.microsoft.com/office/word/2018/wordml" xmlns:w16sdtdh="http://schemas.microsoft.com/office/word/2020/wordml/sdtdatahash" xmlns:w16se="http://schemas.microsoft.com/office/word/2015/wordml/symex" xmlns:wpg="http://schemas.microsoft.com/office/word/2010/wordprocessingGroup" xmlns:wpi="http://schemas.microsoft.com/office/word/2010/wordprocessingInk" xmlns:wne="http://schemas.microsoft.com/office/word/2006/wordml" xmlns:wps="http://schemas.microsoft.com/office/word/2010/wordprocessingShape" mc:Ignorable="w14 w15 w16se w16cid w16 w16cex w16sdtdh wp14">
+<w:numbering xmlns:wpc="http://schemas.microsoft.com/office/word/2010/wordprocessingCanvas" xmlns:cx="http://schemas.microsoft.com/office/drawing/2014/chartex" xmlns:cx1="http://schemas.microsoft.com/office/drawing/2015/9/8/chartex" xmlns:cx2="http://schemas.microsoft.com/office/drawing/2015/10/21/chartex" xmlns:cx3="http://schemas.microsoft.com/office/drawing/2016/5/9/chartex" xmlns:cx4="http://schemas.microsoft.com/office/drawing/2016/5/10/chartex" xmlns:cx5="http://schemas.microsoft.com/office/drawing/2016/5/11/chartex" xmlns:cx6="http://schemas.microsoft.com/office/drawing/2016/5/12/chartex" xmlns:cx7="http://schemas.microsoft.com/office/drawing/2016/5/13/chartex" xmlns:cx8="http://schemas.microsoft.com/office/drawing/2016/5/14/chartex" xmlns:mc="http://schemas.openxmlformats.org/markup-compatibility/2006" xmlns:aink="http://schemas.microsoft.com/office/drawing/2016/ink" xmlns:am3d="http://schemas.microsoft.com/office/drawing/2017/model3d" xmlns:o="urn:schemas-microsoft-com:office:office" xmlns:r="http://schemas.openxmlformats.org/officeDocument/2006/relationships" xmlns:m="http://schemas.openxmlformats.org/officeDocument/2006/math" xmlns:v="urn:schemas-microsoft-com:vml" xmlns:wp14="http://schemas.microsoft.com/office/word/2010/wordprocessingDrawing" xmlns:wp="http://schemas.openxmlformats.org/drawingml/2006/wordprocessingDrawing" xmlns:w10="urn:schemas-microsoft-com:office:word" xmlns:w="http://schemas.openxmlformats.org/wordprocessingml/2006/main" xmlns:w14="http://schemas.microsoft.com/office/word/2010/wordml" xmlns:w15="http://schemas.microsoft.com/office/word/2012/wordml" xmlns:w16cid="http://schemas.microsoft.com/office/word/2016/wordml/cid" xmlns:w16se="http://schemas.microsoft.com/office/word/2015/wordml/symex" xmlns:wpg="http://schemas.microsoft.com/office/word/2010/wordprocessingGroup" xmlns:wpi="http://schemas.microsoft.com/office/word/2010/wordprocessingInk" xmlns:wne="http://schemas.microsoft.com/office/word/2006/wordml" xmlns:wps="http://schemas.microsoft.com/office/word/2010/wordprocessingShape" mc:Ignorable="w14 w15 w16se w16cid wp14">
   <w:abstractNum w:abstractNumId="0" w15:restartNumberingAfterBreak="0">
     <w:nsid w:val="66334873"/>
     <w:multiLevelType w:val="hybridMultilevel"/>
@@ -27398,22 +27365,25 @@
       <w:lvlJc w:val="left"/>
     </w:lvl>
   </w:abstractNum>
-  <w:num w:numId="1" w16cid:durableId="105083048">
+  <w:num w:numId="1">
     <w:abstractNumId w:val="0"/>
   </w:num>
 </w:numbering>
 </file>
 
 <file path=word/people.xml><?xml version="1.0" encoding="utf-8"?>
-<w15:people xmlns:wpc="http://schemas.microsoft.com/office/word/2010/wordprocessingCanvas" xmlns:cx="http://schemas.microsoft.com/office/drawing/2014/chartex" xmlns:cx1="http://schemas.microsoft.com/office/drawing/2015/9/8/chartex" xmlns:cx2="http://schemas.microsoft.com/office/drawing/2015/10/21/chartex" xmlns:cx3="http://schemas.microsoft.com/office/drawing/2016/5/9/chartex" xmlns:cx4="http://schemas.microsoft.com/office/drawing/2016/5/10/chartex" xmlns:cx5="http://schemas.microsoft.com/office/drawing/2016/5/11/chartex" xmlns:cx6="http://schemas.microsoft.com/office/drawing/2016/5/12/chartex" xmlns:cx7="http://schemas.microsoft.com/office/drawing/2016/5/13/chartex" xmlns:cx8="http://schemas.microsoft.com/office/drawing/2016/5/14/chartex" xmlns:mc="http://schemas.openxmlformats.org/markup-compatibility/2006" xmlns:aink="http://schemas.microsoft.com/office/drawing/2016/ink" xmlns:am3d="http://schemas.microsoft.com/office/drawing/2017/model3d" xmlns:o="urn:schemas-microsoft-com:office:office" xmlns:oel="http://schemas.microsoft.com/office/2019/extlst" xmlns:r="http://schemas.openxmlformats.org/officeDocument/2006/relationships" xmlns:m="http://schemas.openxmlformats.org/officeDocument/2006/math" xmlns:v="urn:schemas-microsoft-com:vml" xmlns:wp14="http://schemas.microsoft.com/office/word/2010/wordprocessingDrawing" xmlns:wp="http://schemas.openxmlformats.org/drawingml/2006/wordprocessingDrawing" xmlns:w10="urn:schemas-microsoft-com:office:word" xmlns:w="http://schemas.openxmlformats.org/wordprocessingml/2006/main" xmlns:w14="http://schemas.microsoft.com/office/word/2010/wordml" xmlns:w15="http://schemas.microsoft.com/office/word/2012/wordml" xmlns:w16cex="http://schemas.microsoft.com/office/word/2018/wordml/cex" xmlns:w16cid="http://schemas.microsoft.com/office/word/2016/wordml/cid" xmlns:w16="http://schemas.microsoft.com/office/word/2018/wordml" xmlns:w16sdtdh="http://schemas.microsoft.com/office/word/2020/wordml/sdtdatahash" xmlns:w16se="http://schemas.microsoft.com/office/word/2015/wordml/symex" xmlns:wpg="http://schemas.microsoft.com/office/word/2010/wordprocessingGroup" xmlns:wpi="http://schemas.microsoft.com/office/word/2010/wordprocessingInk" xmlns:wne="http://schemas.microsoft.com/office/word/2006/wordml" xmlns:wps="http://schemas.microsoft.com/office/word/2010/wordprocessingShape" mc:Ignorable="w14 w15 w16se w16cid w16 w16cex w16sdtdh wp14">
+<w15:people xmlns:wpc="http://schemas.microsoft.com/office/word/2010/wordprocessingCanvas" xmlns:cx="http://schemas.microsoft.com/office/drawing/2014/chartex" xmlns:cx1="http://schemas.microsoft.com/office/drawing/2015/9/8/chartex" xmlns:cx2="http://schemas.microsoft.com/office/drawing/2015/10/21/chartex" xmlns:cx3="http://schemas.microsoft.com/office/drawing/2016/5/9/chartex" xmlns:cx4="http://schemas.microsoft.com/office/drawing/2016/5/10/chartex" xmlns:cx5="http://schemas.microsoft.com/office/drawing/2016/5/11/chartex" xmlns:cx6="http://schemas.microsoft.com/office/drawing/2016/5/12/chartex" xmlns:cx7="http://schemas.microsoft.com/office/drawing/2016/5/13/chartex" xmlns:cx8="http://schemas.microsoft.com/office/drawing/2016/5/14/chartex" xmlns:mc="http://schemas.openxmlformats.org/markup-compatibility/2006" xmlns:aink="http://schemas.microsoft.com/office/drawing/2016/ink" xmlns:am3d="http://schemas.microsoft.com/office/drawing/2017/model3d" xmlns:o="urn:schemas-microsoft-com:office:office" xmlns:r="http://schemas.openxmlformats.org/officeDocument/2006/relationships" xmlns:m="http://schemas.openxmlformats.org/officeDocument/2006/math" xmlns:v="urn:schemas-microsoft-com:vml" xmlns:wp14="http://schemas.microsoft.com/office/word/2010/wordprocessingDrawing" xmlns:wp="http://schemas.openxmlformats.org/drawingml/2006/wordprocessingDrawing" xmlns:w10="urn:schemas-microsoft-com:office:word" xmlns:w="http://schemas.openxmlformats.org/wordprocessingml/2006/main" xmlns:w14="http://schemas.microsoft.com/office/word/2010/wordml" xmlns:w15="http://schemas.microsoft.com/office/word/2012/wordml" xmlns:w16cid="http://schemas.microsoft.com/office/word/2016/wordml/cid" xmlns:w16se="http://schemas.microsoft.com/office/word/2015/wordml/symex" xmlns:wpg="http://schemas.microsoft.com/office/word/2010/wordprocessingGroup" xmlns:wpi="http://schemas.microsoft.com/office/word/2010/wordprocessingInk" xmlns:wne="http://schemas.microsoft.com/office/word/2006/wordml" xmlns:wps="http://schemas.microsoft.com/office/word/2010/wordprocessingShape" mc:Ignorable="w14 w15 w16se w16cid wp14">
   <w15:person w15:author="Nick Maxwell">
     <w15:presenceInfo w15:providerId="Windows Live" w15:userId="8614ede61265de7b"/>
+  </w15:person>
+  <w15:person w15:author="Maxwell, Nicholas">
+    <w15:presenceInfo w15:providerId="AD" w15:userId="S-1-5-21-1417001333-448539723-725345543-29146"/>
   </w15:person>
 </w15:people>
 </file>
 
 <file path=word/styles.xml><?xml version="1.0" encoding="utf-8"?>
-<w:styles xmlns:mc="http://schemas.openxmlformats.org/markup-compatibility/2006" xmlns:r="http://schemas.openxmlformats.org/officeDocument/2006/relationships" xmlns:w="http://schemas.openxmlformats.org/wordprocessingml/2006/main" xmlns:w14="http://schemas.microsoft.com/office/word/2010/wordml" xmlns:w15="http://schemas.microsoft.com/office/word/2012/wordml" xmlns:w16cex="http://schemas.microsoft.com/office/word/2018/wordml/cex" xmlns:w16cid="http://schemas.microsoft.com/office/word/2016/wordml/cid" xmlns:w16="http://schemas.microsoft.com/office/word/2018/wordml" xmlns:w16sdtdh="http://schemas.microsoft.com/office/word/2020/wordml/sdtdatahash" xmlns:w16se="http://schemas.microsoft.com/office/word/2015/wordml/symex" mc:Ignorable="w14 w15 w16se w16cid w16 w16cex w16sdtdh">
+<w:styles xmlns:mc="http://schemas.openxmlformats.org/markup-compatibility/2006" xmlns:r="http://schemas.openxmlformats.org/officeDocument/2006/relationships" xmlns:w="http://schemas.openxmlformats.org/wordprocessingml/2006/main" xmlns:w14="http://schemas.microsoft.com/office/word/2010/wordml" xmlns:w15="http://schemas.microsoft.com/office/word/2012/wordml" xmlns:w16cid="http://schemas.microsoft.com/office/word/2016/wordml/cid" xmlns:w16se="http://schemas.microsoft.com/office/word/2015/wordml/symex" mc:Ignorable="w14 w15 w16se w16cid">
   <w:docDefaults>
     <w:rPrDefault>
       <w:rPr>
@@ -27429,7 +27399,7 @@
       </w:pPr>
     </w:pPrDefault>
   </w:docDefaults>
-  <w:latentStyles w:defLockedState="0" w:defUIPriority="99" w:defSemiHidden="0" w:defUnhideWhenUsed="0" w:defQFormat="0" w:count="376">
+  <w:latentStyles w:defLockedState="0" w:defUIPriority="99" w:defSemiHidden="0" w:defUnhideWhenUsed="0" w:defQFormat="0" w:count="375">
     <w:lsdException w:name="Normal" w:uiPriority="0" w:qFormat="1"/>
     <w:lsdException w:name="heading 1" w:uiPriority="9" w:qFormat="1"/>
     <w:lsdException w:name="heading 2" w:semiHidden="1" w:uiPriority="9" w:unhideWhenUsed="1" w:qFormat="1"/>
@@ -27805,7 +27775,6 @@
     <w:lsdException w:name="Smart Hyperlink" w:semiHidden="1" w:unhideWhenUsed="1"/>
     <w:lsdException w:name="Hashtag" w:semiHidden="1" w:unhideWhenUsed="1"/>
     <w:lsdException w:name="Unresolved Mention" w:semiHidden="1" w:unhideWhenUsed="1"/>
-    <w:lsdException w:name="Smart Link" w:semiHidden="1" w:unhideWhenUsed="1"/>
   </w:latentStyles>
   <w:style w:type="paragraph" w:default="1" w:styleId="Normal">
     <w:name w:val="Normal"/>
@@ -28364,7 +28333,7 @@
 </file>
 
 <file path=customXml/itemProps1.xml><?xml version="1.0" encoding="utf-8"?>
-<ds:datastoreItem xmlns:ds="http://schemas.openxmlformats.org/officeDocument/2006/customXml" ds:itemID="{CDB748CF-D036-463E-9EB8-7FB4C31F2DEF}">
+<ds:datastoreItem xmlns:ds="http://schemas.openxmlformats.org/officeDocument/2006/customXml" ds:itemID="{A8B29638-A41D-47A1-B17F-E7C00AABCC46}">
   <ds:schemaRefs>
     <ds:schemaRef ds:uri="http://schemas.openxmlformats.org/officeDocument/2006/bibliography"/>
   </ds:schemaRefs>

--- a/4 Manuscript/MaxwellHuffNamias.docx
+++ b/4 Manuscript/MaxwellHuffNamias.docx
@@ -260,6 +260,7 @@
         </w:rPr>
         <w:t xml:space="preserve">M. </w:t>
       </w:r>
+      <w:proofErr w:type="spellStart"/>
       <w:r>
         <w:rPr>
           <w:rFonts w:eastAsia="Arial"/>
@@ -268,6 +269,7 @@
         </w:rPr>
         <w:t>Namias</w:t>
       </w:r>
+      <w:proofErr w:type="spellEnd"/>
     </w:p>
     <w:p>
       <w:pPr>
@@ -554,10 +556,44 @@
       <w:r>
         <w:rPr>
           <w:rFonts w:eastAsia="Arial"/>
-          <w:sz w:val="24"/>
-          <w:szCs w:val="24"/>
-        </w:rPr>
-        <w:t>Code/files for all analyses ha</w:t>
+          <w:i/>
+          <w:iCs/>
+          <w:sz w:val="24"/>
+          <w:szCs w:val="24"/>
+        </w:rPr>
+        <w:t>R</w:t>
+      </w:r>
+      <w:r>
+        <w:rPr>
+          <w:rFonts w:eastAsia="Arial"/>
+          <w:sz w:val="24"/>
+          <w:szCs w:val="24"/>
+        </w:rPr>
+        <w:t xml:space="preserve"> c</w:t>
+      </w:r>
+      <w:r>
+        <w:rPr>
+          <w:rFonts w:eastAsia="Arial"/>
+          <w:sz w:val="24"/>
+          <w:szCs w:val="24"/>
+        </w:rPr>
+        <w:t>ode</w:t>
+      </w:r>
+      <w:r>
+        <w:rPr>
+          <w:rFonts w:eastAsia="Arial"/>
+          <w:sz w:val="24"/>
+          <w:szCs w:val="24"/>
+        </w:rPr>
+        <w:t xml:space="preserve"> and data </w:t>
+      </w:r>
+      <w:r>
+        <w:rPr>
+          <w:rFonts w:eastAsia="Arial"/>
+          <w:sz w:val="24"/>
+          <w:szCs w:val="24"/>
+        </w:rPr>
+        <w:t>files for all analyses ha</w:t>
       </w:r>
       <w:r>
         <w:rPr>
@@ -605,9 +641,7 @@
     </w:p>
     <w:p>
       <w:pPr>
-        <w:spacing w:line="480" w:lineRule="auto"/>
-        <w:ind w:right="-19"/>
-        <w:jc w:val="center"/>
+        <w:spacing w:after="160" w:line="259" w:lineRule="auto"/>
         <w:rPr>
           <w:rFonts w:eastAsia="Arial"/>
           <w:sz w:val="24"/>
@@ -619,24 +653,6 @@
     </w:p>
     <w:p>
       <w:pPr>
-        <w:spacing w:after="160" w:line="259" w:lineRule="auto"/>
-        <w:rPr>
-          <w:rFonts w:eastAsia="Arial"/>
-          <w:sz w:val="24"/>
-          <w:szCs w:val="24"/>
-        </w:rPr>
-      </w:pPr>
-      <w:r>
-        <w:rPr>
-          <w:rFonts w:eastAsia="Arial"/>
-          <w:sz w:val="24"/>
-          <w:szCs w:val="24"/>
-        </w:rPr>
-        <w:br w:type="page"/>
-      </w:r>
-    </w:p>
-    <w:p>
-      <w:pPr>
         <w:spacing w:line="480" w:lineRule="auto"/>
         <w:ind w:right="-19"/>
         <w:jc w:val="center"/>
@@ -1275,7 +1291,25 @@
           <w:sz w:val="24"/>
           <w:szCs w:val="24"/>
         </w:rPr>
-        <w:t>; Vincentile Plots; Ex-Gaussian Distribution</w:t>
+        <w:t xml:space="preserve">; </w:t>
+      </w:r>
+      <w:proofErr w:type="spellStart"/>
+      <w:r>
+        <w:rPr>
+          <w:rFonts w:eastAsia="Arial"/>
+          <w:sz w:val="24"/>
+          <w:szCs w:val="24"/>
+        </w:rPr>
+        <w:t>Vincentile</w:t>
+      </w:r>
+      <w:proofErr w:type="spellEnd"/>
+      <w:r>
+        <w:rPr>
+          <w:rFonts w:eastAsia="Arial"/>
+          <w:sz w:val="24"/>
+          <w:szCs w:val="24"/>
+        </w:rPr>
+        <w:t xml:space="preserve"> Plots; Ex-Gaussian Distribution</w:t>
       </w:r>
     </w:p>
     <w:p>
@@ -1728,7 +1762,21 @@
         <w:rPr>
           <w:sz w:val="24"/>
         </w:rPr>
-        <w:t>Rogers &amp; Monsell, 1995</w:t>
+        <w:t xml:space="preserve">Rogers &amp; </w:t>
+      </w:r>
+      <w:proofErr w:type="spellStart"/>
+      <w:r>
+        <w:rPr>
+          <w:sz w:val="24"/>
+        </w:rPr>
+        <w:t>Monsell</w:t>
+      </w:r>
+      <w:proofErr w:type="spellEnd"/>
+      <w:r>
+        <w:rPr>
+          <w:sz w:val="24"/>
+        </w:rPr>
+        <w:t>, 1995</w:t>
       </w:r>
       <w:r>
         <w:rPr>
@@ -1860,7 +1908,21 @@
         <w:rPr>
           <w:sz w:val="24"/>
         </w:rPr>
-        <w:t xml:space="preserve"> (e.g., Jersild, 1927; </w:t>
+        <w:t xml:space="preserve"> (e.g., </w:t>
+      </w:r>
+      <w:proofErr w:type="spellStart"/>
+      <w:r>
+        <w:rPr>
+          <w:sz w:val="24"/>
+        </w:rPr>
+        <w:t>Jersild</w:t>
+      </w:r>
+      <w:proofErr w:type="spellEnd"/>
+      <w:r>
+        <w:rPr>
+          <w:sz w:val="24"/>
+        </w:rPr>
+        <w:t xml:space="preserve">, 1927; </w:t>
       </w:r>
       <w:r>
         <w:rPr>
@@ -2496,7 +2558,21 @@
         <w:rPr>
           <w:sz w:val="24"/>
         </w:rPr>
-        <w:t xml:space="preserve">Spieler, Balota, </w:t>
+        <w:t xml:space="preserve">Spieler, </w:t>
+      </w:r>
+      <w:proofErr w:type="spellStart"/>
+      <w:r>
+        <w:rPr>
+          <w:sz w:val="24"/>
+        </w:rPr>
+        <w:t>Balota</w:t>
+      </w:r>
+      <w:proofErr w:type="spellEnd"/>
+      <w:r>
+        <w:rPr>
+          <w:sz w:val="24"/>
+        </w:rPr>
+        <w:t xml:space="preserve">, </w:t>
       </w:r>
       <w:r>
         <w:rPr>
@@ -2997,13 +3073,61 @@
           <w:color w:val="0070C0"/>
           <w:sz w:val="24"/>
         </w:rPr>
-        <w:t xml:space="preserve">(e.g., Jersild, 1927; Rogers &amp; Monsell, 1995, see De Jong, 2000; Kiesel et al., 2010 for reviews). </w:t>
-      </w:r>
+        <w:t xml:space="preserve">(e.g., </w:t>
+      </w:r>
+      <w:proofErr w:type="spellStart"/>
       <w:r>
         <w:rPr>
           <w:color w:val="0070C0"/>
           <w:sz w:val="24"/>
         </w:rPr>
+        <w:t>Jersild</w:t>
+      </w:r>
+      <w:proofErr w:type="spellEnd"/>
+      <w:r>
+        <w:rPr>
+          <w:color w:val="0070C0"/>
+          <w:sz w:val="24"/>
+        </w:rPr>
+        <w:t xml:space="preserve">, 1927; Rogers &amp; </w:t>
+      </w:r>
+      <w:proofErr w:type="spellStart"/>
+      <w:r>
+        <w:rPr>
+          <w:color w:val="0070C0"/>
+          <w:sz w:val="24"/>
+        </w:rPr>
+        <w:t>Monsell</w:t>
+      </w:r>
+      <w:proofErr w:type="spellEnd"/>
+      <w:r>
+        <w:rPr>
+          <w:color w:val="0070C0"/>
+          <w:sz w:val="24"/>
+        </w:rPr>
+        <w:t xml:space="preserve">, 1995, see De Jong, 2000; </w:t>
+      </w:r>
+      <w:proofErr w:type="spellStart"/>
+      <w:r>
+        <w:rPr>
+          <w:color w:val="0070C0"/>
+          <w:sz w:val="24"/>
+        </w:rPr>
+        <w:t>Kiesel</w:t>
+      </w:r>
+      <w:proofErr w:type="spellEnd"/>
+      <w:r>
+        <w:rPr>
+          <w:color w:val="0070C0"/>
+          <w:sz w:val="24"/>
+        </w:rPr>
+        <w:t xml:space="preserve"> et al., 2010 for reviews). </w:t>
+      </w:r>
+      <w:r>
+        <w:rPr>
+          <w:color w:val="0070C0"/>
+          <w:sz w:val="24"/>
+        </w:rPr>
         <w:t>In the traditional task-switching paradigm, participants are presented with a pair of contrasting tasks and must alternate</w:t>
       </w:r>
       <w:r>
@@ -3011,42 +3135,7 @@
           <w:color w:val="0070C0"/>
           <w:sz w:val="24"/>
         </w:rPr>
-        <w:t xml:space="preserve"> between completing them (i.e., participants switch between completing addition and subtraction tasks). To successfully complete each task, participants must activate the correct task-set while suppressing the information pertaining to the non-cued task. </w:t>
-      </w:r>
-      <w:r>
-        <w:rPr>
-          <w:color w:val="0070C0"/>
-          <w:sz w:val="24"/>
-        </w:rPr>
-        <w:t xml:space="preserve">Like the Stroop task, </w:t>
-      </w:r>
-      <w:r>
-        <w:rPr>
-          <w:color w:val="0070C0"/>
-          <w:sz w:val="24"/>
-        </w:rPr>
-        <w:t>task-switching paradigms</w:t>
-      </w:r>
-      <w:r>
-        <w:rPr>
-          <w:color w:val="0070C0"/>
-          <w:sz w:val="24"/>
-        </w:rPr>
-        <w:t xml:space="preserve"> require participants to keep a relevant task-set active in working memory (i.e., the current task instructions) while suppressing irrelevant but salient information from the inactive task-set. Thus, </w:t>
-      </w:r>
-      <w:r>
-        <w:rPr>
-          <w:color w:val="0070C0"/>
-          <w:sz w:val="24"/>
-        </w:rPr>
-        <w:t>these tasks</w:t>
-      </w:r>
-      <w:r>
-        <w:rPr>
-          <w:color w:val="0070C0"/>
-          <w:sz w:val="24"/>
-        </w:rPr>
-        <w:t xml:space="preserve"> provide a situation in which both attentional control and working memory systems are taxed.</w:t>
+        <w:t xml:space="preserve"> between completing them (i.e., participants switch between completing addition and subtraction tasks). To successfully complete each task, participants must activate the correct task-set while suppressing the information pertaining to the non-cued task. Like the Stroop task, task-switching paradigms require participants to keep a relevant task-set active in working memory (i.e., the current task instructions) while suppressing irrelevant but salient information from the inactive task-set. Thus, these tasks provide a situation in which both attentional control and working memory systems are taxed.</w:t>
       </w:r>
     </w:p>
     <w:p>
@@ -3269,7 +3358,13 @@
         <w:rPr>
           <w:sz w:val="24"/>
         </w:rPr>
-        <w:t>Pure blocks are immediately followed by</w:t>
+        <w:t>These p</w:t>
+      </w:r>
+      <w:r>
+        <w:rPr>
+          <w:sz w:val="24"/>
+        </w:rPr>
+        <w:t>ure blocks are immediately followed by</w:t>
       </w:r>
       <w:r>
         <w:rPr>
@@ -3501,19 +3596,63 @@
         <w:rPr>
           <w:sz w:val="24"/>
         </w:rPr>
-        <w:t xml:space="preserve">(e.g., Huff, Balota, Minear, </w:t>
-      </w:r>
+        <w:t xml:space="preserve">(e.g., Huff, </w:t>
+      </w:r>
+      <w:proofErr w:type="spellStart"/>
+      <w:r>
+        <w:rPr>
+          <w:sz w:val="24"/>
+        </w:rPr>
+        <w:t>Balota</w:t>
+      </w:r>
+      <w:proofErr w:type="spellEnd"/>
+      <w:r>
+        <w:rPr>
+          <w:sz w:val="24"/>
+        </w:rPr>
+        <w:t xml:space="preserve">, </w:t>
+      </w:r>
+      <w:proofErr w:type="spellStart"/>
+      <w:r>
+        <w:rPr>
+          <w:sz w:val="24"/>
+        </w:rPr>
+        <w:t>Minear</w:t>
+      </w:r>
+      <w:proofErr w:type="spellEnd"/>
+      <w:r>
+        <w:rPr>
+          <w:sz w:val="24"/>
+        </w:rPr>
+        <w:t xml:space="preserve">, </w:t>
+      </w:r>
+      <w:proofErr w:type="spellStart"/>
       <w:r>
         <w:rPr>
           <w:sz w:val="24"/>
         </w:rPr>
         <w:t>Aschenbrenner</w:t>
       </w:r>
-      <w:r>
-        <w:rPr>
-          <w:sz w:val="24"/>
-        </w:rPr>
-        <w:t>, &amp; Duchek, 2015</w:t>
+      <w:proofErr w:type="spellEnd"/>
+      <w:r>
+        <w:rPr>
+          <w:sz w:val="24"/>
+        </w:rPr>
+        <w:t xml:space="preserve">, &amp; </w:t>
+      </w:r>
+      <w:proofErr w:type="spellStart"/>
+      <w:r>
+        <w:rPr>
+          <w:sz w:val="24"/>
+        </w:rPr>
+        <w:t>Duchek</w:t>
+      </w:r>
+      <w:proofErr w:type="spellEnd"/>
+      <w:r>
+        <w:rPr>
+          <w:sz w:val="24"/>
+        </w:rPr>
+        <w:t>, 2015</w:t>
       </w:r>
       <w:r>
         <w:rPr>
@@ -3603,8 +3742,30 @@
         <w:rPr>
           <w:sz w:val="24"/>
         </w:rPr>
-        <w:t>, Balota, &amp; Duchek</w:t>
-      </w:r>
+        <w:t xml:space="preserve">, </w:t>
+      </w:r>
+      <w:proofErr w:type="spellStart"/>
+      <w:r>
+        <w:rPr>
+          <w:sz w:val="24"/>
+        </w:rPr>
+        <w:t>Balota</w:t>
+      </w:r>
+      <w:proofErr w:type="spellEnd"/>
+      <w:r>
+        <w:rPr>
+          <w:sz w:val="24"/>
+        </w:rPr>
+        <w:t xml:space="preserve">, &amp; </w:t>
+      </w:r>
+      <w:proofErr w:type="spellStart"/>
+      <w:r>
+        <w:rPr>
+          <w:sz w:val="24"/>
+        </w:rPr>
+        <w:t>Duchek</w:t>
+      </w:r>
+      <w:proofErr w:type="spellEnd"/>
       <w:r>
         <w:rPr>
           <w:sz w:val="24"/>
@@ -3617,11 +3778,19 @@
         </w:rPr>
         <w:t xml:space="preserve"> Mayr, 2001; </w:t>
       </w:r>
-      <w:r>
-        <w:rPr>
-          <w:sz w:val="24"/>
-        </w:rPr>
-        <w:t>Minear &amp; Shah, 2008</w:t>
+      <w:proofErr w:type="spellStart"/>
+      <w:r>
+        <w:rPr>
+          <w:sz w:val="24"/>
+        </w:rPr>
+        <w:t>Minear</w:t>
+      </w:r>
+      <w:proofErr w:type="spellEnd"/>
+      <w:r>
+        <w:rPr>
+          <w:sz w:val="24"/>
+        </w:rPr>
+        <w:t xml:space="preserve"> &amp; Shah, 2008</w:t>
       </w:r>
       <w:r>
         <w:rPr>
@@ -3993,7 +4162,21 @@
         <w:rPr>
           <w:sz w:val="24"/>
         </w:rPr>
-        <w:t xml:space="preserve"> (Minear &amp; Shah, 2008; Wylie &amp; Allport, 2000</w:t>
+        <w:t xml:space="preserve"> (</w:t>
+      </w:r>
+      <w:proofErr w:type="spellStart"/>
+      <w:r>
+        <w:rPr>
+          <w:sz w:val="24"/>
+        </w:rPr>
+        <w:t>Minear</w:t>
+      </w:r>
+      <w:proofErr w:type="spellEnd"/>
+      <w:r>
+        <w:rPr>
+          <w:sz w:val="24"/>
+        </w:rPr>
+        <w:t xml:space="preserve"> &amp; Shah, 2008; Wylie &amp; Allport, 2000</w:t>
       </w:r>
       <w:r>
         <w:rPr>
@@ -4101,7 +4284,21 @@
         <w:rPr>
           <w:sz w:val="24"/>
         </w:rPr>
-        <w:t xml:space="preserve">(Kiesel et al., 2010; Logan, 2007). </w:t>
+        <w:t>(</w:t>
+      </w:r>
+      <w:proofErr w:type="spellStart"/>
+      <w:r>
+        <w:rPr>
+          <w:sz w:val="24"/>
+        </w:rPr>
+        <w:t>Kiesel</w:t>
+      </w:r>
+      <w:proofErr w:type="spellEnd"/>
+      <w:r>
+        <w:rPr>
+          <w:sz w:val="24"/>
+        </w:rPr>
+        <w:t xml:space="preserve"> et al., 2010; Logan, 2007). </w:t>
       </w:r>
       <w:r>
         <w:rPr>
@@ -4169,7 +4366,21 @@
         <w:rPr>
           <w:sz w:val="24"/>
         </w:rPr>
-        <w:t xml:space="preserve">, which are thought to reflect retrieval of the correct task set from memory (Monsell, Yeung, &amp; Azuma, 2000). Thus, </w:t>
+        <w:t>, which are thought to reflect retrieval of the correct task set from memory (</w:t>
+      </w:r>
+      <w:proofErr w:type="spellStart"/>
+      <w:r>
+        <w:rPr>
+          <w:sz w:val="24"/>
+        </w:rPr>
+        <w:t>Monsell</w:t>
+      </w:r>
+      <w:proofErr w:type="spellEnd"/>
+      <w:r>
+        <w:rPr>
+          <w:sz w:val="24"/>
+        </w:rPr>
+        <w:t xml:space="preserve">, Yeung, &amp; Azuma, 2000). Thus, </w:t>
       </w:r>
       <w:r>
         <w:rPr>
@@ -4205,7 +4416,21 @@
         <w:rPr>
           <w:sz w:val="24"/>
         </w:rPr>
-        <w:t xml:space="preserve"> task-sets within the same block (Rogers &amp; Monsell, 1995; see Huff </w:t>
+        <w:t xml:space="preserve"> task-sets within the same block (Rogers &amp; </w:t>
+      </w:r>
+      <w:proofErr w:type="spellStart"/>
+      <w:r>
+        <w:rPr>
+          <w:sz w:val="24"/>
+        </w:rPr>
+        <w:t>Monsell</w:t>
+      </w:r>
+      <w:proofErr w:type="spellEnd"/>
+      <w:r>
+        <w:rPr>
+          <w:sz w:val="24"/>
+        </w:rPr>
+        <w:t xml:space="preserve">, 1995; see Huff </w:t>
       </w:r>
       <w:r>
         <w:rPr>
@@ -4360,8 +4585,25 @@
           <w:sz w:val="24"/>
           <w:szCs w:val="24"/>
         </w:rPr>
-        <w:t xml:space="preserve">be performed (Luwel, </w:t>
-      </w:r>
+        <w:t>be performed (</w:t>
+      </w:r>
+      <w:proofErr w:type="spellStart"/>
+      <w:r>
+        <w:rPr>
+          <w:sz w:val="24"/>
+          <w:szCs w:val="24"/>
+        </w:rPr>
+        <w:t>Luwel</w:t>
+      </w:r>
+      <w:proofErr w:type="spellEnd"/>
+      <w:r>
+        <w:rPr>
+          <w:sz w:val="24"/>
+          <w:szCs w:val="24"/>
+        </w:rPr>
+        <w:t xml:space="preserve">, </w:t>
+      </w:r>
+      <w:proofErr w:type="spellStart"/>
       <w:r>
         <w:rPr>
           <w:sz w:val="24"/>
@@ -4374,7 +4616,31 @@
           <w:sz w:val="24"/>
           <w:szCs w:val="24"/>
         </w:rPr>
-        <w:t xml:space="preserve">chillemans, Ongehan, </w:t>
+        <w:t>chillemans</w:t>
+      </w:r>
+      <w:proofErr w:type="spellEnd"/>
+      <w:r>
+        <w:rPr>
+          <w:sz w:val="24"/>
+          <w:szCs w:val="24"/>
+        </w:rPr>
+        <w:t xml:space="preserve">, </w:t>
+      </w:r>
+      <w:proofErr w:type="spellStart"/>
+      <w:r>
+        <w:rPr>
+          <w:sz w:val="24"/>
+          <w:szCs w:val="24"/>
+        </w:rPr>
+        <w:t>Ongehan</w:t>
+      </w:r>
+      <w:proofErr w:type="spellEnd"/>
+      <w:r>
+        <w:rPr>
+          <w:sz w:val="24"/>
+          <w:szCs w:val="24"/>
+        </w:rPr>
+        <w:t xml:space="preserve">, </w:t>
       </w:r>
       <w:r>
         <w:rPr>
@@ -4388,7 +4654,23 @@
           <w:sz w:val="24"/>
           <w:szCs w:val="24"/>
         </w:rPr>
-        <w:t xml:space="preserve"> Vershaffel; 2009)</w:t>
+        <w:t xml:space="preserve"> </w:t>
+      </w:r>
+      <w:proofErr w:type="spellStart"/>
+      <w:r>
+        <w:rPr>
+          <w:sz w:val="24"/>
+          <w:szCs w:val="24"/>
+        </w:rPr>
+        <w:t>Vershaffel</w:t>
+      </w:r>
+      <w:proofErr w:type="spellEnd"/>
+      <w:r>
+        <w:rPr>
+          <w:sz w:val="24"/>
+          <w:szCs w:val="24"/>
+        </w:rPr>
+        <w:t>; 2009)</w:t>
       </w:r>
       <w:r>
         <w:rPr>
@@ -4838,7 +5120,23 @@
           <w:sz w:val="24"/>
           <w:szCs w:val="24"/>
         </w:rPr>
-        <w:t xml:space="preserve">is the Consonant-Vowel/Odd-Even task (CVOE; Minear &amp; Shah, 2008; Huff et al., 2015), which involves the classification of letter-number pairs (e.g., A 15). Depending on the cued task-set, participants are instructed to either classify the letter in the pair as a consonant/vowel or the number as odd/even. </w:t>
+        <w:t xml:space="preserve">is the Consonant-Vowel/Odd-Even task (CVOE; </w:t>
+      </w:r>
+      <w:proofErr w:type="spellStart"/>
+      <w:r>
+        <w:rPr>
+          <w:sz w:val="24"/>
+          <w:szCs w:val="24"/>
+        </w:rPr>
+        <w:t>Minear</w:t>
+      </w:r>
+      <w:proofErr w:type="spellEnd"/>
+      <w:r>
+        <w:rPr>
+          <w:sz w:val="24"/>
+          <w:szCs w:val="24"/>
+        </w:rPr>
+        <w:t xml:space="preserve"> &amp; Shah, 2008; Huff et al., 2015), which involves the classification of letter-number pairs (e.g., A 15). Depending on the cued task-set, participants are instructed to either classify the letter in the pair as a consonant/vowel or the number as odd/even. </w:t>
       </w:r>
       <w:r>
         <w:rPr>
@@ -5056,11 +5354,47 @@
         </w:rPr>
         <w:t xml:space="preserve"> </w:t>
       </w:r>
-      <w:r>
-        <w:rPr>
-          <w:sz w:val="24"/>
-        </w:rPr>
-        <w:t xml:space="preserve">Tse, Balota, Yap, Duchek, </w:t>
+      <w:proofErr w:type="spellStart"/>
+      <w:r>
+        <w:rPr>
+          <w:sz w:val="24"/>
+        </w:rPr>
+        <w:t>Tse</w:t>
+      </w:r>
+      <w:proofErr w:type="spellEnd"/>
+      <w:r>
+        <w:rPr>
+          <w:sz w:val="24"/>
+        </w:rPr>
+        <w:t xml:space="preserve">, </w:t>
+      </w:r>
+      <w:proofErr w:type="spellStart"/>
+      <w:r>
+        <w:rPr>
+          <w:sz w:val="24"/>
+        </w:rPr>
+        <w:t>Balota</w:t>
+      </w:r>
+      <w:proofErr w:type="spellEnd"/>
+      <w:r>
+        <w:rPr>
+          <w:sz w:val="24"/>
+        </w:rPr>
+        <w:t xml:space="preserve">, Yap, </w:t>
+      </w:r>
+      <w:proofErr w:type="spellStart"/>
+      <w:r>
+        <w:rPr>
+          <w:sz w:val="24"/>
+        </w:rPr>
+        <w:t>Duchek</w:t>
+      </w:r>
+      <w:proofErr w:type="spellEnd"/>
+      <w:r>
+        <w:rPr>
+          <w:sz w:val="24"/>
+        </w:rPr>
+        <w:t xml:space="preserve">, </w:t>
       </w:r>
       <w:r>
         <w:rPr>
@@ -5180,7 +5514,21 @@
         <w:rPr>
           <w:sz w:val="24"/>
         </w:rPr>
-        <w:t xml:space="preserve"> Tse et al. were primarily interested in distributional measures of RTs</w:t>
+        <w:t xml:space="preserve"> </w:t>
+      </w:r>
+      <w:proofErr w:type="spellStart"/>
+      <w:r>
+        <w:rPr>
+          <w:sz w:val="24"/>
+        </w:rPr>
+        <w:t>Tse</w:t>
+      </w:r>
+      <w:proofErr w:type="spellEnd"/>
+      <w:r>
+        <w:rPr>
+          <w:sz w:val="24"/>
+        </w:rPr>
+        <w:t xml:space="preserve"> et al. were primarily interested in distributional measures of RTs</w:t>
       </w:r>
       <w:r>
         <w:rPr>
@@ -5940,7 +6288,21 @@
         <w:rPr>
           <w:sz w:val="24"/>
         </w:rPr>
-        <w:t xml:space="preserve">(e.g., Rogers &amp; Monsell, 1995; Huff et al., 2015). </w:t>
+        <w:t xml:space="preserve">(e.g., Rogers &amp; </w:t>
+      </w:r>
+      <w:proofErr w:type="spellStart"/>
+      <w:r>
+        <w:rPr>
+          <w:sz w:val="24"/>
+        </w:rPr>
+        <w:t>Monsell</w:t>
+      </w:r>
+      <w:proofErr w:type="spellEnd"/>
+      <w:r>
+        <w:rPr>
+          <w:sz w:val="24"/>
+        </w:rPr>
+        <w:t xml:space="preserve">, 1995; Huff et al., 2015). </w:t>
       </w:r>
       <w:r>
         <w:rPr>
@@ -6239,7 +6601,21 @@
         <w:rPr>
           <w:sz w:val="24"/>
         </w:rPr>
-        <w:t xml:space="preserve"> task-cueing paradigms (e.g., Meiran, 1996)</w:t>
+        <w:t xml:space="preserve"> task-cueing paradigms (e.g., </w:t>
+      </w:r>
+      <w:proofErr w:type="spellStart"/>
+      <w:r>
+        <w:rPr>
+          <w:sz w:val="24"/>
+        </w:rPr>
+        <w:t>Meiran</w:t>
+      </w:r>
+      <w:proofErr w:type="spellEnd"/>
+      <w:r>
+        <w:rPr>
+          <w:sz w:val="24"/>
+        </w:rPr>
+        <w:t>, 1996)</w:t>
       </w:r>
       <w:r>
         <w:rPr>
@@ -6311,8 +6687,30 @@
         <w:rPr>
           <w:sz w:val="24"/>
         </w:rPr>
-        <w:t xml:space="preserve"> Gopher, Armony, &amp; Greenshpan</w:t>
-      </w:r>
+        <w:t xml:space="preserve"> Gopher, </w:t>
+      </w:r>
+      <w:proofErr w:type="spellStart"/>
+      <w:r>
+        <w:rPr>
+          <w:sz w:val="24"/>
+        </w:rPr>
+        <w:t>Armony</w:t>
+      </w:r>
+      <w:proofErr w:type="spellEnd"/>
+      <w:r>
+        <w:rPr>
+          <w:sz w:val="24"/>
+        </w:rPr>
+        <w:t xml:space="preserve">, &amp; </w:t>
+      </w:r>
+      <w:proofErr w:type="spellStart"/>
+      <w:r>
+        <w:rPr>
+          <w:sz w:val="24"/>
+        </w:rPr>
+        <w:t>Greenshpan</w:t>
+      </w:r>
+      <w:proofErr w:type="spellEnd"/>
       <w:r>
         <w:rPr>
           <w:sz w:val="24"/>
@@ -6323,7 +6721,21 @@
         <w:rPr>
           <w:sz w:val="24"/>
         </w:rPr>
-        <w:t>see Monsell, Sumner, Waters, 2003 for a review of task-switc</w:t>
+        <w:t xml:space="preserve">see </w:t>
+      </w:r>
+      <w:proofErr w:type="spellStart"/>
+      <w:r>
+        <w:rPr>
+          <w:sz w:val="24"/>
+        </w:rPr>
+        <w:t>Monsell</w:t>
+      </w:r>
+      <w:proofErr w:type="spellEnd"/>
+      <w:r>
+        <w:rPr>
+          <w:sz w:val="24"/>
+        </w:rPr>
+        <w:t>, Sumner, Waters, 2003 for a review of task-switc</w:t>
       </w:r>
       <w:r>
         <w:rPr>
@@ -6388,11 +6800,19 @@
         </w:rPr>
         <w:t xml:space="preserve">, </w:t>
       </w:r>
-      <w:r>
-        <w:rPr>
-          <w:sz w:val="24"/>
-        </w:rPr>
-        <w:t>Monsell et al. (2003) comp</w:t>
+      <w:proofErr w:type="spellStart"/>
+      <w:r>
+        <w:rPr>
+          <w:sz w:val="24"/>
+        </w:rPr>
+        <w:t>Monsell</w:t>
+      </w:r>
+      <w:proofErr w:type="spellEnd"/>
+      <w:r>
+        <w:rPr>
+          <w:sz w:val="24"/>
+        </w:rPr>
+        <w:t xml:space="preserve"> et al. (2003) comp</w:t>
       </w:r>
       <w:r>
         <w:rPr>
@@ -6493,11 +6913,19 @@
           <w:sz w:val="24"/>
         </w:rPr>
       </w:pPr>
-      <w:r>
-        <w:rPr>
-          <w:sz w:val="24"/>
-        </w:rPr>
-        <w:t xml:space="preserve">Minear </w:t>
+      <w:proofErr w:type="spellStart"/>
+      <w:r>
+        <w:rPr>
+          <w:sz w:val="24"/>
+        </w:rPr>
+        <w:t>Minear</w:t>
+      </w:r>
+      <w:proofErr w:type="spellEnd"/>
+      <w:r>
+        <w:rPr>
+          <w:sz w:val="24"/>
+        </w:rPr>
+        <w:t xml:space="preserve"> </w:t>
       </w:r>
       <w:r>
         <w:rPr>
@@ -6719,7 +7147,21 @@
         <w:rPr>
           <w:sz w:val="24"/>
         </w:rPr>
-        <w:t>While Minear and Shah</w:t>
+        <w:t xml:space="preserve">While </w:t>
+      </w:r>
+      <w:proofErr w:type="spellStart"/>
+      <w:r>
+        <w:rPr>
+          <w:sz w:val="24"/>
+        </w:rPr>
+        <w:t>Minear</w:t>
+      </w:r>
+      <w:proofErr w:type="spellEnd"/>
+      <w:r>
+        <w:rPr>
+          <w:sz w:val="24"/>
+        </w:rPr>
+        <w:t xml:space="preserve"> and Shah</w:t>
       </w:r>
       <w:r>
         <w:rPr>
@@ -7130,7 +7572,21 @@
         <w:rPr>
           <w:sz w:val="24"/>
         </w:rPr>
-        <w:t xml:space="preserve"> (Balota &amp; Yap, 2011</w:t>
+        <w:t xml:space="preserve"> (</w:t>
+      </w:r>
+      <w:proofErr w:type="spellStart"/>
+      <w:r>
+        <w:rPr>
+          <w:sz w:val="24"/>
+        </w:rPr>
+        <w:t>Balota</w:t>
+      </w:r>
+      <w:proofErr w:type="spellEnd"/>
+      <w:r>
+        <w:rPr>
+          <w:sz w:val="24"/>
+        </w:rPr>
+        <w:t xml:space="preserve"> &amp; Yap, 2011</w:t>
       </w:r>
       <w:r>
         <w:rPr>
@@ -7318,17 +7774,39 @@
         </w:rPr>
         <w:t xml:space="preserve">including word recognition (e.g., Andrews &amp; Heathcote, 2001; </w:t>
       </w:r>
-      <w:r>
-        <w:rPr>
-          <w:sz w:val="24"/>
-        </w:rPr>
-        <w:t>Balota &amp; Spieler, 1999</w:t>
-      </w:r>
-      <w:r>
-        <w:rPr>
-          <w:sz w:val="24"/>
-        </w:rPr>
-        <w:t xml:space="preserve">), semantic priming (e.g., Balota, Yap, Cortese, &amp; Watson, 2008), </w:t>
+      <w:proofErr w:type="spellStart"/>
+      <w:r>
+        <w:rPr>
+          <w:sz w:val="24"/>
+        </w:rPr>
+        <w:t>Balota</w:t>
+      </w:r>
+      <w:proofErr w:type="spellEnd"/>
+      <w:r>
+        <w:rPr>
+          <w:sz w:val="24"/>
+        </w:rPr>
+        <w:t xml:space="preserve"> &amp; Spieler, 1999</w:t>
+      </w:r>
+      <w:r>
+        <w:rPr>
+          <w:sz w:val="24"/>
+        </w:rPr>
+        <w:t xml:space="preserve">), semantic priming (e.g., </w:t>
+      </w:r>
+      <w:proofErr w:type="spellStart"/>
+      <w:r>
+        <w:rPr>
+          <w:sz w:val="24"/>
+        </w:rPr>
+        <w:t>Balota</w:t>
+      </w:r>
+      <w:proofErr w:type="spellEnd"/>
+      <w:r>
+        <w:rPr>
+          <w:sz w:val="24"/>
+        </w:rPr>
+        <w:t xml:space="preserve">, Yap, Cortese, &amp; Watson, 2008), </w:t>
       </w:r>
       <w:r>
         <w:rPr>
@@ -7348,17 +7826,67 @@
         </w:rPr>
         <w:t xml:space="preserve"> (</w:t>
       </w:r>
-      <w:r>
-        <w:rPr>
-          <w:sz w:val="24"/>
-        </w:rPr>
-        <w:t xml:space="preserve">Lamers, Roelofs, &amp; Rabeling-Keus, 2010; </w:t>
-      </w:r>
-      <w:r>
-        <w:rPr>
-          <w:sz w:val="24"/>
-        </w:rPr>
-        <w:t>Spieler, Balota, &amp; Faust, 2000)</w:t>
+      <w:proofErr w:type="spellStart"/>
+      <w:r>
+        <w:rPr>
+          <w:sz w:val="24"/>
+        </w:rPr>
+        <w:t>Lamers</w:t>
+      </w:r>
+      <w:proofErr w:type="spellEnd"/>
+      <w:r>
+        <w:rPr>
+          <w:sz w:val="24"/>
+        </w:rPr>
+        <w:t xml:space="preserve">, </w:t>
+      </w:r>
+      <w:proofErr w:type="spellStart"/>
+      <w:r>
+        <w:rPr>
+          <w:sz w:val="24"/>
+        </w:rPr>
+        <w:t>Roelofs</w:t>
+      </w:r>
+      <w:proofErr w:type="spellEnd"/>
+      <w:r>
+        <w:rPr>
+          <w:sz w:val="24"/>
+        </w:rPr>
+        <w:t xml:space="preserve">, &amp; </w:t>
+      </w:r>
+      <w:proofErr w:type="spellStart"/>
+      <w:r>
+        <w:rPr>
+          <w:sz w:val="24"/>
+        </w:rPr>
+        <w:t>Rabeling-Keus</w:t>
+      </w:r>
+      <w:proofErr w:type="spellEnd"/>
+      <w:r>
+        <w:rPr>
+          <w:sz w:val="24"/>
+        </w:rPr>
+        <w:t xml:space="preserve">, 2010; </w:t>
+      </w:r>
+      <w:r>
+        <w:rPr>
+          <w:sz w:val="24"/>
+        </w:rPr>
+        <w:t xml:space="preserve">Spieler, </w:t>
+      </w:r>
+      <w:proofErr w:type="spellStart"/>
+      <w:r>
+        <w:rPr>
+          <w:sz w:val="24"/>
+        </w:rPr>
+        <w:t>Balota</w:t>
+      </w:r>
+      <w:proofErr w:type="spellEnd"/>
+      <w:r>
+        <w:rPr>
+          <w:sz w:val="24"/>
+        </w:rPr>
+        <w:t>, &amp; Faust, 2000)</w:t>
       </w:r>
       <w:r>
         <w:rPr>
@@ -7406,7 +7934,21 @@
         <w:rPr>
           <w:sz w:val="24"/>
         </w:rPr>
-        <w:t>(Huff et al., 2015; Tse et al., 2010)</w:t>
+        <w:t xml:space="preserve">(Huff et al., 2015; </w:t>
+      </w:r>
+      <w:proofErr w:type="spellStart"/>
+      <w:r>
+        <w:rPr>
+          <w:sz w:val="24"/>
+        </w:rPr>
+        <w:t>Tse</w:t>
+      </w:r>
+      <w:proofErr w:type="spellEnd"/>
+      <w:r>
+        <w:rPr>
+          <w:sz w:val="24"/>
+        </w:rPr>
+        <w:t xml:space="preserve"> et al., 2010)</w:t>
       </w:r>
       <w:r>
         <w:rPr>
@@ -7511,7 +8053,21 @@
         <w:rPr>
           <w:sz w:val="24"/>
         </w:rPr>
-        <w:t xml:space="preserve">two types of distributional analyses: Vincentile </w:t>
+        <w:t xml:space="preserve">two types of distributional analyses: </w:t>
+      </w:r>
+      <w:proofErr w:type="spellStart"/>
+      <w:r>
+        <w:rPr>
+          <w:sz w:val="24"/>
+        </w:rPr>
+        <w:t>Vincentile</w:t>
+      </w:r>
+      <w:proofErr w:type="spellEnd"/>
+      <w:r>
+        <w:rPr>
+          <w:sz w:val="24"/>
+        </w:rPr>
+        <w:t xml:space="preserve"> </w:t>
       </w:r>
       <w:r>
         <w:rPr>
@@ -7565,7 +8121,21 @@
         <w:rPr>
           <w:sz w:val="24"/>
         </w:rPr>
-        <w:t xml:space="preserve">First, the Vincentile </w:t>
+        <w:t xml:space="preserve">First, the </w:t>
+      </w:r>
+      <w:proofErr w:type="spellStart"/>
+      <w:r>
+        <w:rPr>
+          <w:sz w:val="24"/>
+        </w:rPr>
+        <w:t>Vincentile</w:t>
+      </w:r>
+      <w:proofErr w:type="spellEnd"/>
+      <w:r>
+        <w:rPr>
+          <w:sz w:val="24"/>
+        </w:rPr>
+        <w:t xml:space="preserve"> </w:t>
       </w:r>
       <w:r>
         <w:rPr>
@@ -7577,7 +8147,7 @@
         <w:rPr>
           <w:sz w:val="24"/>
         </w:rPr>
-        <w:t>orders all RTs for each trial type</w:t>
+        <w:t>order all RTs for each trial type</w:t>
       </w:r>
       <w:r>
         <w:rPr>
@@ -7610,6 +8180,7 @@
         <w:lastRenderedPageBreak/>
         <w:t xml:space="preserve">For example, a </w:t>
       </w:r>
+      <w:proofErr w:type="spellStart"/>
       <w:r>
         <w:rPr>
           <w:sz w:val="24"/>
@@ -7620,7 +8191,14 @@
         <w:rPr>
           <w:sz w:val="24"/>
         </w:rPr>
-        <w:t xml:space="preserve">incentile </w:t>
+        <w:t>incentile</w:t>
+      </w:r>
+      <w:proofErr w:type="spellEnd"/>
+      <w:r>
+        <w:rPr>
+          <w:sz w:val="24"/>
+        </w:rPr>
+        <w:t xml:space="preserve"> </w:t>
       </w:r>
       <w:r>
         <w:rPr>
@@ -7700,6 +8278,7 @@
         </w:rPr>
         <w:t xml:space="preserve"> </w:t>
       </w:r>
+      <w:proofErr w:type="spellStart"/>
       <w:r>
         <w:rPr>
           <w:sz w:val="24"/>
@@ -7712,6 +8291,7 @@
         </w:rPr>
         <w:t>incentiles</w:t>
       </w:r>
+      <w:proofErr w:type="spellEnd"/>
       <w:r>
         <w:rPr>
           <w:sz w:val="24"/>
@@ -8163,7 +8743,21 @@
         <w:rPr>
           <w:sz w:val="24"/>
         </w:rPr>
-        <w:t>s noted by Tse et al. (2010), conditions</w:t>
+        <w:t xml:space="preserve">s noted by </w:t>
+      </w:r>
+      <w:proofErr w:type="spellStart"/>
+      <w:r>
+        <w:rPr>
+          <w:sz w:val="24"/>
+        </w:rPr>
+        <w:t>Tse</w:t>
+      </w:r>
+      <w:proofErr w:type="spellEnd"/>
+      <w:r>
+        <w:rPr>
+          <w:sz w:val="24"/>
+        </w:rPr>
+        <w:t xml:space="preserve"> et al. (2010), conditions</w:t>
       </w:r>
       <w:r>
         <w:rPr>
@@ -8313,7 +8907,21 @@
         <w:rPr>
           <w:sz w:val="24"/>
         </w:rPr>
-        <w:t>(see Balota et al., 2008).</w:t>
+        <w:t xml:space="preserve">(see </w:t>
+      </w:r>
+      <w:proofErr w:type="spellStart"/>
+      <w:r>
+        <w:rPr>
+          <w:sz w:val="24"/>
+        </w:rPr>
+        <w:t>Balota</w:t>
+      </w:r>
+      <w:proofErr w:type="spellEnd"/>
+      <w:r>
+        <w:rPr>
+          <w:sz w:val="24"/>
+        </w:rPr>
+        <w:t xml:space="preserve"> et al., 2008).</w:t>
       </w:r>
       <w:r>
         <w:rPr>
@@ -8889,6 +9497,7 @@
         <w:spacing w:line="480" w:lineRule="auto"/>
         <w:ind w:firstLine="720"/>
         <w:rPr>
+          <w:color w:val="4472C4" w:themeColor="accent1"/>
           <w:sz w:val="24"/>
         </w:rPr>
       </w:pPr>
@@ -8904,11 +9513,19 @@
         </w:rPr>
         <w:t xml:space="preserve">, </w:t>
       </w:r>
-      <w:r>
-        <w:rPr>
-          <w:sz w:val="24"/>
-        </w:rPr>
-        <w:t xml:space="preserve">Minear &amp; Shah (2008) reported higher local switch costs on predictive versus random switching but higher global costs when switching was random </w:t>
+      <w:proofErr w:type="spellStart"/>
+      <w:r>
+        <w:rPr>
+          <w:sz w:val="24"/>
+        </w:rPr>
+        <w:t>Minear</w:t>
+      </w:r>
+      <w:proofErr w:type="spellEnd"/>
+      <w:r>
+        <w:rPr>
+          <w:sz w:val="24"/>
+        </w:rPr>
+        <w:t xml:space="preserve"> &amp; Shah (2008) reported higher local switch costs on predictive versus random switching but higher global costs when switching was random </w:t>
       </w:r>
       <w:r>
         <w:rPr>
@@ -9020,55 +9637,118 @@
         </w:rPr>
         <w:t xml:space="preserve">for working memory processes relative to predictive alternating runs. </w:t>
       </w:r>
+      <w:commentRangeStart w:id="7"/>
       <w:r>
         <w:rPr>
           <w:color w:val="4472C4" w:themeColor="accent1"/>
           <w:sz w:val="24"/>
         </w:rPr>
-        <w:t xml:space="preserve">Furthermore, </w:t>
+        <w:t>Furthermore</w:t>
+      </w:r>
+      <w:commentRangeEnd w:id="7"/>
+      <w:r>
+        <w:rPr>
+          <w:rStyle w:val="CommentReference"/>
+        </w:rPr>
+        <w:commentReference w:id="7"/>
       </w:r>
       <w:r>
         <w:rPr>
           <w:color w:val="4472C4" w:themeColor="accent1"/>
           <w:sz w:val="24"/>
         </w:rPr>
-        <w:t xml:space="preserve">because previous research suggests that RTs decrease across successive repetitions (Milán, Sanabria, Tornay, &amp; González, 2005; Monsell et al., 2003), increased local switch costs would be especially likely </w:t>
+        <w:t xml:space="preserve">, </w:t>
       </w:r>
       <w:r>
         <w:rPr>
           <w:color w:val="4472C4" w:themeColor="accent1"/>
           <w:sz w:val="24"/>
         </w:rPr>
-        <w:t xml:space="preserve">to occur when switching is random, </w:t>
+        <w:t xml:space="preserve">because previous research suggests that RTs decrease </w:t>
       </w:r>
       <w:r>
         <w:rPr>
           <w:color w:val="4472C4" w:themeColor="accent1"/>
           <w:sz w:val="24"/>
         </w:rPr>
-        <w:t xml:space="preserve">given that random </w:t>
+        <w:t xml:space="preserve">with </w:t>
       </w:r>
       <w:r>
         <w:rPr>
           <w:color w:val="4472C4" w:themeColor="accent1"/>
           <w:sz w:val="24"/>
         </w:rPr>
-        <w:t xml:space="preserve">switching </w:t>
-      </w:r>
+        <w:t>successive repetitions (</w:t>
+      </w:r>
+      <w:proofErr w:type="spellStart"/>
       <w:r>
         <w:rPr>
           <w:color w:val="4472C4" w:themeColor="accent1"/>
           <w:sz w:val="24"/>
         </w:rPr>
-        <w:t xml:space="preserve">may present participants with several consecutive trial types before a </w:t>
-      </w:r>
+        <w:t>Milán</w:t>
+      </w:r>
+      <w:proofErr w:type="spellEnd"/>
       <w:r>
         <w:rPr>
           <w:color w:val="4472C4" w:themeColor="accent1"/>
           <w:sz w:val="24"/>
         </w:rPr>
+        <w:t xml:space="preserve">, Sanabria, </w:t>
+      </w:r>
+      <w:proofErr w:type="spellStart"/>
+      <w:r>
+        <w:rPr>
+          <w:color w:val="4472C4" w:themeColor="accent1"/>
+          <w:sz w:val="24"/>
+        </w:rPr>
+        <w:t>Tornay</w:t>
+      </w:r>
+      <w:proofErr w:type="spellEnd"/>
+      <w:r>
+        <w:rPr>
+          <w:color w:val="4472C4" w:themeColor="accent1"/>
+          <w:sz w:val="24"/>
+        </w:rPr>
+        <w:t xml:space="preserve">, &amp; González, 2005; </w:t>
+      </w:r>
+      <w:proofErr w:type="spellStart"/>
+      <w:r>
+        <w:rPr>
+          <w:color w:val="4472C4" w:themeColor="accent1"/>
+          <w:sz w:val="24"/>
+        </w:rPr>
+        <w:t>Monsell</w:t>
+      </w:r>
+      <w:proofErr w:type="spellEnd"/>
+      <w:r>
+        <w:rPr>
+          <w:color w:val="4472C4" w:themeColor="accent1"/>
+          <w:sz w:val="24"/>
+        </w:rPr>
+        <w:t xml:space="preserve"> et al., 2003), increased local switch costs would be especially likely </w:t>
+      </w:r>
+      <w:r>
+        <w:rPr>
+          <w:color w:val="4472C4" w:themeColor="accent1"/>
+          <w:sz w:val="24"/>
+        </w:rPr>
+        <w:t>to occur when switching is random</w:t>
+      </w:r>
+      <w:r>
+        <w:rPr>
+          <w:color w:val="4472C4" w:themeColor="accent1"/>
+          <w:sz w:val="24"/>
+        </w:rPr>
+        <w:t xml:space="preserve"> versus predictive. This is because unlike the predictive switch task in which used alternated between </w:t>
+      </w:r>
+      <w:r>
+        <w:rPr>
+          <w:color w:val="4472C4" w:themeColor="accent1"/>
+          <w:sz w:val="24"/>
+        </w:rPr>
         <w:lastRenderedPageBreak/>
-        <w:t>switch occurred.</w:t>
+        <w:t>tasks using a two-run sequence,</w:t>
       </w:r>
       <w:r>
         <w:rPr>
@@ -9079,9 +9759,79 @@
       </w:r>
       <w:r>
         <w:rPr>
-          <w:sz w:val="24"/>
-        </w:rPr>
-        <w:t>However, f</w:t>
+          <w:color w:val="4472C4" w:themeColor="accent1"/>
+          <w:sz w:val="24"/>
+        </w:rPr>
+        <w:t>the random switch sequence</w:t>
+      </w:r>
+      <w:r>
+        <w:rPr>
+          <w:color w:val="4472C4" w:themeColor="accent1"/>
+          <w:sz w:val="24"/>
+        </w:rPr>
+        <w:t xml:space="preserve"> </w:t>
+      </w:r>
+      <w:r>
+        <w:rPr>
+          <w:color w:val="4472C4" w:themeColor="accent1"/>
+          <w:sz w:val="24"/>
+        </w:rPr>
+        <w:t>may present participants with several consecutive trial</w:t>
+      </w:r>
+      <w:r>
+        <w:rPr>
+          <w:color w:val="4472C4" w:themeColor="accent1"/>
+          <w:sz w:val="24"/>
+        </w:rPr>
+        <w:t>s</w:t>
+      </w:r>
+      <w:r>
+        <w:rPr>
+          <w:color w:val="4472C4" w:themeColor="accent1"/>
+          <w:sz w:val="24"/>
+        </w:rPr>
+        <w:t xml:space="preserve"> </w:t>
+      </w:r>
+      <w:r>
+        <w:rPr>
+          <w:color w:val="4472C4" w:themeColor="accent1"/>
+          <w:sz w:val="24"/>
+        </w:rPr>
+        <w:t>of the same task-set be</w:t>
+      </w:r>
+      <w:r>
+        <w:rPr>
+          <w:color w:val="4472C4" w:themeColor="accent1"/>
+          <w:sz w:val="24"/>
+        </w:rPr>
+        <w:t>fore a switch occur</w:t>
+      </w:r>
+      <w:r>
+        <w:rPr>
+          <w:color w:val="4472C4" w:themeColor="accent1"/>
+          <w:sz w:val="24"/>
+        </w:rPr>
+        <w:t>s</w:t>
+      </w:r>
+      <w:r>
+        <w:rPr>
+          <w:color w:val="4472C4" w:themeColor="accent1"/>
+          <w:sz w:val="24"/>
+        </w:rPr>
+        <w:t>.</w:t>
+      </w:r>
+      <w:r>
+        <w:rPr>
+          <w:color w:val="4472C4" w:themeColor="accent1"/>
+          <w:sz w:val="24"/>
+        </w:rPr>
+        <w:t xml:space="preserve"> </w:t>
+      </w:r>
+      <w:r>
+        <w:rPr>
+          <w:sz w:val="24"/>
+        </w:rPr>
+        <w:t>F</w:t>
       </w:r>
       <w:r>
         <w:rPr>
@@ -9099,6 +9849,12 @@
         <w:rPr>
           <w:sz w:val="24"/>
         </w:rPr>
+        <w:t xml:space="preserve">however, </w:t>
+      </w:r>
+      <w:r>
+        <w:rPr>
+          <w:sz w:val="24"/>
+        </w:rPr>
         <w:t xml:space="preserve">we </w:t>
       </w:r>
       <w:r>
@@ -9285,7 +10041,21 @@
         <w:rPr>
           <w:sz w:val="24"/>
         </w:rPr>
-        <w:t xml:space="preserve"> as these trials are likely to be the most impacted by attentional lapses. Therefore, random switching was expected to produce exaggerated responses in the slowest bins in the Vincentile plots and tau in the ex-</w:t>
+        <w:t xml:space="preserve"> as these trials are likely to be the most impacted by attentional lapses. Therefore, random switching was expected to produce exaggerated responses in the slowest bins in the </w:t>
+      </w:r>
+      <w:proofErr w:type="spellStart"/>
+      <w:r>
+        <w:rPr>
+          <w:sz w:val="24"/>
+        </w:rPr>
+        <w:t>Vincentile</w:t>
+      </w:r>
+      <w:proofErr w:type="spellEnd"/>
+      <w:r>
+        <w:rPr>
+          <w:sz w:val="24"/>
+        </w:rPr>
+        <w:t xml:space="preserve"> plots and tau in the ex-</w:t>
       </w:r>
       <w:r>
         <w:rPr>
@@ -9520,7 +10290,21 @@
         <w:rPr>
           <w:sz w:val="24"/>
         </w:rPr>
-        <w:t>Additionally, data for two participants were removed due to a</w:t>
+        <w:t xml:space="preserve">Additionally, data for two participants </w:t>
+      </w:r>
+      <w:proofErr w:type="gramStart"/>
+      <w:r>
+        <w:rPr>
+          <w:sz w:val="24"/>
+        </w:rPr>
+        <w:t>were</w:t>
+      </w:r>
+      <w:proofErr w:type="gramEnd"/>
+      <w:r>
+        <w:rPr>
+          <w:sz w:val="24"/>
+        </w:rPr>
+        <w:t xml:space="preserve"> removed due to a</w:t>
       </w:r>
       <w:r>
         <w:rPr>
@@ -9558,7 +10342,35 @@
         <w:rPr>
           <w:sz w:val="24"/>
         </w:rPr>
-        <w:t>(Faul, Erdfelder, Lang, &amp; Buchner, 2007)</w:t>
+        <w:t>(</w:t>
+      </w:r>
+      <w:proofErr w:type="spellStart"/>
+      <w:r>
+        <w:rPr>
+          <w:sz w:val="24"/>
+        </w:rPr>
+        <w:t>Faul</w:t>
+      </w:r>
+      <w:proofErr w:type="spellEnd"/>
+      <w:r>
+        <w:rPr>
+          <w:sz w:val="24"/>
+        </w:rPr>
+        <w:t xml:space="preserve">, </w:t>
+      </w:r>
+      <w:proofErr w:type="spellStart"/>
+      <w:r>
+        <w:rPr>
+          <w:sz w:val="24"/>
+        </w:rPr>
+        <w:t>Erdfelder</w:t>
+      </w:r>
+      <w:proofErr w:type="spellEnd"/>
+      <w:r>
+        <w:rPr>
+          <w:sz w:val="24"/>
+        </w:rPr>
+        <w:t>, Lang, &amp; Buchner, 2007)</w:t>
       </w:r>
       <w:r>
         <w:rPr>
@@ -9582,7 +10394,14 @@
         <w:rPr>
           <w:sz w:val="24"/>
         </w:rPr>
-        <w:t xml:space="preserve"> small effect</w:t>
+        <w:t xml:space="preserve"> small </w:t>
+      </w:r>
+      <w:r>
+        <w:rPr>
+          <w:sz w:val="24"/>
+        </w:rPr>
+        <w:lastRenderedPageBreak/>
+        <w:t>effect</w:t>
       </w:r>
       <w:r>
         <w:rPr>
@@ -9660,29 +10479,43 @@
         </w:rPr>
         <w:t xml:space="preserve">, </w:t>
       </w:r>
-      <w:commentRangeStart w:id="7"/>
+      <w:r>
+        <w:rPr>
+          <w:color w:val="0070C0"/>
+          <w:sz w:val="24"/>
+        </w:rPr>
+        <w:t xml:space="preserve">1 - </w:t>
+      </w:r>
+      <w:commentRangeStart w:id="8"/>
       <w:r>
         <w:rPr>
           <w:i/>
           <w:iCs/>
+          <w:color w:val="0070C0"/>
+          <w:sz w:val="24"/>
+        </w:rPr>
+        <w:t>β</w:t>
+      </w:r>
+      <w:r>
+        <w:rPr>
+          <w:color w:val="0070C0"/>
+          <w:sz w:val="24"/>
+        </w:rPr>
+        <w:t xml:space="preserve"> </w:t>
+      </w:r>
+      <w:r>
+        <w:rPr>
           <w:color w:val="4472C4" w:themeColor="accent1"/>
           <w:sz w:val="24"/>
         </w:rPr>
-        <w:t>β</w:t>
-      </w:r>
-      <w:r>
-        <w:rPr>
-          <w:color w:val="4472C4" w:themeColor="accent1"/>
-          <w:sz w:val="24"/>
-        </w:rPr>
-        <w:t xml:space="preserve"> = .80</w:t>
-      </w:r>
-      <w:commentRangeEnd w:id="7"/>
+        <w:t>= .80</w:t>
+      </w:r>
+      <w:commentRangeEnd w:id="8"/>
       <w:r>
         <w:rPr>
           <w:rStyle w:val="CommentReference"/>
         </w:rPr>
-        <w:commentReference w:id="7"/>
+        <w:commentReference w:id="8"/>
       </w:r>
       <w:r>
         <w:rPr>
@@ -9766,7 +10599,6 @@
           <w:bCs/>
           <w:sz w:val="24"/>
         </w:rPr>
-        <w:lastRenderedPageBreak/>
         <w:t>Materials</w:t>
       </w:r>
     </w:p>
@@ -9814,325 +10646,398 @@
         </w:rPr>
         <w:t xml:space="preserve">process, which was modeled after Huff et al. (2015). </w:t>
       </w:r>
-      <w:r>
-        <w:rPr>
+      <w:commentRangeStart w:id="9"/>
+      <w:r>
+        <w:rPr>
+          <w:color w:val="0070C0"/>
           <w:sz w:val="24"/>
         </w:rPr>
         <w:t>First</w:t>
       </w:r>
       <w:r>
         <w:rPr>
+          <w:color w:val="0070C0"/>
           <w:sz w:val="24"/>
         </w:rPr>
         <w:t>,</w:t>
       </w:r>
       <w:r>
         <w:rPr>
+          <w:color w:val="0070C0"/>
           <w:sz w:val="24"/>
         </w:rPr>
         <w:t xml:space="preserve"> an </w:t>
       </w:r>
       <w:r>
         <w:rPr>
+          <w:color w:val="0070C0"/>
+          <w:sz w:val="24"/>
+        </w:rPr>
+        <w:t>equal</w:t>
+      </w:r>
+      <w:r>
+        <w:rPr>
+          <w:color w:val="0070C0"/>
+          <w:sz w:val="24"/>
+        </w:rPr>
+        <w:t xml:space="preserve"> number </w:t>
+      </w:r>
+      <w:commentRangeEnd w:id="9"/>
+      <w:r>
+        <w:rPr>
+          <w:rStyle w:val="CommentReference"/>
+        </w:rPr>
+        <w:commentReference w:id="9"/>
+      </w:r>
+      <w:r>
+        <w:rPr>
+          <w:color w:val="0070C0"/>
+          <w:sz w:val="24"/>
+        </w:rPr>
+        <w:t xml:space="preserve">of consonants and vowels were </w:t>
+      </w:r>
+      <w:r>
+        <w:rPr>
+          <w:color w:val="0070C0"/>
+          <w:sz w:val="24"/>
+        </w:rPr>
+        <w:t xml:space="preserve">randomly </w:t>
+      </w:r>
+      <w:r>
+        <w:rPr>
+          <w:color w:val="0070C0"/>
+          <w:sz w:val="24"/>
+        </w:rPr>
+        <w:t>generated</w:t>
+      </w:r>
+      <w:r>
+        <w:rPr>
+          <w:color w:val="0070C0"/>
+          <w:sz w:val="24"/>
+        </w:rPr>
+        <w:t xml:space="preserve">, with the constraint that the letters were </w:t>
+      </w:r>
+      <w:r>
+        <w:rPr>
+          <w:color w:val="0070C0"/>
+          <w:sz w:val="24"/>
+        </w:rPr>
+        <w:t>always</w:t>
+      </w:r>
+      <w:r>
+        <w:rPr>
+          <w:color w:val="0070C0"/>
+          <w:sz w:val="24"/>
+        </w:rPr>
+        <w:t xml:space="preserve"> </w:t>
+      </w:r>
+      <w:r>
+        <w:rPr>
+          <w:color w:val="0070C0"/>
+          <w:sz w:val="24"/>
+        </w:rPr>
+        <w:t xml:space="preserve">selected from </w:t>
+      </w:r>
+      <w:r>
+        <w:rPr>
+          <w:color w:val="0070C0"/>
+          <w:sz w:val="24"/>
+        </w:rPr>
+        <w:t xml:space="preserve">A, D, E, H, I, J, O, P, S, or U. </w:t>
+      </w:r>
+      <w:r>
+        <w:rPr>
+          <w:color w:val="0070C0"/>
+          <w:sz w:val="24"/>
+        </w:rPr>
+        <w:t xml:space="preserve">Next, </w:t>
+      </w:r>
+      <w:r>
+        <w:rPr>
+          <w:color w:val="0070C0"/>
+          <w:sz w:val="24"/>
+        </w:rPr>
+        <w:t xml:space="preserve">a series of </w:t>
+      </w:r>
+      <w:r>
+        <w:rPr>
+          <w:color w:val="0070C0"/>
+          <w:sz w:val="24"/>
+        </w:rPr>
+        <w:t xml:space="preserve">numbers were randomly </w:t>
+      </w:r>
+      <w:r>
+        <w:rPr>
+          <w:color w:val="0070C0"/>
+          <w:sz w:val="24"/>
+        </w:rPr>
+        <w:t>generated</w:t>
+      </w:r>
+      <w:r>
+        <w:rPr>
+          <w:color w:val="0070C0"/>
+          <w:sz w:val="24"/>
+        </w:rPr>
+        <w:t xml:space="preserve"> between 1</w:t>
+      </w:r>
+      <w:r>
+        <w:rPr>
+          <w:color w:val="0070C0"/>
+          <w:sz w:val="24"/>
+        </w:rPr>
+        <w:t xml:space="preserve"> and </w:t>
+      </w:r>
+      <w:r>
+        <w:rPr>
+          <w:color w:val="0070C0"/>
+          <w:sz w:val="24"/>
+        </w:rPr>
+        <w:t>99, with the constraint that half of the numbers selected were even</w:t>
+      </w:r>
+      <w:r>
+        <w:rPr>
+          <w:color w:val="0070C0"/>
+          <w:sz w:val="24"/>
+        </w:rPr>
+        <w:t xml:space="preserve">. </w:t>
+      </w:r>
+      <w:commentRangeStart w:id="10"/>
+      <w:r>
+        <w:rPr>
           <w:color w:val="4472C4" w:themeColor="accent1"/>
           <w:sz w:val="24"/>
         </w:rPr>
+        <w:t xml:space="preserve">To create </w:t>
+      </w:r>
+      <w:commentRangeEnd w:id="10"/>
+      <w:r>
+        <w:rPr>
+          <w:rStyle w:val="CommentReference"/>
+        </w:rPr>
+        <w:commentReference w:id="10"/>
+      </w:r>
+      <w:r>
+        <w:rPr>
+          <w:color w:val="4472C4" w:themeColor="accent1"/>
+          <w:sz w:val="24"/>
+        </w:rPr>
+        <w:t xml:space="preserve">the </w:t>
+      </w:r>
+      <w:r>
+        <w:rPr>
+          <w:color w:val="4472C4" w:themeColor="accent1"/>
+          <w:sz w:val="24"/>
+        </w:rPr>
+        <w:t xml:space="preserve">letter-number </w:t>
+      </w:r>
+      <w:r>
+        <w:rPr>
+          <w:color w:val="4472C4" w:themeColor="accent1"/>
+          <w:sz w:val="24"/>
+        </w:rPr>
+        <w:t xml:space="preserve">pairs, </w:t>
+      </w:r>
+      <w:r>
+        <w:rPr>
+          <w:color w:val="4472C4" w:themeColor="accent1"/>
+          <w:sz w:val="24"/>
+        </w:rPr>
+        <w:t>the list of randomly generated</w:t>
+      </w:r>
+      <w:r>
+        <w:rPr>
+          <w:color w:val="4472C4" w:themeColor="accent1"/>
+          <w:sz w:val="24"/>
+        </w:rPr>
+        <w:t xml:space="preserve"> consonants </w:t>
+      </w:r>
+      <w:r>
+        <w:rPr>
+          <w:color w:val="4472C4" w:themeColor="accent1"/>
+          <w:sz w:val="24"/>
+        </w:rPr>
+        <w:t>was split in half, such that half were</w:t>
+      </w:r>
+      <w:r>
+        <w:rPr>
+          <w:color w:val="4472C4" w:themeColor="accent1"/>
+          <w:sz w:val="24"/>
+        </w:rPr>
+        <w:t xml:space="preserve"> paired </w:t>
+      </w:r>
+      <w:r>
+        <w:rPr>
+          <w:color w:val="4472C4" w:themeColor="accent1"/>
+          <w:sz w:val="24"/>
+        </w:rPr>
+        <w:t xml:space="preserve">with </w:t>
+      </w:r>
+      <w:r>
+        <w:rPr>
+          <w:color w:val="4472C4" w:themeColor="accent1"/>
+          <w:sz w:val="24"/>
+        </w:rPr>
+        <w:t>odd number</w:t>
+      </w:r>
+      <w:r>
+        <w:rPr>
+          <w:color w:val="4472C4" w:themeColor="accent1"/>
+          <w:sz w:val="24"/>
+        </w:rPr>
+        <w:t>s</w:t>
+      </w:r>
+      <w:r>
+        <w:rPr>
+          <w:color w:val="4472C4" w:themeColor="accent1"/>
+          <w:sz w:val="24"/>
+        </w:rPr>
+        <w:t>, while the remaining half were paired with even numbers.</w:t>
+      </w:r>
+      <w:r>
+        <w:rPr>
+          <w:sz w:val="24"/>
+        </w:rPr>
+        <w:t xml:space="preserve"> This process was then repeated for vowels. This resulted in an </w:t>
+      </w:r>
+      <w:r>
+        <w:rPr>
+          <w:sz w:val="24"/>
+        </w:rPr>
         <w:t>equal</w:t>
       </w:r>
       <w:r>
         <w:rPr>
+          <w:sz w:val="24"/>
+        </w:rPr>
+        <w:t xml:space="preserve"> </w:t>
+      </w:r>
+      <w:r>
+        <w:rPr>
+          <w:sz w:val="24"/>
+        </w:rPr>
+        <w:t>number</w:t>
+      </w:r>
+      <w:r>
+        <w:rPr>
+          <w:sz w:val="24"/>
+        </w:rPr>
+        <w:t xml:space="preserve"> </w:t>
+      </w:r>
+      <w:r>
+        <w:rPr>
+          <w:sz w:val="24"/>
+        </w:rPr>
+        <w:t xml:space="preserve">of </w:t>
+      </w:r>
+      <w:r>
+        <w:rPr>
+          <w:sz w:val="24"/>
+        </w:rPr>
+        <w:t xml:space="preserve">each </w:t>
+      </w:r>
+      <w:r>
+        <w:rPr>
+          <w:sz w:val="24"/>
+        </w:rPr>
+        <w:t xml:space="preserve">of </w:t>
+      </w:r>
+      <w:r>
+        <w:rPr>
+          <w:sz w:val="24"/>
+        </w:rPr>
+        <w:t>the</w:t>
+      </w:r>
+      <w:r>
+        <w:rPr>
+          <w:sz w:val="24"/>
+        </w:rPr>
+        <w:t xml:space="preserve"> four possible </w:t>
+      </w:r>
+      <w:r>
+        <w:rPr>
+          <w:sz w:val="24"/>
+        </w:rPr>
+        <w:t xml:space="preserve">stimulus </w:t>
+      </w:r>
+      <w:r>
+        <w:rPr>
+          <w:sz w:val="24"/>
+        </w:rPr>
+        <w:t xml:space="preserve">pair </w:t>
+      </w:r>
+      <w:r>
+        <w:rPr>
+          <w:sz w:val="24"/>
+        </w:rPr>
+        <w:t xml:space="preserve">types </w:t>
+      </w:r>
+      <w:r>
+        <w:rPr>
+          <w:sz w:val="24"/>
+        </w:rPr>
+        <w:t xml:space="preserve">(Consonant-Odd, Consonant-Even, Vowel-Odd, Vowel-Even) </w:t>
+      </w:r>
+      <w:r>
+        <w:rPr>
+          <w:sz w:val="24"/>
+        </w:rPr>
+        <w:t xml:space="preserve">within each block. Letters and numbers repeated within blocks, however, pairs were arranged within each block such </w:t>
+      </w:r>
+      <w:commentRangeStart w:id="11"/>
+      <w:r>
+        <w:rPr>
           <w:color w:val="4472C4" w:themeColor="accent1"/>
           <w:sz w:val="24"/>
         </w:rPr>
-        <w:t xml:space="preserve"> number </w:t>
-      </w:r>
-      <w:r>
-        <w:rPr>
-          <w:sz w:val="24"/>
-        </w:rPr>
-        <w:t xml:space="preserve">of consonants and vowels were </w:t>
-      </w:r>
-      <w:r>
-        <w:rPr>
-          <w:sz w:val="24"/>
-        </w:rPr>
-        <w:t>generated</w:t>
-      </w:r>
-      <w:r>
-        <w:rPr>
-          <w:sz w:val="24"/>
-        </w:rPr>
-        <w:t xml:space="preserve">. </w:t>
-      </w:r>
-      <w:r>
-        <w:rPr>
-          <w:sz w:val="24"/>
-        </w:rPr>
-        <w:t xml:space="preserve">These letters were always </w:t>
-      </w:r>
-      <w:r>
-        <w:rPr>
-          <w:sz w:val="24"/>
-        </w:rPr>
-        <w:t xml:space="preserve">randomly </w:t>
-      </w:r>
-      <w:r>
-        <w:rPr>
-          <w:sz w:val="24"/>
-        </w:rPr>
-        <w:t xml:space="preserve">selected from </w:t>
-      </w:r>
-      <w:r>
-        <w:rPr>
-          <w:sz w:val="24"/>
-        </w:rPr>
-        <w:t xml:space="preserve">A, D, E, H, I, J, O, P, S, or U. </w:t>
-      </w:r>
-      <w:r>
-        <w:rPr>
-          <w:sz w:val="24"/>
-        </w:rPr>
-        <w:t xml:space="preserve">Next, </w:t>
-      </w:r>
-      <w:r>
-        <w:rPr>
-          <w:sz w:val="24"/>
-        </w:rPr>
-        <w:t xml:space="preserve">a series of </w:t>
-      </w:r>
-      <w:r>
-        <w:rPr>
-          <w:sz w:val="24"/>
-        </w:rPr>
-        <w:t>numbers were randomly selected between 1</w:t>
-      </w:r>
-      <w:r>
-        <w:rPr>
-          <w:sz w:val="24"/>
-        </w:rPr>
-        <w:t xml:space="preserve"> and </w:t>
-      </w:r>
-      <w:r>
-        <w:rPr>
-          <w:sz w:val="24"/>
-        </w:rPr>
-        <w:t>99, with the constraint that half of the numbers selected were even</w:t>
-      </w:r>
-      <w:r>
-        <w:rPr>
-          <w:sz w:val="24"/>
-        </w:rPr>
-        <w:t xml:space="preserve">. </w:t>
-      </w:r>
-      <w:commentRangeStart w:id="8"/>
+        <w:t xml:space="preserve">that </w:t>
+      </w:r>
       <w:r>
         <w:rPr>
           <w:color w:val="4472C4" w:themeColor="accent1"/>
           <w:sz w:val="24"/>
         </w:rPr>
-        <w:t xml:space="preserve">To create </w:t>
-      </w:r>
-      <w:commentRangeEnd w:id="8"/>
+        <w:t>letters and</w:t>
+      </w:r>
+      <w:r>
+        <w:rPr>
+          <w:color w:val="4472C4" w:themeColor="accent1"/>
+          <w:sz w:val="24"/>
+        </w:rPr>
+        <w:t>/or</w:t>
+      </w:r>
+      <w:r>
+        <w:rPr>
+          <w:color w:val="4472C4" w:themeColor="accent1"/>
+          <w:sz w:val="24"/>
+        </w:rPr>
+        <w:t xml:space="preserve"> numbers</w:t>
+      </w:r>
+      <w:r>
+        <w:rPr>
+          <w:color w:val="4472C4" w:themeColor="accent1"/>
+          <w:sz w:val="24"/>
+        </w:rPr>
+        <w:t xml:space="preserve"> did not </w:t>
+      </w:r>
+      <w:r>
+        <w:rPr>
+          <w:color w:val="4472C4" w:themeColor="accent1"/>
+          <w:sz w:val="24"/>
+        </w:rPr>
+        <w:t>repeat</w:t>
+      </w:r>
+      <w:r>
+        <w:rPr>
+          <w:sz w:val="24"/>
+        </w:rPr>
+        <w:t xml:space="preserve"> </w:t>
+      </w:r>
+      <w:commentRangeEnd w:id="11"/>
       <w:r>
         <w:rPr>
           <w:rStyle w:val="CommentReference"/>
         </w:rPr>
-        <w:commentReference w:id="8"/>
-      </w:r>
-      <w:r>
-        <w:rPr>
-          <w:color w:val="4472C4" w:themeColor="accent1"/>
-          <w:sz w:val="24"/>
-        </w:rPr>
-        <w:t xml:space="preserve">the </w:t>
-      </w:r>
-      <w:r>
-        <w:rPr>
-          <w:color w:val="4472C4" w:themeColor="accent1"/>
-          <w:sz w:val="24"/>
-        </w:rPr>
-        <w:t xml:space="preserve">letter-number </w:t>
-      </w:r>
-      <w:r>
-        <w:rPr>
-          <w:color w:val="4472C4" w:themeColor="accent1"/>
-          <w:sz w:val="24"/>
-        </w:rPr>
-        <w:t xml:space="preserve">pairs, </w:t>
-      </w:r>
-      <w:r>
-        <w:rPr>
-          <w:color w:val="4472C4" w:themeColor="accent1"/>
-          <w:sz w:val="24"/>
-        </w:rPr>
-        <w:t>the list of randomly generated</w:t>
-      </w:r>
-      <w:r>
-        <w:rPr>
-          <w:color w:val="4472C4" w:themeColor="accent1"/>
-          <w:sz w:val="24"/>
-        </w:rPr>
-        <w:t xml:space="preserve"> consonants </w:t>
-      </w:r>
-      <w:r>
-        <w:rPr>
-          <w:color w:val="4472C4" w:themeColor="accent1"/>
-          <w:sz w:val="24"/>
-        </w:rPr>
-        <w:t>was split in half, such that half of the items were</w:t>
-      </w:r>
-      <w:r>
-        <w:rPr>
-          <w:color w:val="4472C4" w:themeColor="accent1"/>
-          <w:sz w:val="24"/>
-        </w:rPr>
-        <w:t xml:space="preserve"> paired odd number</w:t>
-      </w:r>
-      <w:r>
-        <w:rPr>
-          <w:color w:val="4472C4" w:themeColor="accent1"/>
-          <w:sz w:val="24"/>
-        </w:rPr>
-        <w:t>s</w:t>
-      </w:r>
-      <w:r>
-        <w:rPr>
-          <w:color w:val="4472C4" w:themeColor="accent1"/>
-          <w:sz w:val="24"/>
-        </w:rPr>
-        <w:t>, while the remaining half were paired with even numbers.</w:t>
-      </w:r>
-      <w:r>
-        <w:rPr>
-          <w:sz w:val="24"/>
-        </w:rPr>
-        <w:t xml:space="preserve"> This process was then repeated for vowels. This resulted in an </w:t>
-      </w:r>
-      <w:r>
-        <w:rPr>
-          <w:sz w:val="24"/>
-        </w:rPr>
-        <w:t>equal</w:t>
-      </w:r>
-      <w:r>
-        <w:rPr>
-          <w:sz w:val="24"/>
-        </w:rPr>
-        <w:t xml:space="preserve"> </w:t>
-      </w:r>
-      <w:r>
-        <w:rPr>
-          <w:sz w:val="24"/>
-        </w:rPr>
-        <w:t>number</w:t>
-      </w:r>
-      <w:r>
-        <w:rPr>
-          <w:sz w:val="24"/>
-        </w:rPr>
-        <w:t xml:space="preserve"> </w:t>
-      </w:r>
-      <w:r>
-        <w:rPr>
-          <w:sz w:val="24"/>
-        </w:rPr>
-        <w:t xml:space="preserve">of </w:t>
-      </w:r>
-      <w:r>
-        <w:rPr>
-          <w:sz w:val="24"/>
-        </w:rPr>
-        <w:t xml:space="preserve">each </w:t>
-      </w:r>
-      <w:r>
-        <w:rPr>
-          <w:sz w:val="24"/>
-        </w:rPr>
-        <w:t xml:space="preserve">of </w:t>
-      </w:r>
-      <w:r>
-        <w:rPr>
-          <w:sz w:val="24"/>
-        </w:rPr>
-        <w:t>the</w:t>
-      </w:r>
-      <w:r>
-        <w:rPr>
-          <w:sz w:val="24"/>
-        </w:rPr>
-        <w:t xml:space="preserve"> four possible </w:t>
-      </w:r>
-      <w:r>
-        <w:rPr>
-          <w:sz w:val="24"/>
-        </w:rPr>
-        <w:t xml:space="preserve">stimulus </w:t>
-      </w:r>
-      <w:r>
-        <w:rPr>
-          <w:sz w:val="24"/>
-        </w:rPr>
-        <w:t xml:space="preserve">pair </w:t>
-      </w:r>
-      <w:r>
-        <w:rPr>
-          <w:sz w:val="24"/>
-        </w:rPr>
-        <w:t xml:space="preserve">types </w:t>
-      </w:r>
-      <w:r>
-        <w:rPr>
-          <w:sz w:val="24"/>
-        </w:rPr>
-        <w:t xml:space="preserve">(Consonant-Odd, Consonant-Even, Vowel-Odd, Vowel-Even) </w:t>
-      </w:r>
-      <w:r>
-        <w:rPr>
-          <w:sz w:val="24"/>
-        </w:rPr>
-        <w:t xml:space="preserve">within each block. Letters and numbers repeated within blocks, however, pairs were arranged within each block such </w:t>
-      </w:r>
-      <w:commentRangeStart w:id="9"/>
-      <w:r>
-        <w:rPr>
-          <w:color w:val="4472C4" w:themeColor="accent1"/>
-          <w:sz w:val="24"/>
-        </w:rPr>
-        <w:t xml:space="preserve">that </w:t>
-      </w:r>
-      <w:r>
-        <w:rPr>
-          <w:color w:val="4472C4" w:themeColor="accent1"/>
-          <w:sz w:val="24"/>
-        </w:rPr>
-        <w:t>letters and numbers</w:t>
-      </w:r>
-      <w:r>
-        <w:rPr>
-          <w:color w:val="4472C4" w:themeColor="accent1"/>
-          <w:sz w:val="24"/>
-        </w:rPr>
-        <w:t xml:space="preserve"> did not </w:t>
-      </w:r>
-      <w:r>
-        <w:rPr>
-          <w:color w:val="4472C4" w:themeColor="accent1"/>
-          <w:sz w:val="24"/>
-        </w:rPr>
-        <w:t>repeat</w:t>
-      </w:r>
-      <w:r>
-        <w:rPr>
-          <w:sz w:val="24"/>
-        </w:rPr>
-        <w:t xml:space="preserve"> </w:t>
-      </w:r>
-      <w:commentRangeEnd w:id="9"/>
-      <w:r>
-        <w:rPr>
-          <w:rStyle w:val="CommentReference"/>
-        </w:rPr>
-        <w:commentReference w:id="9"/>
+        <w:commentReference w:id="11"/>
       </w:r>
       <w:r>
         <w:rPr>
@@ -10183,6 +11088,12 @@
         <w:rPr>
           <w:sz w:val="24"/>
         </w:rPr>
+        <w:t>,</w:t>
+      </w:r>
+      <w:r>
+        <w:rPr>
+          <w:sz w:val="24"/>
+        </w:rPr>
         <w:t xml:space="preserve"> which</w:t>
       </w:r>
       <w:r>
@@ -10249,7 +11160,13 @@
         <w:rPr>
           <w:sz w:val="24"/>
         </w:rPr>
-        <w:t>varied across</w:t>
+        <w:t xml:space="preserve">varied </w:t>
+      </w:r>
+      <w:r>
+        <w:rPr>
+          <w:sz w:val="24"/>
+        </w:rPr>
+        <w:t>between</w:t>
       </w:r>
       <w:r>
         <w:rPr>
@@ -10483,7 +11400,14 @@
         <w:rPr>
           <w:sz w:val="24"/>
         </w:rPr>
-        <w:t>s task-set</w:t>
+        <w:t>s task-</w:t>
+      </w:r>
+      <w:r>
+        <w:rPr>
+          <w:sz w:val="24"/>
+        </w:rPr>
+        <w:lastRenderedPageBreak/>
+        <w:t>set</w:t>
       </w:r>
       <w:r>
         <w:rPr>
@@ -10561,14 +11485,7 @@
         <w:rPr>
           <w:sz w:val="24"/>
         </w:rPr>
-        <w:t xml:space="preserve"> participants of the key </w:t>
-      </w:r>
-      <w:r>
-        <w:rPr>
-          <w:sz w:val="24"/>
-        </w:rPr>
-        <w:lastRenderedPageBreak/>
-        <w:t xml:space="preserve">mappings for </w:t>
+        <w:t xml:space="preserve"> participants of the key mappings for </w:t>
       </w:r>
       <w:r>
         <w:rPr>
@@ -10622,7 +11539,23 @@
           <w:sz w:val="23"/>
           <w:szCs w:val="23"/>
         </w:rPr>
-        <w:t xml:space="preserve"> ms intertrial delay</w:t>
+        <w:t xml:space="preserve"> </w:t>
+      </w:r>
+      <w:proofErr w:type="spellStart"/>
+      <w:r>
+        <w:rPr>
+          <w:sz w:val="23"/>
+          <w:szCs w:val="23"/>
+        </w:rPr>
+        <w:t>ms</w:t>
+      </w:r>
+      <w:proofErr w:type="spellEnd"/>
+      <w:r>
+        <w:rPr>
+          <w:sz w:val="23"/>
+          <w:szCs w:val="23"/>
+        </w:rPr>
+        <w:t xml:space="preserve"> intertrial delay</w:t>
       </w:r>
       <w:r>
         <w:rPr>
@@ -11047,7 +11980,14 @@
         <w:rPr>
           <w:sz w:val="24"/>
         </w:rPr>
-        <w:t>runs pattern (e.g., CV, CV, OE, OE, CV, CV, etc.</w:t>
+        <w:t xml:space="preserve">runs </w:t>
+      </w:r>
+      <w:r>
+        <w:rPr>
+          <w:sz w:val="24"/>
+        </w:rPr>
+        <w:lastRenderedPageBreak/>
+        <w:t>pattern (e.g., CV, CV, OE, OE, CV, CV, etc.</w:t>
       </w:r>
       <w:r>
         <w:rPr>
@@ -11113,14 +12053,7 @@
         <w:rPr>
           <w:sz w:val="24"/>
         </w:rPr>
-        <w:t xml:space="preserve">which </w:t>
-      </w:r>
-      <w:r>
-        <w:rPr>
-          <w:sz w:val="24"/>
-        </w:rPr>
-        <w:lastRenderedPageBreak/>
-        <w:t xml:space="preserve">consisted of </w:t>
+        <w:t xml:space="preserve">which consisted of </w:t>
       </w:r>
       <w:r>
         <w:rPr>
@@ -11270,7 +12203,21 @@
         <w:rPr>
           <w:sz w:val="24"/>
         </w:rPr>
-        <w:t xml:space="preserve"> (Huff et al., 2015; Minear &amp; Shah, 2008)</w:t>
+        <w:t xml:space="preserve"> (Huff et al., 2015; </w:t>
+      </w:r>
+      <w:proofErr w:type="spellStart"/>
+      <w:r>
+        <w:rPr>
+          <w:sz w:val="24"/>
+        </w:rPr>
+        <w:t>Minear</w:t>
+      </w:r>
+      <w:proofErr w:type="spellEnd"/>
+      <w:r>
+        <w:rPr>
+          <w:sz w:val="24"/>
+        </w:rPr>
+        <w:t xml:space="preserve"> &amp; Shah, 2008)</w:t>
       </w:r>
       <w:r>
         <w:rPr>
@@ -11774,7 +12721,21 @@
         <w:rPr>
           <w:sz w:val="24"/>
         </w:rPr>
-        <w:t xml:space="preserve"> (Masson, 2011; Wagenmakers, 2007)</w:t>
+        <w:t xml:space="preserve"> (Masson, 2011; </w:t>
+      </w:r>
+      <w:proofErr w:type="spellStart"/>
+      <w:r>
+        <w:rPr>
+          <w:sz w:val="24"/>
+        </w:rPr>
+        <w:t>Wagenmakers</w:t>
+      </w:r>
+      <w:proofErr w:type="spellEnd"/>
+      <w:r>
+        <w:rPr>
+          <w:sz w:val="24"/>
+        </w:rPr>
+        <w:t>, 2007)</w:t>
       </w:r>
       <w:r>
         <w:rPr>
@@ -11804,7 +12765,14 @@
         <w:rPr>
           <w:sz w:val="24"/>
         </w:rPr>
-        <w:t xml:space="preserve"> probability estimate termed </w:t>
+        <w:t xml:space="preserve"> probability </w:t>
+      </w:r>
+      <w:r>
+        <w:rPr>
+          <w:sz w:val="24"/>
+        </w:rPr>
+        <w:lastRenderedPageBreak/>
+        <w:t xml:space="preserve">estimate termed </w:t>
       </w:r>
       <w:r>
         <w:rPr>
@@ -11923,12 +12891,19 @@
         </w:rPr>
         <w:t xml:space="preserve">; </w:t>
       </w:r>
-      <w:r>
-        <w:rPr>
-          <w:sz w:val="24"/>
-        </w:rPr>
-        <w:lastRenderedPageBreak/>
-        <w:t xml:space="preserve">Kass &amp; </w:t>
+      <w:proofErr w:type="spellStart"/>
+      <w:r>
+        <w:rPr>
+          <w:sz w:val="24"/>
+        </w:rPr>
+        <w:t>Kass</w:t>
+      </w:r>
+      <w:proofErr w:type="spellEnd"/>
+      <w:r>
+        <w:rPr>
+          <w:sz w:val="24"/>
+        </w:rPr>
+        <w:t xml:space="preserve"> &amp; </w:t>
       </w:r>
       <w:r>
         <w:rPr>
@@ -12356,7 +13331,23 @@
           <w:sz w:val="24"/>
           <w:szCs w:val="24"/>
         </w:rPr>
-        <w:t xml:space="preserve">ean Vincentiles were plotted for each trial type </w:t>
+        <w:t xml:space="preserve">ean </w:t>
+      </w:r>
+      <w:proofErr w:type="spellStart"/>
+      <w:r>
+        <w:rPr>
+          <w:sz w:val="24"/>
+          <w:szCs w:val="24"/>
+        </w:rPr>
+        <w:t>Vincentiles</w:t>
+      </w:r>
+      <w:proofErr w:type="spellEnd"/>
+      <w:r>
+        <w:rPr>
+          <w:sz w:val="24"/>
+          <w:szCs w:val="24"/>
+        </w:rPr>
+        <w:t xml:space="preserve"> were plotted for each trial type </w:t>
       </w:r>
       <w:r>
         <w:rPr>
@@ -12537,7 +13528,14 @@
         <w:rPr>
           <w:sz w:val="24"/>
         </w:rPr>
-        <w:t xml:space="preserve">that error rates differed as a function of </w:t>
+        <w:t xml:space="preserve">that error rates differed </w:t>
+      </w:r>
+      <w:r>
+        <w:rPr>
+          <w:sz w:val="24"/>
+        </w:rPr>
+        <w:lastRenderedPageBreak/>
+        <w:t xml:space="preserve">as a function of </w:t>
       </w:r>
       <w:r>
         <w:rPr>
@@ -12570,7 +13568,7 @@
         </w:rPr>
         <w:t>MSE</w:t>
       </w:r>
-      <w:bookmarkStart w:id="10" w:name="_Hlk57712466"/>
+      <w:bookmarkStart w:id="12" w:name="_Hlk57712466"/>
       <w:r>
         <w:rPr>
           <w:sz w:val="24"/>
@@ -12606,7 +13604,7 @@
         </w:rPr>
         <w:t>G</w:t>
       </w:r>
-      <w:bookmarkEnd w:id="10"/>
+      <w:bookmarkEnd w:id="12"/>
       <w:r>
         <w:rPr>
           <w:rFonts w:eastAsia="Arial"/>
@@ -12650,14 +13648,30 @@
           <w:sz w:val="24"/>
           <w:szCs w:val="24"/>
         </w:rPr>
-        <w:t>-tests</w:t>
-      </w:r>
-      <w:r>
-        <w:rPr>
-          <w:sz w:val="24"/>
-          <w:szCs w:val="24"/>
-        </w:rPr>
-        <w:t xml:space="preserve">, </w:t>
+        <w:t>-</w:t>
+      </w:r>
+      <w:proofErr w:type="gramStart"/>
+      <w:r>
+        <w:rPr>
+          <w:sz w:val="24"/>
+          <w:szCs w:val="24"/>
+        </w:rPr>
+        <w:t>tests</w:t>
+      </w:r>
+      <w:r>
+        <w:rPr>
+          <w:sz w:val="24"/>
+          <w:szCs w:val="24"/>
+        </w:rPr>
+        <w:t>,</w:t>
+      </w:r>
+      <w:proofErr w:type="gramEnd"/>
+      <w:r>
+        <w:rPr>
+          <w:sz w:val="24"/>
+          <w:szCs w:val="24"/>
+        </w:rPr>
+        <w:t xml:space="preserve"> </w:t>
       </w:r>
       <w:r>
         <w:rPr>
@@ -12694,15 +13708,9 @@
         <w:rPr>
           <w:sz w:val="24"/>
         </w:rPr>
-        <w:t xml:space="preserve">nonswitch and pure </w:t>
-      </w:r>
-      <w:r>
-        <w:rPr>
-          <w:sz w:val="24"/>
-        </w:rPr>
-        <w:lastRenderedPageBreak/>
-        <w:t xml:space="preserve">trials, </w:t>
-      </w:r>
+        <w:t xml:space="preserve">nonswitch and pure trials, </w:t>
+      </w:r>
+      <w:proofErr w:type="spellStart"/>
       <w:r>
         <w:rPr>
           <w:i/>
@@ -12715,7 +13723,14 @@
         <w:rPr>
           <w:sz w:val="24"/>
         </w:rPr>
-        <w:t xml:space="preserve">s ≥ </w:t>
+        <w:t>s</w:t>
+      </w:r>
+      <w:proofErr w:type="spellEnd"/>
+      <w:r>
+        <w:rPr>
+          <w:sz w:val="24"/>
+        </w:rPr>
+        <w:t xml:space="preserve"> ≥ </w:t>
       </w:r>
       <w:r>
         <w:rPr>
@@ -12982,6 +13997,7 @@
         </w:rPr>
         <w:t xml:space="preserve">, </w:t>
       </w:r>
+      <w:proofErr w:type="spellStart"/>
       <w:r>
         <w:rPr>
           <w:i/>
@@ -12994,8 +14010,16 @@
         <w:rPr>
           <w:sz w:val="24"/>
         </w:rPr>
-        <w:t xml:space="preserve">s &lt; </w:t>
-      </w:r>
+        <w:t>s</w:t>
+      </w:r>
+      <w:proofErr w:type="spellEnd"/>
+      <w:r>
+        <w:rPr>
+          <w:sz w:val="24"/>
+        </w:rPr>
+        <w:t xml:space="preserve"> &lt; </w:t>
+      </w:r>
+      <w:proofErr w:type="gramStart"/>
       <w:r>
         <w:rPr>
           <w:sz w:val="24"/>
@@ -13006,8 +14030,16 @@
         <w:rPr>
           <w:sz w:val="24"/>
         </w:rPr>
-        <w:t xml:space="preserve">, </w:t>
-      </w:r>
+        <w:t>,</w:t>
+      </w:r>
+      <w:proofErr w:type="gramEnd"/>
+      <w:r>
+        <w:rPr>
+          <w:sz w:val="24"/>
+        </w:rPr>
+        <w:t xml:space="preserve"> </w:t>
+      </w:r>
+      <w:proofErr w:type="spellStart"/>
       <w:r>
         <w:rPr>
           <w:i/>
@@ -13020,7 +14052,14 @@
         <w:rPr>
           <w:sz w:val="24"/>
         </w:rPr>
-        <w:t xml:space="preserve">s ≥ </w:t>
+        <w:t>s</w:t>
+      </w:r>
+      <w:proofErr w:type="spellEnd"/>
+      <w:r>
+        <w:rPr>
+          <w:sz w:val="24"/>
+        </w:rPr>
+        <w:t xml:space="preserve"> ≥ </w:t>
       </w:r>
       <w:r>
         <w:rPr>
@@ -13034,7 +14073,8 @@
         </w:rPr>
         <w:t xml:space="preserve">, </w:t>
       </w:r>
-      <w:bookmarkStart w:id="11" w:name="_Hlk90631982"/>
+      <w:bookmarkStart w:id="13" w:name="_Hlk90631982"/>
+      <w:proofErr w:type="spellStart"/>
       <w:r>
         <w:rPr>
           <w:i/>
@@ -13050,12 +14090,19 @@
         </w:rPr>
         <w:t>BIC</w:t>
       </w:r>
-      <w:bookmarkEnd w:id="11"/>
-      <w:r>
-        <w:rPr>
-          <w:sz w:val="24"/>
-        </w:rPr>
-        <w:t xml:space="preserve">s ≥ </w:t>
+      <w:bookmarkEnd w:id="13"/>
+      <w:r>
+        <w:rPr>
+          <w:sz w:val="24"/>
+        </w:rPr>
+        <w:t>s</w:t>
+      </w:r>
+      <w:proofErr w:type="spellEnd"/>
+      <w:r>
+        <w:rPr>
+          <w:sz w:val="24"/>
+        </w:rPr>
+        <w:t xml:space="preserve"> ≥ </w:t>
       </w:r>
       <w:r>
         <w:rPr>
@@ -13187,7 +14234,7 @@
         </w:rPr>
         <w:t xml:space="preserve"> </w:t>
       </w:r>
-      <w:bookmarkStart w:id="12" w:name="_Hlk90885277"/>
+      <w:bookmarkStart w:id="14" w:name="_Hlk90885277"/>
       <w:r>
         <w:rPr>
           <w:i/>
@@ -13256,7 +14303,7 @@
         </w:rPr>
         <w:t xml:space="preserve"> = .10</w:t>
       </w:r>
-      <w:bookmarkEnd w:id="12"/>
+      <w:bookmarkEnd w:id="14"/>
       <w:r>
         <w:rPr>
           <w:sz w:val="24"/>
@@ -13829,8 +14876,16 @@
         <w:rPr>
           <w:sz w:val="24"/>
         </w:rPr>
-        <w:t xml:space="preserve"> ms</w:t>
-      </w:r>
+        <w:t xml:space="preserve"> </w:t>
+      </w:r>
+      <w:proofErr w:type="spellStart"/>
+      <w:r>
+        <w:rPr>
+          <w:sz w:val="24"/>
+        </w:rPr>
+        <w:t>ms</w:t>
+      </w:r>
+      <w:proofErr w:type="spellEnd"/>
       <w:r>
         <w:rPr>
           <w:sz w:val="24"/>
@@ -13849,11 +14904,19 @@
         </w:rPr>
         <w:t xml:space="preserve">60 </w:t>
       </w:r>
-      <w:r>
-        <w:rPr>
-          <w:sz w:val="24"/>
-        </w:rPr>
-        <w:t>ms), alternating</w:t>
+      <w:proofErr w:type="spellStart"/>
+      <w:r>
+        <w:rPr>
+          <w:sz w:val="24"/>
+        </w:rPr>
+        <w:t>ms</w:t>
+      </w:r>
+      <w:proofErr w:type="spellEnd"/>
+      <w:r>
+        <w:rPr>
+          <w:sz w:val="24"/>
+        </w:rPr>
+        <w:t>), alternating</w:t>
       </w:r>
       <w:r>
         <w:rPr>
@@ -13865,7 +14928,21 @@
         <w:rPr>
           <w:sz w:val="24"/>
         </w:rPr>
-        <w:t>runs non-switch trials (1328 ms), alternating</w:t>
+        <w:t xml:space="preserve">runs non-switch trials (1328 </w:t>
+      </w:r>
+      <w:proofErr w:type="spellStart"/>
+      <w:r>
+        <w:rPr>
+          <w:sz w:val="24"/>
+        </w:rPr>
+        <w:t>ms</w:t>
+      </w:r>
+      <w:proofErr w:type="spellEnd"/>
+      <w:r>
+        <w:rPr>
+          <w:sz w:val="24"/>
+        </w:rPr>
+        <w:t>), alternating</w:t>
       </w:r>
       <w:r>
         <w:rPr>
@@ -13877,7 +14954,21 @@
         <w:rPr>
           <w:sz w:val="24"/>
         </w:rPr>
-        <w:t>runs switch trials (1414 ms), and random switch trials (145</w:t>
+        <w:t xml:space="preserve">runs switch trials (1414 </w:t>
+      </w:r>
+      <w:proofErr w:type="spellStart"/>
+      <w:r>
+        <w:rPr>
+          <w:sz w:val="24"/>
+        </w:rPr>
+        <w:t>ms</w:t>
+      </w:r>
+      <w:proofErr w:type="spellEnd"/>
+      <w:r>
+        <w:rPr>
+          <w:sz w:val="24"/>
+        </w:rPr>
+        <w:t>), and random switch trials (145</w:t>
       </w:r>
       <w:r>
         <w:rPr>
@@ -13889,7 +14980,21 @@
         <w:rPr>
           <w:sz w:val="24"/>
         </w:rPr>
-        <w:t xml:space="preserve"> ms). </w:t>
+        <w:t xml:space="preserve"> </w:t>
+      </w:r>
+      <w:proofErr w:type="spellStart"/>
+      <w:r>
+        <w:rPr>
+          <w:sz w:val="24"/>
+        </w:rPr>
+        <w:t>ms</w:t>
+      </w:r>
+      <w:proofErr w:type="spellEnd"/>
+      <w:r>
+        <w:rPr>
+          <w:sz w:val="24"/>
+        </w:rPr>
+        <w:t xml:space="preserve">). </w:t>
       </w:r>
       <w:r>
         <w:rPr>
@@ -13987,6 +15092,7 @@
         <w:rPr>
           <w:sz w:val="24"/>
         </w:rPr>
+        <w:lastRenderedPageBreak/>
         <w:t xml:space="preserve">alternating-runs </w:t>
       </w:r>
       <w:r>
@@ -14077,6 +15183,7 @@
         </w:rPr>
         <w:t xml:space="preserve">, </w:t>
       </w:r>
+      <w:proofErr w:type="spellStart"/>
       <w:r>
         <w:rPr>
           <w:i/>
@@ -14089,7 +15196,14 @@
         <w:rPr>
           <w:sz w:val="24"/>
         </w:rPr>
-        <w:t xml:space="preserve">s ≥ 3.56, </w:t>
+        <w:t>s</w:t>
+      </w:r>
+      <w:proofErr w:type="spellEnd"/>
+      <w:r>
+        <w:rPr>
+          <w:sz w:val="24"/>
+        </w:rPr>
+        <w:t xml:space="preserve"> ≥ 3.56, </w:t>
       </w:r>
       <w:r>
         <w:rPr>
@@ -14130,7 +15244,6 @@
         <w:rPr>
           <w:sz w:val="24"/>
         </w:rPr>
-        <w:lastRenderedPageBreak/>
         <w:t xml:space="preserve">Regarding </w:t>
       </w:r>
       <w:r>
@@ -14151,14 +15264,14 @@
         </w:rPr>
         <w:t xml:space="preserve">, a </w:t>
       </w:r>
-      <w:bookmarkStart w:id="13" w:name="_Hlk98771117"/>
+      <w:bookmarkStart w:id="15" w:name="_Hlk98771117"/>
       <w:r>
         <w:rPr>
           <w:sz w:val="24"/>
         </w:rPr>
         <w:t>2 (Switch Cost: Local vs. Global) × 2 (Presentation: Alternating Runs vs. Random) repeated measures ANOVA</w:t>
       </w:r>
-      <w:bookmarkEnd w:id="13"/>
+      <w:bookmarkEnd w:id="15"/>
       <w:r>
         <w:rPr>
           <w:sz w:val="24"/>
@@ -14193,8 +15306,16 @@
         <w:rPr>
           <w:sz w:val="24"/>
         </w:rPr>
-        <w:t>7 ms</w:t>
-      </w:r>
+        <w:t xml:space="preserve">7 </w:t>
+      </w:r>
+      <w:proofErr w:type="spellStart"/>
+      <w:r>
+        <w:rPr>
+          <w:sz w:val="24"/>
+        </w:rPr>
+        <w:t>ms</w:t>
+      </w:r>
+      <w:proofErr w:type="spellEnd"/>
       <w:r>
         <w:rPr>
           <w:sz w:val="24"/>
@@ -14229,8 +15350,16 @@
         <w:rPr>
           <w:sz w:val="24"/>
         </w:rPr>
-        <w:t xml:space="preserve"> ms</w:t>
-      </w:r>
+        <w:t xml:space="preserve"> </w:t>
+      </w:r>
+      <w:proofErr w:type="spellStart"/>
+      <w:r>
+        <w:rPr>
+          <w:sz w:val="24"/>
+        </w:rPr>
+        <w:t>ms</w:t>
+      </w:r>
+      <w:proofErr w:type="spellEnd"/>
       <w:r>
         <w:rPr>
           <w:sz w:val="24"/>
@@ -14249,7 +15378,7 @@
         </w:rPr>
         <w:t xml:space="preserve"> </w:t>
       </w:r>
-      <w:bookmarkStart w:id="14" w:name="_Hlk98767617"/>
+      <w:bookmarkStart w:id="16" w:name="_Hlk98767617"/>
       <w:r>
         <w:rPr>
           <w:i/>
@@ -14324,7 +15453,7 @@
         </w:rPr>
         <w:t xml:space="preserve">. </w:t>
       </w:r>
-      <w:bookmarkEnd w:id="14"/>
+      <w:bookmarkEnd w:id="16"/>
       <w:r>
         <w:rPr>
           <w:sz w:val="24"/>
@@ -14586,20 +15715,30 @@
         </w:rPr>
         <w:t xml:space="preserve"> </w:t>
       </w:r>
+      <w:proofErr w:type="spellStart"/>
       <w:r>
         <w:rPr>
           <w:rFonts w:eastAsia="Arial"/>
           <w:sz w:val="24"/>
           <w:szCs w:val="24"/>
         </w:rPr>
-        <w:t xml:space="preserve">ms </w:t>
-      </w:r>
+        <w:t>ms</w:t>
+      </w:r>
+      <w:proofErr w:type="spellEnd"/>
       <w:r>
         <w:rPr>
           <w:rFonts w:eastAsia="Arial"/>
           <w:sz w:val="24"/>
           <w:szCs w:val="24"/>
         </w:rPr>
+        <w:t xml:space="preserve"> </w:t>
+      </w:r>
+      <w:r>
+        <w:rPr>
+          <w:rFonts w:eastAsia="Arial"/>
+          <w:sz w:val="24"/>
+          <w:szCs w:val="24"/>
+        </w:rPr>
         <w:t>vs. 86</w:t>
       </w:r>
       <w:r>
@@ -14608,8 +15747,18 @@
           <w:sz w:val="24"/>
           <w:szCs w:val="24"/>
         </w:rPr>
-        <w:t xml:space="preserve"> ms</w:t>
-      </w:r>
+        <w:t xml:space="preserve"> </w:t>
+      </w:r>
+      <w:proofErr w:type="spellStart"/>
+      <w:r>
+        <w:rPr>
+          <w:rFonts w:eastAsia="Arial"/>
+          <w:sz w:val="24"/>
+          <w:szCs w:val="24"/>
+        </w:rPr>
+        <w:t>ms</w:t>
+      </w:r>
+      <w:proofErr w:type="spellEnd"/>
       <w:r>
         <w:rPr>
           <w:rFonts w:eastAsia="Arial"/>
@@ -14816,13 +15965,23 @@
           <w:sz w:val="24"/>
         </w:rPr>
       </w:pPr>
+      <w:proofErr w:type="spellStart"/>
       <w:r>
         <w:rPr>
           <w:b/>
           <w:bCs/>
           <w:sz w:val="24"/>
         </w:rPr>
-        <w:t>Vincentile Plots</w:t>
+        <w:t>Vincentile</w:t>
+      </w:r>
+      <w:proofErr w:type="spellEnd"/>
+      <w:r>
+        <w:rPr>
+          <w:b/>
+          <w:bCs/>
+          <w:sz w:val="24"/>
+        </w:rPr>
+        <w:t xml:space="preserve"> Plots</w:t>
       </w:r>
     </w:p>
     <w:p>
@@ -14856,7 +16015,21 @@
         <w:rPr>
           <w:sz w:val="24"/>
         </w:rPr>
-        <w:t xml:space="preserve"> reports Vincentile plots </w:t>
+        <w:t xml:space="preserve"> reports </w:t>
+      </w:r>
+      <w:proofErr w:type="spellStart"/>
+      <w:r>
+        <w:rPr>
+          <w:sz w:val="24"/>
+        </w:rPr>
+        <w:t>Vincentile</w:t>
+      </w:r>
+      <w:proofErr w:type="spellEnd"/>
+      <w:r>
+        <w:rPr>
+          <w:sz w:val="24"/>
+        </w:rPr>
+        <w:t xml:space="preserve"> plots </w:t>
       </w:r>
       <w:r>
         <w:rPr>
@@ -14972,7 +16145,7 @@
         </w:rPr>
         <w:t xml:space="preserve"> </w:t>
       </w:r>
-      <w:bookmarkStart w:id="15" w:name="_Hlk98772332"/>
+      <w:bookmarkStart w:id="17" w:name="_Hlk98772332"/>
       <w:r>
         <w:rPr>
           <w:i/>
@@ -15041,7 +16214,7 @@
         </w:rPr>
         <w:t xml:space="preserve"> = .54</w:t>
       </w:r>
-      <w:bookmarkEnd w:id="15"/>
+      <w:bookmarkEnd w:id="17"/>
       <w:r>
         <w:rPr>
           <w:rFonts w:eastAsia="Arial"/>
@@ -15248,8 +16421,23 @@
         <w:rPr>
           <w:sz w:val="24"/>
         </w:rPr>
+        <w:lastRenderedPageBreak/>
         <w:tab/>
-        <w:t>Local and global switch costs for each Vincentile bin are displayed</w:t>
+        <w:t xml:space="preserve">Local and global switch costs for each </w:t>
+      </w:r>
+      <w:proofErr w:type="spellStart"/>
+      <w:r>
+        <w:rPr>
+          <w:sz w:val="24"/>
+        </w:rPr>
+        <w:t>Vincentile</w:t>
+      </w:r>
+      <w:proofErr w:type="spellEnd"/>
+      <w:r>
+        <w:rPr>
+          <w:sz w:val="24"/>
+        </w:rPr>
+        <w:t xml:space="preserve"> bin are displayed</w:t>
       </w:r>
       <w:r>
         <w:rPr>
@@ -15407,15 +16595,7 @@
           <w:sz w:val="24"/>
           <w:szCs w:val="24"/>
         </w:rPr>
-        <w:t xml:space="preserve">(5, </w:t>
-      </w:r>
-      <w:r>
-        <w:rPr>
-          <w:sz w:val="24"/>
-          <w:szCs w:val="24"/>
-        </w:rPr>
-        <w:lastRenderedPageBreak/>
-        <w:t xml:space="preserve">440) = 233.80, </w:t>
+        <w:t xml:space="preserve">(5, 440) = 233.80, </w:t>
       </w:r>
       <w:r>
         <w:rPr>
@@ -15858,7 +17038,21 @@
         <w:rPr>
           <w:sz w:val="24"/>
         </w:rPr>
-        <w:t>assessed changes in tau as functions of trial type (</w:t>
+        <w:t xml:space="preserve">assessed changes in </w:t>
+      </w:r>
+      <w:proofErr w:type="gramStart"/>
+      <w:r>
+        <w:rPr>
+          <w:sz w:val="24"/>
+        </w:rPr>
+        <w:t>tau</w:t>
+      </w:r>
+      <w:proofErr w:type="gramEnd"/>
+      <w:r>
+        <w:rPr>
+          <w:sz w:val="24"/>
+        </w:rPr>
+        <w:t xml:space="preserve"> as functions of trial type (</w:t>
       </w:r>
       <w:r>
         <w:rPr>
@@ -16350,7 +17544,25 @@
           <w:sz w:val="24"/>
           <w:szCs w:val="24"/>
         </w:rPr>
-        <w:t xml:space="preserve">, tau was greater for </w:t>
+        <w:t xml:space="preserve">, </w:t>
+      </w:r>
+      <w:proofErr w:type="gramStart"/>
+      <w:r>
+        <w:rPr>
+          <w:rFonts w:eastAsia="Arial"/>
+          <w:sz w:val="24"/>
+          <w:szCs w:val="24"/>
+        </w:rPr>
+        <w:t>tau</w:t>
+      </w:r>
+      <w:proofErr w:type="gramEnd"/>
+      <w:r>
+        <w:rPr>
+          <w:rFonts w:eastAsia="Arial"/>
+          <w:sz w:val="24"/>
+          <w:szCs w:val="24"/>
+        </w:rPr>
+        <w:t xml:space="preserve"> was greater for </w:t>
       </w:r>
       <w:r>
         <w:rPr>
@@ -16498,6 +17710,7 @@
         </w:rPr>
         <w:t xml:space="preserve">, consistent with the </w:t>
       </w:r>
+      <w:proofErr w:type="spellStart"/>
       <w:r>
         <w:rPr>
           <w:rFonts w:eastAsia="Arial"/>
@@ -16512,7 +17725,16 @@
           <w:sz w:val="24"/>
           <w:szCs w:val="24"/>
         </w:rPr>
-        <w:t>incentile plots</w:t>
+        <w:t>incentile</w:t>
+      </w:r>
+      <w:proofErr w:type="spellEnd"/>
+      <w:r>
+        <w:rPr>
+          <w:rFonts w:eastAsia="Arial"/>
+          <w:sz w:val="24"/>
+          <w:szCs w:val="24"/>
+        </w:rPr>
+        <w:t xml:space="preserve"> plots</w:t>
       </w:r>
       <w:r>
         <w:rPr>
@@ -16610,6 +17832,7 @@
           <w:sz w:val="24"/>
           <w:szCs w:val="24"/>
         </w:rPr>
+        <w:lastRenderedPageBreak/>
         <w:t>η</w:t>
       </w:r>
       <w:r>
@@ -16771,7 +17994,6 @@
         <w:rPr>
           <w:sz w:val="24"/>
         </w:rPr>
-        <w:lastRenderedPageBreak/>
         <w:t>Our</w:t>
       </w:r>
       <w:r>
@@ -17273,7 +18495,21 @@
         <w:rPr>
           <w:sz w:val="24"/>
         </w:rPr>
-        <w:t>; Tse et al., 2010</w:t>
+        <w:t xml:space="preserve">; </w:t>
+      </w:r>
+      <w:proofErr w:type="spellStart"/>
+      <w:r>
+        <w:rPr>
+          <w:sz w:val="24"/>
+        </w:rPr>
+        <w:t>Tse</w:t>
+      </w:r>
+      <w:proofErr w:type="spellEnd"/>
+      <w:r>
+        <w:rPr>
+          <w:sz w:val="24"/>
+        </w:rPr>
+        <w:t xml:space="preserve"> et al., 2010</w:t>
       </w:r>
       <w:r>
         <w:rPr>
@@ -17351,7 +18587,14 @@
         <w:rPr>
           <w:sz w:val="24"/>
         </w:rPr>
-        <w:t>RTs on switch trials did not differ between</w:t>
+        <w:t xml:space="preserve">RTs on switch trials </w:t>
+      </w:r>
+      <w:r>
+        <w:rPr>
+          <w:sz w:val="24"/>
+        </w:rPr>
+        <w:lastRenderedPageBreak/>
+        <w:t>did not differ between</w:t>
       </w:r>
       <w:r>
         <w:rPr>
@@ -17408,7 +18651,6 @@
         <w:rPr>
           <w:sz w:val="24"/>
         </w:rPr>
-        <w:lastRenderedPageBreak/>
         <w:t xml:space="preserve">Local and global switch costs were computed for both error rates and RTs. Overall, our results indicated that error rate </w:t>
       </w:r>
       <w:r>
@@ -17645,6 +18887,7 @@
         </w:rPr>
         <w:t xml:space="preserve"> observed using </w:t>
       </w:r>
+      <w:proofErr w:type="spellStart"/>
       <w:r>
         <w:rPr>
           <w:sz w:val="24"/>
@@ -17655,7 +18898,14 @@
         <w:rPr>
           <w:sz w:val="24"/>
         </w:rPr>
-        <w:t xml:space="preserve">incentile plots. </w:t>
+        <w:t>incentile</w:t>
+      </w:r>
+      <w:proofErr w:type="spellEnd"/>
+      <w:r>
+        <w:rPr>
+          <w:sz w:val="24"/>
+        </w:rPr>
+        <w:t xml:space="preserve"> plots. </w:t>
       </w:r>
       <w:r>
         <w:rPr>
@@ -17947,6 +19197,7 @@
         <w:rPr>
           <w:sz w:val="24"/>
         </w:rPr>
+        <w:lastRenderedPageBreak/>
         <w:t>high integrity</w:t>
       </w:r>
       <w:r>
@@ -18011,157 +19262,247 @@
       </w:r>
       <w:r>
         <w:rPr>
+          <w:color w:val="000000" w:themeColor="text1"/>
+          <w:sz w:val="24"/>
+        </w:rPr>
+        <w:t xml:space="preserve">Thus, when participants encounter a task-set in a predictive switch block, inertia from the previous task-set slows the processes necessary to respond to this change, leading to inflated local costs (i.e., carry-over effects). </w:t>
+      </w:r>
+      <w:commentRangeStart w:id="18"/>
+      <w:r>
+        <w:rPr>
           <w:color w:val="4472C4" w:themeColor="accent1"/>
           <w:sz w:val="24"/>
         </w:rPr>
-        <w:t xml:space="preserve">Additionally, because previous research </w:t>
+        <w:t xml:space="preserve">These effects </w:t>
+      </w:r>
+      <w:commentRangeEnd w:id="18"/>
+      <w:r>
+        <w:rPr>
+          <w:rStyle w:val="CommentReference"/>
+        </w:rPr>
+        <w:commentReference w:id="18"/>
       </w:r>
       <w:r>
         <w:rPr>
           <w:color w:val="4472C4" w:themeColor="accent1"/>
           <w:sz w:val="24"/>
         </w:rPr>
-        <w:lastRenderedPageBreak/>
-        <w:t>has found RT decreases across consecutive trials (e.g., Milán et al., 2005; Monsell et al., 2003), increased local costs for random switching likely</w:t>
+        <w:t>are likely exaggerated when switching is random, given the additional burdens random switching places on attentional control and working memory systems. Furthermore</w:t>
       </w:r>
       <w:r>
         <w:rPr>
           <w:color w:val="4472C4" w:themeColor="accent1"/>
           <w:sz w:val="24"/>
         </w:rPr>
-        <w:t xml:space="preserve"> also result from the random switch block</w:t>
+        <w:t>, because RT</w:t>
       </w:r>
       <w:r>
         <w:rPr>
           <w:color w:val="4472C4" w:themeColor="accent1"/>
           <w:sz w:val="24"/>
         </w:rPr>
-        <w:t xml:space="preserve"> containing more consecutive trial types </w:t>
+        <w:t>s</w:t>
       </w:r>
       <w:r>
         <w:rPr>
           <w:color w:val="4472C4" w:themeColor="accent1"/>
           <w:sz w:val="24"/>
         </w:rPr>
-        <w:t xml:space="preserve">that adhere </w:t>
+        <w:t xml:space="preserve"> </w:t>
       </w:r>
       <w:r>
         <w:rPr>
           <w:color w:val="4472C4" w:themeColor="accent1"/>
           <w:sz w:val="24"/>
         </w:rPr>
-        <w:t>to the same task-set. W</w:t>
+        <w:t xml:space="preserve">generally </w:t>
       </w:r>
       <w:r>
         <w:rPr>
           <w:color w:val="4472C4" w:themeColor="accent1"/>
           <w:sz w:val="24"/>
         </w:rPr>
-        <w:t>hen task-set changes are encountered</w:t>
+        <w:t>decreas</w:t>
       </w:r>
       <w:r>
         <w:rPr>
           <w:color w:val="4472C4" w:themeColor="accent1"/>
           <w:sz w:val="24"/>
         </w:rPr>
-        <w:t xml:space="preserve"> in a predictive switch block</w:t>
+        <w:t>e</w:t>
       </w:r>
       <w:r>
         <w:rPr>
           <w:color w:val="4472C4" w:themeColor="accent1"/>
           <w:sz w:val="24"/>
         </w:rPr>
-        <w:t>,</w:t>
+        <w:t xml:space="preserve"> </w:t>
       </w:r>
       <w:r>
         <w:rPr>
           <w:color w:val="4472C4" w:themeColor="accent1"/>
           <w:sz w:val="24"/>
         </w:rPr>
-        <w:t xml:space="preserve"> inertia from the previous task</w:t>
+        <w:t>as a function of run length (i.e., the number of consecutive trials employing the</w:t>
       </w:r>
       <w:r>
         <w:rPr>
           <w:color w:val="4472C4" w:themeColor="accent1"/>
           <w:sz w:val="24"/>
         </w:rPr>
-        <w:t>-</w:t>
-      </w:r>
+        <w:t xml:space="preserve"> same task-</w:t>
+      </w:r>
+      <w:proofErr w:type="gramStart"/>
       <w:r>
         <w:rPr>
           <w:color w:val="4472C4" w:themeColor="accent1"/>
           <w:sz w:val="24"/>
         </w:rPr>
-        <w:t xml:space="preserve">set </w:t>
+        <w:t>set</w:t>
       </w:r>
       <w:r>
         <w:rPr>
           <w:color w:val="4472C4" w:themeColor="accent1"/>
           <w:sz w:val="24"/>
         </w:rPr>
-        <w:t>slows</w:t>
-      </w:r>
+        <w:t>;</w:t>
+      </w:r>
+      <w:proofErr w:type="gramEnd"/>
       <w:r>
         <w:rPr>
           <w:color w:val="4472C4" w:themeColor="accent1"/>
           <w:sz w:val="24"/>
         </w:rPr>
-        <w:t xml:space="preserve"> the processes need to respond to </w:t>
+        <w:t xml:space="preserve"> </w:t>
       </w:r>
       <w:r>
         <w:rPr>
           <w:color w:val="4472C4" w:themeColor="accent1"/>
           <w:sz w:val="24"/>
         </w:rPr>
-        <w:t>this chang</w:t>
-      </w:r>
+        <w:t xml:space="preserve">e.g., </w:t>
+      </w:r>
+      <w:proofErr w:type="spellStart"/>
       <w:r>
         <w:rPr>
           <w:color w:val="4472C4" w:themeColor="accent1"/>
           <w:sz w:val="24"/>
         </w:rPr>
-        <w:t>e, leading to inflated local costs</w:t>
-      </w:r>
+        <w:t>Milán</w:t>
+      </w:r>
+      <w:proofErr w:type="spellEnd"/>
       <w:r>
         <w:rPr>
           <w:color w:val="4472C4" w:themeColor="accent1"/>
           <w:sz w:val="24"/>
         </w:rPr>
-        <w:t xml:space="preserve"> (i.e., carry-over effects)</w:t>
-      </w:r>
+        <w:t xml:space="preserve"> et al., 2005; </w:t>
+      </w:r>
+      <w:proofErr w:type="spellStart"/>
       <w:r>
         <w:rPr>
           <w:color w:val="4472C4" w:themeColor="accent1"/>
           <w:sz w:val="24"/>
         </w:rPr>
-        <w:t xml:space="preserve">. </w:t>
-      </w:r>
+        <w:t>Monsell</w:t>
+      </w:r>
+      <w:proofErr w:type="spellEnd"/>
       <w:r>
         <w:rPr>
           <w:color w:val="4472C4" w:themeColor="accent1"/>
           <w:sz w:val="24"/>
         </w:rPr>
-        <w:t>Thus, w</w:t>
+        <w:t xml:space="preserve"> et al., 2003), increased local costs for random switching likely</w:t>
       </w:r>
       <w:r>
         <w:rPr>
           <w:color w:val="4472C4" w:themeColor="accent1"/>
           <w:sz w:val="24"/>
         </w:rPr>
-        <w:t xml:space="preserve">e propose </w:t>
+        <w:t xml:space="preserve"> also </w:t>
       </w:r>
       <w:r>
         <w:rPr>
           <w:color w:val="4472C4" w:themeColor="accent1"/>
           <w:sz w:val="24"/>
         </w:rPr>
-        <w:t xml:space="preserve">inflated local costs for random switching reflect two complimentary processes: Impaired performance due to </w:t>
+        <w:t>reflect</w:t>
       </w:r>
       <w:r>
         <w:rPr>
           <w:color w:val="4472C4" w:themeColor="accent1"/>
           <w:sz w:val="24"/>
         </w:rPr>
+        <w:t xml:space="preserve"> the random switch block</w:t>
+      </w:r>
+      <w:r>
+        <w:rPr>
+          <w:color w:val="4472C4" w:themeColor="accent1"/>
+          <w:sz w:val="24"/>
+        </w:rPr>
+        <w:t xml:space="preserve"> </w:t>
+      </w:r>
+      <w:r>
+        <w:rPr>
+          <w:color w:val="4472C4" w:themeColor="accent1"/>
+          <w:sz w:val="24"/>
+        </w:rPr>
+        <w:t xml:space="preserve">having more consecutive trials of the same task versus the alternating-runs sequence. </w:t>
+      </w:r>
+      <w:r>
+        <w:rPr>
+          <w:color w:val="4472C4" w:themeColor="accent1"/>
+          <w:sz w:val="24"/>
+        </w:rPr>
+        <w:t xml:space="preserve">Taken together, </w:t>
+      </w:r>
+      <w:r>
+        <w:rPr>
+          <w:color w:val="4472C4" w:themeColor="accent1"/>
+          <w:sz w:val="24"/>
+        </w:rPr>
+        <w:t>we</w:t>
+      </w:r>
+      <w:r>
+        <w:rPr>
+          <w:color w:val="4472C4" w:themeColor="accent1"/>
+          <w:sz w:val="24"/>
+        </w:rPr>
+        <w:t xml:space="preserve"> propose </w:t>
+      </w:r>
+      <w:r>
+        <w:rPr>
+          <w:color w:val="4472C4" w:themeColor="accent1"/>
+          <w:sz w:val="24"/>
+        </w:rPr>
+        <w:t xml:space="preserve">that </w:t>
+      </w:r>
+      <w:r>
+        <w:rPr>
+          <w:color w:val="4472C4" w:themeColor="accent1"/>
+          <w:sz w:val="24"/>
+        </w:rPr>
+        <w:t xml:space="preserve">inflated local costs for random switching reflect </w:t>
+      </w:r>
+      <w:r>
+        <w:rPr>
+          <w:color w:val="4472C4" w:themeColor="accent1"/>
+          <w:sz w:val="24"/>
+        </w:rPr>
+        <w:t xml:space="preserve">contributions from </w:t>
+      </w:r>
+      <w:r>
+        <w:rPr>
+          <w:color w:val="4472C4" w:themeColor="accent1"/>
+          <w:sz w:val="24"/>
+        </w:rPr>
+        <w:t xml:space="preserve">two complimentary processes: Impaired performance due to </w:t>
+      </w:r>
+      <w:r>
+        <w:rPr>
+          <w:color w:val="4472C4" w:themeColor="accent1"/>
+          <w:sz w:val="24"/>
+        </w:rPr>
         <w:t xml:space="preserve">additional burdens </w:t>
       </w:r>
       <w:r>
@@ -18176,7 +19517,7 @@
           <w:color w:val="4472C4" w:themeColor="accent1"/>
           <w:sz w:val="24"/>
         </w:rPr>
-        <w:t>from</w:t>
+        <w:t>due to</w:t>
       </w:r>
       <w:r>
         <w:rPr>
@@ -18190,49 +19531,56 @@
           <w:color w:val="4472C4" w:themeColor="accent1"/>
           <w:sz w:val="24"/>
         </w:rPr>
-        <w:t xml:space="preserve">the </w:t>
+        <w:t>the inherent difficulty</w:t>
       </w:r>
       <w:r>
         <w:rPr>
           <w:color w:val="4472C4" w:themeColor="accent1"/>
           <w:sz w:val="24"/>
         </w:rPr>
-        <w:t xml:space="preserve">more </w:t>
+        <w:t xml:space="preserve"> of unpredictable switching</w:t>
       </w:r>
       <w:r>
         <w:rPr>
           <w:color w:val="4472C4" w:themeColor="accent1"/>
           <w:sz w:val="24"/>
         </w:rPr>
-        <w:t>difficult nature of unpredictable switching</w:t>
+        <w:t xml:space="preserve"> and task-set inertia resulting from </w:t>
       </w:r>
       <w:r>
         <w:rPr>
           <w:color w:val="4472C4" w:themeColor="accent1"/>
           <w:sz w:val="24"/>
         </w:rPr>
-        <w:t xml:space="preserve"> and task-set inertia resulting from </w:t>
+        <w:t xml:space="preserve">prolonged </w:t>
       </w:r>
       <w:r>
         <w:rPr>
           <w:color w:val="4472C4" w:themeColor="accent1"/>
           <w:sz w:val="24"/>
         </w:rPr>
-        <w:t xml:space="preserve">prolonged </w:t>
+        <w:t>exposure to repeated trial types</w:t>
       </w:r>
       <w:r>
         <w:rPr>
           <w:color w:val="4472C4" w:themeColor="accent1"/>
           <w:sz w:val="24"/>
         </w:rPr>
-        <w:t>exposure to repeated trial types</w:t>
+        <w:t xml:space="preserve"> </w:t>
       </w:r>
       <w:r>
         <w:rPr>
           <w:color w:val="4472C4" w:themeColor="accent1"/>
           <w:sz w:val="24"/>
         </w:rPr>
-        <w:t xml:space="preserve"> (vs. predictive switching in which task-repetitions were held constant).</w:t>
+        <w:t>relative to predictive switching</w:t>
+      </w:r>
+      <w:r>
+        <w:rPr>
+          <w:color w:val="4472C4" w:themeColor="accent1"/>
+          <w:sz w:val="24"/>
+        </w:rPr>
+        <w:t>.</w:t>
       </w:r>
     </w:p>
     <w:p>
@@ -18379,7 +19727,19 @@
         <w:rPr>
           <w:sz w:val="24"/>
         </w:rPr>
-        <w:t xml:space="preserve">placed additional burden on </w:t>
+        <w:t xml:space="preserve">placed </w:t>
+      </w:r>
+      <w:r>
+        <w:rPr>
+          <w:sz w:val="24"/>
+        </w:rPr>
+        <w:t>an additional</w:t>
+      </w:r>
+      <w:r>
+        <w:rPr>
+          <w:sz w:val="24"/>
+        </w:rPr>
+        <w:t xml:space="preserve"> burden on </w:t>
       </w:r>
       <w:r>
         <w:rPr>
@@ -18463,7 +19823,14 @@
         <w:rPr>
           <w:sz w:val="24"/>
         </w:rPr>
-        <w:t xml:space="preserve"> in predictable patterns</w:t>
+        <w:t xml:space="preserve"> in predictable </w:t>
+      </w:r>
+      <w:r>
+        <w:rPr>
+          <w:sz w:val="24"/>
+        </w:rPr>
+        <w:lastRenderedPageBreak/>
+        <w:t>patterns</w:t>
       </w:r>
       <w:r>
         <w:rPr>
@@ -18535,14 +19902,7 @@
         <w:rPr>
           <w:sz w:val="24"/>
         </w:rPr>
-        <w:t xml:space="preserve">. Indeed, compared to healthy younger adults, both older adults and AD individuals have been shown to produce higher global costs relative to young </w:t>
-      </w:r>
-      <w:r>
-        <w:rPr>
-          <w:sz w:val="24"/>
-        </w:rPr>
-        <w:lastRenderedPageBreak/>
-        <w:t xml:space="preserve">adults who have more robust </w:t>
+        <w:t xml:space="preserve">. Indeed, compared to healthy younger adults, both older adults and AD individuals have been shown to produce higher global costs relative to young adults who have more robust </w:t>
       </w:r>
       <w:r>
         <w:rPr>
@@ -18580,11 +19940,33 @@
         </w:rPr>
         <w:t xml:space="preserve"> </w:t>
       </w:r>
-      <w:r>
-        <w:rPr>
-          <w:sz w:val="24"/>
-        </w:rPr>
-        <w:t xml:space="preserve">Bherer, Lepage, Chertkow, &amp; Gauthier, </w:t>
+      <w:proofErr w:type="spellStart"/>
+      <w:r>
+        <w:rPr>
+          <w:sz w:val="24"/>
+        </w:rPr>
+        <w:t>Bherer</w:t>
+      </w:r>
+      <w:proofErr w:type="spellEnd"/>
+      <w:r>
+        <w:rPr>
+          <w:sz w:val="24"/>
+        </w:rPr>
+        <w:t xml:space="preserve">, Lepage, </w:t>
+      </w:r>
+      <w:proofErr w:type="spellStart"/>
+      <w:r>
+        <w:rPr>
+          <w:sz w:val="24"/>
+        </w:rPr>
+        <w:t>Chertkow</w:t>
+      </w:r>
+      <w:proofErr w:type="spellEnd"/>
+      <w:r>
+        <w:rPr>
+          <w:sz w:val="24"/>
+        </w:rPr>
+        <w:t xml:space="preserve">, &amp; Gauthier, </w:t>
       </w:r>
       <w:r>
         <w:rPr>
@@ -18602,7 +19984,21 @@
         <w:rPr>
           <w:sz w:val="24"/>
         </w:rPr>
-        <w:t xml:space="preserve"> Kray, Li, &amp; Lindenberger, 2002, etc.). </w:t>
+        <w:t xml:space="preserve"> Kray, Li, &amp; </w:t>
+      </w:r>
+      <w:proofErr w:type="spellStart"/>
+      <w:r>
+        <w:rPr>
+          <w:sz w:val="24"/>
+        </w:rPr>
+        <w:t>Lindenberger</w:t>
+      </w:r>
+      <w:proofErr w:type="spellEnd"/>
+      <w:r>
+        <w:rPr>
+          <w:sz w:val="24"/>
+        </w:rPr>
+        <w:t xml:space="preserve">, 2002, etc.). </w:t>
       </w:r>
       <w:r>
         <w:rPr>
@@ -18694,7 +20090,21 @@
         <w:rPr>
           <w:sz w:val="24"/>
         </w:rPr>
-        <w:t xml:space="preserve">using Vincentile analyses. </w:t>
+        <w:t xml:space="preserve">using </w:t>
+      </w:r>
+      <w:proofErr w:type="spellStart"/>
+      <w:r>
+        <w:rPr>
+          <w:sz w:val="24"/>
+        </w:rPr>
+        <w:t>Vincentile</w:t>
+      </w:r>
+      <w:proofErr w:type="spellEnd"/>
+      <w:r>
+        <w:rPr>
+          <w:sz w:val="24"/>
+        </w:rPr>
+        <w:t xml:space="preserve"> analyses. </w:t>
       </w:r>
       <w:r>
         <w:rPr>
@@ -19096,7 +20506,14 @@
         <w:rPr>
           <w:sz w:val="24"/>
         </w:rPr>
-        <w:t xml:space="preserve"> may have caused participants to become more attuned to </w:t>
+        <w:t xml:space="preserve"> may have caused participants to become more </w:t>
+      </w:r>
+      <w:r>
+        <w:rPr>
+          <w:sz w:val="24"/>
+        </w:rPr>
+        <w:lastRenderedPageBreak/>
+        <w:t xml:space="preserve">attuned to </w:t>
       </w:r>
       <w:r>
         <w:rPr>
@@ -19218,20 +20635,47 @@
         <w:rPr>
           <w:sz w:val="24"/>
         </w:rPr>
-        <w:lastRenderedPageBreak/>
         <w:t xml:space="preserve">Similarly, methodological differences may explain the discrepancy between our findings for </w:t>
       </w:r>
       <w:r>
         <w:rPr>
           <w:sz w:val="24"/>
         </w:rPr>
-        <w:t>predictive versus random switch costs and those reported by Minear and Shah (2008)</w:t>
-      </w:r>
-      <w:r>
-        <w:rPr>
-          <w:sz w:val="24"/>
-        </w:rPr>
-        <w:t xml:space="preserve">. For example, Minear and </w:t>
+        <w:t xml:space="preserve">predictive versus random switch costs and those reported by </w:t>
+      </w:r>
+      <w:proofErr w:type="spellStart"/>
+      <w:r>
+        <w:rPr>
+          <w:sz w:val="24"/>
+        </w:rPr>
+        <w:t>Minear</w:t>
+      </w:r>
+      <w:proofErr w:type="spellEnd"/>
+      <w:r>
+        <w:rPr>
+          <w:sz w:val="24"/>
+        </w:rPr>
+        <w:t xml:space="preserve"> and Shah (2008)</w:t>
+      </w:r>
+      <w:r>
+        <w:rPr>
+          <w:sz w:val="24"/>
+        </w:rPr>
+        <w:t xml:space="preserve">. For example, </w:t>
+      </w:r>
+      <w:proofErr w:type="spellStart"/>
+      <w:r>
+        <w:rPr>
+          <w:sz w:val="24"/>
+        </w:rPr>
+        <w:t>Minear</w:t>
+      </w:r>
+      <w:proofErr w:type="spellEnd"/>
+      <w:r>
+        <w:rPr>
+          <w:sz w:val="24"/>
+        </w:rPr>
+        <w:t xml:space="preserve"> and </w:t>
       </w:r>
       <w:r>
         <w:rPr>
@@ -19255,7 +20699,21 @@
         <w:rPr>
           <w:sz w:val="24"/>
         </w:rPr>
-        <w:t>Further, like Huff et al. (2015), Minear and Shah employed a smaller sample (</w:t>
+        <w:t xml:space="preserve">Further, like Huff et al. (2015), </w:t>
+      </w:r>
+      <w:proofErr w:type="spellStart"/>
+      <w:r>
+        <w:rPr>
+          <w:sz w:val="24"/>
+        </w:rPr>
+        <w:t>Minear</w:t>
+      </w:r>
+      <w:proofErr w:type="spellEnd"/>
+      <w:r>
+        <w:rPr>
+          <w:sz w:val="24"/>
+        </w:rPr>
+        <w:t xml:space="preserve"> and Shah employed a smaller sample (</w:t>
       </w:r>
       <w:r>
         <w:rPr>
@@ -19314,7 +20772,21 @@
         <w:rPr>
           <w:sz w:val="24"/>
         </w:rPr>
-        <w:t xml:space="preserve"> Vincentile analyses, we also included an ex-Gaussian analysis of global and local switch costs. </w:t>
+        <w:t xml:space="preserve"> </w:t>
+      </w:r>
+      <w:proofErr w:type="spellStart"/>
+      <w:r>
+        <w:rPr>
+          <w:sz w:val="24"/>
+        </w:rPr>
+        <w:t>Vincentile</w:t>
+      </w:r>
+      <w:proofErr w:type="spellEnd"/>
+      <w:r>
+        <w:rPr>
+          <w:sz w:val="24"/>
+        </w:rPr>
+        <w:t xml:space="preserve"> analyses, we also included an ex-Gaussian analysis of global and local switch costs. </w:t>
       </w:r>
       <w:r>
         <w:rPr>
@@ -19472,7 +20944,14 @@
         <w:rPr>
           <w:sz w:val="24"/>
         </w:rPr>
-        <w:t xml:space="preserve"> mean error rates and RTs do not differ based on switch presentation sequence, differences emerge for </w:t>
+        <w:t xml:space="preserve"> mean error rates and RTs do not differ based on switch presentation sequence, differences </w:t>
+      </w:r>
+      <w:r>
+        <w:rPr>
+          <w:sz w:val="24"/>
+        </w:rPr>
+        <w:lastRenderedPageBreak/>
+        <w:t xml:space="preserve">emerge for </w:t>
       </w:r>
       <w:r>
         <w:rPr>
@@ -19502,14 +20981,7 @@
         <w:rPr>
           <w:sz w:val="24"/>
         </w:rPr>
-        <w:t xml:space="preserve">local switch costs become exaggerated when switching is unpredictable (vs. predictable) and participants are unable to prepare for an upcoming change in tasks. Separately, task-set maintenance processes associated with global switch costs become exaggerated when switching is predictable (vs. </w:t>
-      </w:r>
-      <w:r>
-        <w:rPr>
-          <w:sz w:val="24"/>
-        </w:rPr>
-        <w:lastRenderedPageBreak/>
-        <w:t>unpredictable) as participants must maintain two task</w:t>
+        <w:t>local switch costs become exaggerated when switching is unpredictable (vs. predictable) and participants are unable to prepare for an upcoming change in tasks. Separately, task-set maintenance processes associated with global switch costs become exaggerated when switching is predictable (vs. unpredictable) as participants must maintain two task</w:t>
       </w:r>
       <w:r>
         <w:rPr>
@@ -19620,7 +21092,33 @@
           <w:sz w:val="24"/>
           <w:szCs w:val="24"/>
         </w:rPr>
-        <w:t>-level data files and code</w:t>
+        <w:t>-level data files and</w:t>
+      </w:r>
+      <w:r>
+        <w:rPr>
+          <w:rFonts w:eastAsia="Arial"/>
+          <w:sz w:val="24"/>
+          <w:szCs w:val="24"/>
+        </w:rPr>
+        <w:t xml:space="preserve"> </w:t>
+      </w:r>
+      <w:r>
+        <w:rPr>
+          <w:rFonts w:eastAsia="Arial"/>
+          <w:i/>
+          <w:iCs/>
+          <w:sz w:val="24"/>
+          <w:szCs w:val="24"/>
+        </w:rPr>
+        <w:t>R</w:t>
+      </w:r>
+      <w:r>
+        <w:rPr>
+          <w:rFonts w:eastAsia="Arial"/>
+          <w:sz w:val="24"/>
+          <w:szCs w:val="24"/>
+        </w:rPr>
+        <w:t xml:space="preserve"> code</w:t>
       </w:r>
       <w:r>
         <w:rPr>
@@ -19738,11 +21236,19 @@
           <w:sz w:val="24"/>
         </w:rPr>
       </w:pPr>
-      <w:r>
-        <w:rPr>
-          <w:sz w:val="24"/>
-        </w:rPr>
-        <w:t xml:space="preserve">Balota, D. A., &amp; Spieler, D. H. (1999). Word frequency, repetition, and lexicality effects in word recognition tasks: Beyond measures of central tendency. </w:t>
+      <w:proofErr w:type="spellStart"/>
+      <w:r>
+        <w:rPr>
+          <w:sz w:val="24"/>
+        </w:rPr>
+        <w:t>Balota</w:t>
+      </w:r>
+      <w:proofErr w:type="spellEnd"/>
+      <w:r>
+        <w:rPr>
+          <w:sz w:val="24"/>
+        </w:rPr>
+        <w:t xml:space="preserve">, D. A., &amp; Spieler, D. H. (1999). Word frequency, repetition, and lexicality effects in word recognition tasks: Beyond measures of central tendency. </w:t>
       </w:r>
       <w:r>
         <w:rPr>
@@ -19767,11 +21273,33 @@
           <w:sz w:val="24"/>
         </w:rPr>
       </w:pPr>
-      <w:r>
-        <w:rPr>
-          <w:sz w:val="24"/>
-        </w:rPr>
-        <w:t>Balota, D. A., &amp; Yap, M. J. (2011). Moving beyond the mean in studies of mental chronometry: The power of response time distributional analyses.</w:t>
+      <w:proofErr w:type="spellStart"/>
+      <w:r>
+        <w:rPr>
+          <w:sz w:val="24"/>
+        </w:rPr>
+        <w:t>Balota</w:t>
+      </w:r>
+      <w:proofErr w:type="spellEnd"/>
+      <w:r>
+        <w:rPr>
+          <w:sz w:val="24"/>
+        </w:rPr>
+        <w:t xml:space="preserve">, D. A., &amp; Yap, M. J. (2011). Moving beyond the </w:t>
+      </w:r>
+      <w:proofErr w:type="gramStart"/>
+      <w:r>
+        <w:rPr>
+          <w:sz w:val="24"/>
+        </w:rPr>
+        <w:t>mean</w:t>
+      </w:r>
+      <w:proofErr w:type="gramEnd"/>
+      <w:r>
+        <w:rPr>
+          <w:sz w:val="24"/>
+        </w:rPr>
+        <w:t xml:space="preserve"> in studies of mental chronometry: The power of response time distributional analyses.</w:t>
       </w:r>
       <w:r>
         <w:rPr>
@@ -19796,11 +21324,19 @@
           <w:sz w:val="24"/>
         </w:rPr>
       </w:pPr>
-      <w:r>
-        <w:rPr>
-          <w:sz w:val="24"/>
-        </w:rPr>
-        <w:t xml:space="preserve">Balota, D. A., Yap, M. J., Cortese, M. J., &amp; Watson, J. M. (2008). Beyond mean response latency: Response time distributional analyses of semantic priming. </w:t>
+      <w:proofErr w:type="spellStart"/>
+      <w:r>
+        <w:rPr>
+          <w:sz w:val="24"/>
+        </w:rPr>
+        <w:t>Balota</w:t>
+      </w:r>
+      <w:proofErr w:type="spellEnd"/>
+      <w:r>
+        <w:rPr>
+          <w:sz w:val="24"/>
+        </w:rPr>
+        <w:t xml:space="preserve">, D. A., Yap, M. J., Cortese, M. J., &amp; Watson, J. M. (2008). Beyond mean response latency: Response time distributional analyses of semantic priming. </w:t>
       </w:r>
       <w:r>
         <w:rPr>
@@ -19829,15 +21365,53 @@
         <w:rPr>
           <w:sz w:val="24"/>
         </w:rPr>
-        <w:t xml:space="preserve">Belleville, S., Bherer, L., Lepage, E., Chertkow, H., &amp; Gauthier, S. (2008). Task switching capacities in person with Alzheimer’s disease and mild cognitive impairment. </w:t>
-      </w:r>
+        <w:t xml:space="preserve">Belleville, S., </w:t>
+      </w:r>
+      <w:proofErr w:type="spellStart"/>
+      <w:r>
+        <w:rPr>
+          <w:sz w:val="24"/>
+        </w:rPr>
+        <w:t>Bherer</w:t>
+      </w:r>
+      <w:proofErr w:type="spellEnd"/>
+      <w:r>
+        <w:rPr>
+          <w:sz w:val="24"/>
+        </w:rPr>
+        <w:t xml:space="preserve">, L., Lepage, E., </w:t>
+      </w:r>
+      <w:proofErr w:type="spellStart"/>
+      <w:r>
+        <w:rPr>
+          <w:sz w:val="24"/>
+        </w:rPr>
+        <w:t>Chertkow</w:t>
+      </w:r>
+      <w:proofErr w:type="spellEnd"/>
+      <w:r>
+        <w:rPr>
+          <w:sz w:val="24"/>
+        </w:rPr>
+        <w:t xml:space="preserve">, H., &amp; Gauthier, S. (2008). Task switching capacities in person with Alzheimer’s disease and mild cognitive impairment. </w:t>
+      </w:r>
+      <w:proofErr w:type="spellStart"/>
       <w:r>
         <w:rPr>
           <w:i/>
           <w:iCs/>
           <w:sz w:val="24"/>
         </w:rPr>
-        <w:t>Neuropsychologia, 46</w:t>
+        <w:t>Neuropsychologia</w:t>
+      </w:r>
+      <w:proofErr w:type="spellEnd"/>
+      <w:r>
+        <w:rPr>
+          <w:i/>
+          <w:iCs/>
+          <w:sz w:val="24"/>
+        </w:rPr>
+        <w:t>, 46</w:t>
       </w:r>
       <w:r>
         <w:rPr>
@@ -19858,7 +21432,21 @@
         <w:rPr>
           <w:sz w:val="24"/>
         </w:rPr>
-        <w:t xml:space="preserve">De Jong, R. (2000). An intention-activation account of residual switch costs. In S. Monsell &amp; J. Driver (Eds.), </w:t>
+        <w:t xml:space="preserve">De Jong, R. (2000). An intention-activation account of residual switch costs. In S. </w:t>
+      </w:r>
+      <w:proofErr w:type="spellStart"/>
+      <w:r>
+        <w:rPr>
+          <w:sz w:val="24"/>
+        </w:rPr>
+        <w:t>Monsell</w:t>
+      </w:r>
+      <w:proofErr w:type="spellEnd"/>
+      <w:r>
+        <w:rPr>
+          <w:sz w:val="24"/>
+        </w:rPr>
+        <w:t xml:space="preserve"> &amp; J. Driver (Eds.), </w:t>
       </w:r>
       <w:r>
         <w:rPr>
@@ -19886,13 +21474,41 @@
           <w:szCs w:val="24"/>
         </w:rPr>
       </w:pPr>
+      <w:proofErr w:type="spellStart"/>
       <w:r>
         <w:rPr>
           <w:rFonts w:eastAsia="Arial"/>
           <w:sz w:val="24"/>
           <w:szCs w:val="24"/>
         </w:rPr>
-        <w:t xml:space="preserve">Faul, F., Erdfelder, E., Lang, A. G., &amp; Buchner, A. (2007). G*Power 3: a flexible statistical power analysis program for the social, behavioral, and biomedical sciences. </w:t>
+        <w:t>Faul</w:t>
+      </w:r>
+      <w:proofErr w:type="spellEnd"/>
+      <w:r>
+        <w:rPr>
+          <w:rFonts w:eastAsia="Arial"/>
+          <w:sz w:val="24"/>
+          <w:szCs w:val="24"/>
+        </w:rPr>
+        <w:t xml:space="preserve">, F., </w:t>
+      </w:r>
+      <w:proofErr w:type="spellStart"/>
+      <w:r>
+        <w:rPr>
+          <w:rFonts w:eastAsia="Arial"/>
+          <w:sz w:val="24"/>
+          <w:szCs w:val="24"/>
+        </w:rPr>
+        <w:t>Erdfelder</w:t>
+      </w:r>
+      <w:proofErr w:type="spellEnd"/>
+      <w:r>
+        <w:rPr>
+          <w:rFonts w:eastAsia="Arial"/>
+          <w:sz w:val="24"/>
+          <w:szCs w:val="24"/>
+        </w:rPr>
+        <w:t xml:space="preserve">, E., Lang, A. G., &amp; Buchner, A. (2007). G*Power 3: a flexible statistical power analysis program for the social, behavioral, and biomedical sciences. </w:t>
       </w:r>
       <w:r>
         <w:rPr>
@@ -19962,7 +21578,35 @@
           <w:sz w:val="24"/>
         </w:rPr>
         <w:lastRenderedPageBreak/>
-        <w:t xml:space="preserve">Gopher, D., Armony, L., &amp; Greenshpan, Y. (2000). Switching tasks and attention policies. </w:t>
+        <w:t xml:space="preserve">Gopher, D., </w:t>
+      </w:r>
+      <w:proofErr w:type="spellStart"/>
+      <w:r>
+        <w:rPr>
+          <w:sz w:val="24"/>
+        </w:rPr>
+        <w:t>Armony</w:t>
+      </w:r>
+      <w:proofErr w:type="spellEnd"/>
+      <w:r>
+        <w:rPr>
+          <w:sz w:val="24"/>
+        </w:rPr>
+        <w:t xml:space="preserve">, L., &amp; </w:t>
+      </w:r>
+      <w:proofErr w:type="spellStart"/>
+      <w:r>
+        <w:rPr>
+          <w:sz w:val="24"/>
+        </w:rPr>
+        <w:t>Greenshpan</w:t>
+      </w:r>
+      <w:proofErr w:type="spellEnd"/>
+      <w:r>
+        <w:rPr>
+          <w:sz w:val="24"/>
+        </w:rPr>
+        <w:t xml:space="preserve">, Y. (2000). Switching tasks and attention policies. </w:t>
       </w:r>
       <w:r>
         <w:rPr>
@@ -19991,7 +21635,63 @@
         <w:rPr>
           <w:sz w:val="24"/>
         </w:rPr>
-        <w:t xml:space="preserve">Huff, M. J., Balota, D. A., Minear, M., Aschenbrenner, A. J., &amp; Duchek, J. M. (2015). Dissociative global and local task-switching costs across younger adults, middle-aged adults, older adults, and very mild Alzheimer’s disease individuals. </w:t>
+        <w:t xml:space="preserve">Huff, M. J., </w:t>
+      </w:r>
+      <w:proofErr w:type="spellStart"/>
+      <w:r>
+        <w:rPr>
+          <w:sz w:val="24"/>
+        </w:rPr>
+        <w:t>Balota</w:t>
+      </w:r>
+      <w:proofErr w:type="spellEnd"/>
+      <w:r>
+        <w:rPr>
+          <w:sz w:val="24"/>
+        </w:rPr>
+        <w:t xml:space="preserve">, D. A., </w:t>
+      </w:r>
+      <w:proofErr w:type="spellStart"/>
+      <w:r>
+        <w:rPr>
+          <w:sz w:val="24"/>
+        </w:rPr>
+        <w:t>Minear</w:t>
+      </w:r>
+      <w:proofErr w:type="spellEnd"/>
+      <w:r>
+        <w:rPr>
+          <w:sz w:val="24"/>
+        </w:rPr>
+        <w:t xml:space="preserve">, M., </w:t>
+      </w:r>
+      <w:proofErr w:type="spellStart"/>
+      <w:r>
+        <w:rPr>
+          <w:sz w:val="24"/>
+        </w:rPr>
+        <w:t>Aschenbrenner</w:t>
+      </w:r>
+      <w:proofErr w:type="spellEnd"/>
+      <w:r>
+        <w:rPr>
+          <w:sz w:val="24"/>
+        </w:rPr>
+        <w:t xml:space="preserve">, A. J., &amp; </w:t>
+      </w:r>
+      <w:proofErr w:type="spellStart"/>
+      <w:r>
+        <w:rPr>
+          <w:sz w:val="24"/>
+        </w:rPr>
+        <w:t>Duchek</w:t>
+      </w:r>
+      <w:proofErr w:type="spellEnd"/>
+      <w:r>
+        <w:rPr>
+          <w:sz w:val="24"/>
+        </w:rPr>
+        <w:t xml:space="preserve">, J. M. (2015). Dissociative global and local task-switching costs across younger adults, middle-aged adults, older adults, and very mild Alzheimer’s disease individuals. </w:t>
       </w:r>
       <w:r>
         <w:rPr>
@@ -20020,7 +21720,35 @@
         <w:rPr>
           <w:sz w:val="24"/>
         </w:rPr>
-        <w:t xml:space="preserve">Hutchison, K. A., Balota, D. A., &amp; Duchek, J. M. (2010). The utility of Stroop task switching as a marker for early-state Alzheimer’s disease. </w:t>
+        <w:t xml:space="preserve">Hutchison, K. A., </w:t>
+      </w:r>
+      <w:proofErr w:type="spellStart"/>
+      <w:r>
+        <w:rPr>
+          <w:sz w:val="24"/>
+        </w:rPr>
+        <w:t>Balota</w:t>
+      </w:r>
+      <w:proofErr w:type="spellEnd"/>
+      <w:r>
+        <w:rPr>
+          <w:sz w:val="24"/>
+        </w:rPr>
+        <w:t xml:space="preserve">, D. A., &amp; </w:t>
+      </w:r>
+      <w:proofErr w:type="spellStart"/>
+      <w:r>
+        <w:rPr>
+          <w:sz w:val="24"/>
+        </w:rPr>
+        <w:t>Duchek</w:t>
+      </w:r>
+      <w:proofErr w:type="spellEnd"/>
+      <w:r>
+        <w:rPr>
+          <w:sz w:val="24"/>
+        </w:rPr>
+        <w:t xml:space="preserve">, J. M. (2010). The utility of Stroop task switching as a marker for early-state Alzheimer’s disease. </w:t>
       </w:r>
       <w:r>
         <w:rPr>
@@ -20080,11 +21808,19 @@
           <w:sz w:val="24"/>
         </w:rPr>
       </w:pPr>
-      <w:r>
-        <w:rPr>
-          <w:sz w:val="24"/>
-        </w:rPr>
-        <w:t xml:space="preserve">Jersild, A. T. (1927). Mental set and shift. </w:t>
+      <w:proofErr w:type="spellStart"/>
+      <w:r>
+        <w:rPr>
+          <w:sz w:val="24"/>
+        </w:rPr>
+        <w:t>Jersild</w:t>
+      </w:r>
+      <w:proofErr w:type="spellEnd"/>
+      <w:r>
+        <w:rPr>
+          <w:sz w:val="24"/>
+        </w:rPr>
+        <w:t xml:space="preserve">, A. T. (1927). Mental set and shift. </w:t>
       </w:r>
       <w:r>
         <w:rPr>
@@ -20156,11 +21892,19 @@
           <w:sz w:val="24"/>
         </w:rPr>
       </w:pPr>
-      <w:r>
-        <w:rPr>
-          <w:sz w:val="24"/>
-        </w:rPr>
-        <w:t xml:space="preserve">Kass, </w:t>
+      <w:proofErr w:type="spellStart"/>
+      <w:r>
+        <w:rPr>
+          <w:sz w:val="24"/>
+        </w:rPr>
+        <w:t>Kass</w:t>
+      </w:r>
+      <w:proofErr w:type="spellEnd"/>
+      <w:r>
+        <w:rPr>
+          <w:sz w:val="24"/>
+        </w:rPr>
+        <w:t xml:space="preserve">, </w:t>
       </w:r>
       <w:r>
         <w:rPr>
@@ -20200,11 +21944,89 @@
           <w:sz w:val="24"/>
         </w:rPr>
       </w:pPr>
-      <w:r>
-        <w:rPr>
-          <w:sz w:val="24"/>
-        </w:rPr>
-        <w:t xml:space="preserve">Kiesel, A., Steinhauser, M., Wendt, M., Falkenstein, M., Jost, K., Phillipp, A. M., &amp; Koch, I. (2010). Control and interferience in task switching—A review. </w:t>
+      <w:proofErr w:type="spellStart"/>
+      <w:r>
+        <w:rPr>
+          <w:sz w:val="24"/>
+        </w:rPr>
+        <w:t>Kiesel</w:t>
+      </w:r>
+      <w:proofErr w:type="spellEnd"/>
+      <w:r>
+        <w:rPr>
+          <w:sz w:val="24"/>
+        </w:rPr>
+        <w:t xml:space="preserve">, A., </w:t>
+      </w:r>
+      <w:proofErr w:type="spellStart"/>
+      <w:r>
+        <w:rPr>
+          <w:sz w:val="24"/>
+        </w:rPr>
+        <w:t>Steinhauser</w:t>
+      </w:r>
+      <w:proofErr w:type="spellEnd"/>
+      <w:r>
+        <w:rPr>
+          <w:sz w:val="24"/>
+        </w:rPr>
+        <w:t xml:space="preserve">, M., Wendt, M., </w:t>
+      </w:r>
+      <w:proofErr w:type="spellStart"/>
+      <w:r>
+        <w:rPr>
+          <w:sz w:val="24"/>
+        </w:rPr>
+        <w:t>Falkenstein</w:t>
+      </w:r>
+      <w:proofErr w:type="spellEnd"/>
+      <w:r>
+        <w:rPr>
+          <w:sz w:val="24"/>
+        </w:rPr>
+        <w:t xml:space="preserve">, M., </w:t>
+      </w:r>
+      <w:proofErr w:type="spellStart"/>
+      <w:r>
+        <w:rPr>
+          <w:sz w:val="24"/>
+        </w:rPr>
+        <w:t>Jost</w:t>
+      </w:r>
+      <w:proofErr w:type="spellEnd"/>
+      <w:r>
+        <w:rPr>
+          <w:sz w:val="24"/>
+        </w:rPr>
+        <w:t xml:space="preserve">, K., </w:t>
+      </w:r>
+      <w:proofErr w:type="spellStart"/>
+      <w:r>
+        <w:rPr>
+          <w:sz w:val="24"/>
+        </w:rPr>
+        <w:t>Phillipp</w:t>
+      </w:r>
+      <w:proofErr w:type="spellEnd"/>
+      <w:r>
+        <w:rPr>
+          <w:sz w:val="24"/>
+        </w:rPr>
+        <w:t xml:space="preserve">, A. M., &amp; Koch, I. (2010). Control and </w:t>
+      </w:r>
+      <w:proofErr w:type="spellStart"/>
+      <w:r>
+        <w:rPr>
+          <w:sz w:val="24"/>
+        </w:rPr>
+        <w:t>interferience</w:t>
+      </w:r>
+      <w:proofErr w:type="spellEnd"/>
+      <w:r>
+        <w:rPr>
+          <w:sz w:val="24"/>
+        </w:rPr>
+        <w:t xml:space="preserve"> in task switching—A review. </w:t>
       </w:r>
       <w:r>
         <w:rPr>
@@ -20276,7 +22098,21 @@
         <w:rPr>
           <w:sz w:val="24"/>
         </w:rPr>
-        <w:t xml:space="preserve">Kray, J., Li, K. Z. H., &amp; Lindenberger, U. (2002). Age-related changes in task-switching components: The role of task uncertainty. </w:t>
+        <w:t xml:space="preserve">Kray, J., Li, K. Z. H., &amp; </w:t>
+      </w:r>
+      <w:proofErr w:type="spellStart"/>
+      <w:r>
+        <w:rPr>
+          <w:sz w:val="24"/>
+        </w:rPr>
+        <w:t>Lindenberger</w:t>
+      </w:r>
+      <w:proofErr w:type="spellEnd"/>
+      <w:r>
+        <w:rPr>
+          <w:sz w:val="24"/>
+        </w:rPr>
+        <w:t xml:space="preserve">, U. (2002). Age-related changes in task-switching components: The role of task uncertainty. </w:t>
       </w:r>
       <w:r>
         <w:rPr>
@@ -20310,12 +22146,48 @@
           <w:sz w:val="24"/>
         </w:rPr>
       </w:pPr>
+      <w:proofErr w:type="spellStart"/>
       <w:r>
         <w:rPr>
           <w:sz w:val="24"/>
         </w:rPr>
         <w:lastRenderedPageBreak/>
-        <w:t xml:space="preserve">Lamers, M. J. M., Roelofs, A., &amp; Rabeling-Keus, I. M. (2010). Selective attention and response set in the Stroop task. </w:t>
+        <w:t>Lamers</w:t>
+      </w:r>
+      <w:proofErr w:type="spellEnd"/>
+      <w:r>
+        <w:rPr>
+          <w:sz w:val="24"/>
+        </w:rPr>
+        <w:t xml:space="preserve">, M. J. M., </w:t>
+      </w:r>
+      <w:proofErr w:type="spellStart"/>
+      <w:r>
+        <w:rPr>
+          <w:sz w:val="24"/>
+        </w:rPr>
+        <w:t>Roelofs</w:t>
+      </w:r>
+      <w:proofErr w:type="spellEnd"/>
+      <w:r>
+        <w:rPr>
+          <w:sz w:val="24"/>
+        </w:rPr>
+        <w:t xml:space="preserve">, A., &amp; </w:t>
+      </w:r>
+      <w:proofErr w:type="spellStart"/>
+      <w:r>
+        <w:rPr>
+          <w:sz w:val="24"/>
+        </w:rPr>
+        <w:t>Rabeling-Keus</w:t>
+      </w:r>
+      <w:proofErr w:type="spellEnd"/>
+      <w:r>
+        <w:rPr>
+          <w:sz w:val="24"/>
+        </w:rPr>
+        <w:t xml:space="preserve">, I. M. (2010). Selective attention and response set in the Stroop task. </w:t>
       </w:r>
       <w:r>
         <w:rPr>
@@ -20353,7 +22225,21 @@
         <w:rPr>
           <w:sz w:val="24"/>
         </w:rPr>
-        <w:t xml:space="preserve"> G. D. (2007). What it costs to implement a plan: Plan-level and task-level contributions to switch cots. </w:t>
+        <w:t xml:space="preserve"> G. D. (2007). What it costs to implement a plan: Plan-level and task-level contributions to switch </w:t>
+      </w:r>
+      <w:proofErr w:type="gramStart"/>
+      <w:r>
+        <w:rPr>
+          <w:sz w:val="24"/>
+        </w:rPr>
+        <w:t>cots</w:t>
+      </w:r>
+      <w:proofErr w:type="gramEnd"/>
+      <w:r>
+        <w:rPr>
+          <w:sz w:val="24"/>
+        </w:rPr>
+        <w:t xml:space="preserve">. </w:t>
       </w:r>
       <w:r>
         <w:rPr>
@@ -20389,11 +22275,61 @@
           <w:sz w:val="24"/>
         </w:rPr>
       </w:pPr>
-      <w:r>
-        <w:rPr>
-          <w:sz w:val="24"/>
-        </w:rPr>
-        <w:t>Luwel, K., Schillemans, V., Onghena, P., &amp; Verschaffel, L. (2009). Does switching between</w:t>
+      <w:proofErr w:type="spellStart"/>
+      <w:r>
+        <w:rPr>
+          <w:sz w:val="24"/>
+        </w:rPr>
+        <w:t>Luwel</w:t>
+      </w:r>
+      <w:proofErr w:type="spellEnd"/>
+      <w:r>
+        <w:rPr>
+          <w:sz w:val="24"/>
+        </w:rPr>
+        <w:t xml:space="preserve">, K., </w:t>
+      </w:r>
+      <w:proofErr w:type="spellStart"/>
+      <w:r>
+        <w:rPr>
+          <w:sz w:val="24"/>
+        </w:rPr>
+        <w:t>Schillemans</w:t>
+      </w:r>
+      <w:proofErr w:type="spellEnd"/>
+      <w:r>
+        <w:rPr>
+          <w:sz w:val="24"/>
+        </w:rPr>
+        <w:t xml:space="preserve">, V., </w:t>
+      </w:r>
+      <w:proofErr w:type="spellStart"/>
+      <w:r>
+        <w:rPr>
+          <w:sz w:val="24"/>
+        </w:rPr>
+        <w:t>Onghena</w:t>
+      </w:r>
+      <w:proofErr w:type="spellEnd"/>
+      <w:r>
+        <w:rPr>
+          <w:sz w:val="24"/>
+        </w:rPr>
+        <w:t xml:space="preserve">, P., &amp; </w:t>
+      </w:r>
+      <w:proofErr w:type="spellStart"/>
+      <w:r>
+        <w:rPr>
+          <w:sz w:val="24"/>
+        </w:rPr>
+        <w:t>Verschaffel</w:t>
+      </w:r>
+      <w:proofErr w:type="spellEnd"/>
+      <w:r>
+        <w:rPr>
+          <w:sz w:val="24"/>
+        </w:rPr>
+        <w:t>, L. (2009). Does switching between</w:t>
       </w:r>
       <w:r>
         <w:rPr>
@@ -20526,11 +22462,19 @@
           <w:sz w:val="24"/>
         </w:rPr>
       </w:pPr>
-      <w:r>
-        <w:rPr>
-          <w:sz w:val="24"/>
-        </w:rPr>
-        <w:t xml:space="preserve">Meiran, N. (1996). Reconfiguration of processing mode prior to task performance. </w:t>
+      <w:proofErr w:type="spellStart"/>
+      <w:r>
+        <w:rPr>
+          <w:sz w:val="24"/>
+        </w:rPr>
+        <w:t>Meiran</w:t>
+      </w:r>
+      <w:proofErr w:type="spellEnd"/>
+      <w:r>
+        <w:rPr>
+          <w:sz w:val="24"/>
+        </w:rPr>
+        <w:t xml:space="preserve">, N. (1996). Reconfiguration of processing mode prior to task performance. </w:t>
       </w:r>
       <w:r>
         <w:rPr>
@@ -20555,6 +22499,7 @@
           <w:sz w:val="24"/>
         </w:rPr>
       </w:pPr>
+      <w:proofErr w:type="spellStart"/>
       <w:r>
         <w:rPr>
           <w:sz w:val="24"/>
@@ -20571,7 +22516,28 @@
         <w:rPr>
           <w:sz w:val="24"/>
         </w:rPr>
-        <w:t>n, E. G., Sanabria, D., Tornay, F., &amp; Gonz</w:t>
+        <w:t>n</w:t>
+      </w:r>
+      <w:proofErr w:type="spellEnd"/>
+      <w:r>
+        <w:rPr>
+          <w:sz w:val="24"/>
+        </w:rPr>
+        <w:t xml:space="preserve">, E. G., Sanabria, D., </w:t>
+      </w:r>
+      <w:proofErr w:type="spellStart"/>
+      <w:r>
+        <w:rPr>
+          <w:sz w:val="24"/>
+        </w:rPr>
+        <w:t>Tornay</w:t>
+      </w:r>
+      <w:proofErr w:type="spellEnd"/>
+      <w:r>
+        <w:rPr>
+          <w:sz w:val="24"/>
+        </w:rPr>
+        <w:t>, F., &amp; Gonz</w:t>
       </w:r>
       <w:r>
         <w:rPr>
@@ -20590,7 +22556,23 @@
           <w:i/>
           <w:sz w:val="24"/>
         </w:rPr>
-        <w:t>Acta Psychologica, 118</w:t>
+        <w:t xml:space="preserve">Acta </w:t>
+      </w:r>
+      <w:proofErr w:type="spellStart"/>
+      <w:r>
+        <w:rPr>
+          <w:i/>
+          <w:sz w:val="24"/>
+        </w:rPr>
+        <w:t>Psychologica</w:t>
+      </w:r>
+      <w:proofErr w:type="spellEnd"/>
+      <w:r>
+        <w:rPr>
+          <w:i/>
+          <w:sz w:val="24"/>
+        </w:rPr>
+        <w:t>, 118</w:t>
       </w:r>
       <w:r>
         <w:rPr>
@@ -20607,11 +22589,19 @@
           <w:sz w:val="24"/>
         </w:rPr>
       </w:pPr>
-      <w:r>
-        <w:rPr>
-          <w:sz w:val="24"/>
-        </w:rPr>
-        <w:t xml:space="preserve">Minear, M. &amp; Shah, P. (2008). Training and transfer effects in task switching. </w:t>
+      <w:proofErr w:type="spellStart"/>
+      <w:r>
+        <w:rPr>
+          <w:sz w:val="24"/>
+        </w:rPr>
+        <w:t>Minear</w:t>
+      </w:r>
+      <w:proofErr w:type="spellEnd"/>
+      <w:r>
+        <w:rPr>
+          <w:sz w:val="24"/>
+        </w:rPr>
+        <w:t xml:space="preserve">, M. &amp; Shah, P. (2008). Training and transfer effects in task switching. </w:t>
       </w:r>
       <w:r>
         <w:rPr>
@@ -20642,11 +22632,19 @@
           <w:sz w:val="24"/>
         </w:rPr>
       </w:pPr>
-      <w:r>
-        <w:rPr>
-          <w:sz w:val="24"/>
-        </w:rPr>
-        <w:t xml:space="preserve">Monsell, S., Sumner, P., &amp; Waters, H. (2003). Task-set reconfiguration with predictable and unpredictable task switches. </w:t>
+      <w:proofErr w:type="spellStart"/>
+      <w:r>
+        <w:rPr>
+          <w:sz w:val="24"/>
+        </w:rPr>
+        <w:t>Monsell</w:t>
+      </w:r>
+      <w:proofErr w:type="spellEnd"/>
+      <w:r>
+        <w:rPr>
+          <w:sz w:val="24"/>
+        </w:rPr>
+        <w:t xml:space="preserve">, S., Sumner, P., &amp; Waters, H. (2003). Task-set reconfiguration with predictable and unpredictable task switches. </w:t>
       </w:r>
       <w:r>
         <w:rPr>
@@ -20671,11 +22669,19 @@
           <w:sz w:val="24"/>
         </w:rPr>
       </w:pPr>
-      <w:r>
-        <w:rPr>
-          <w:sz w:val="24"/>
-        </w:rPr>
-        <w:t xml:space="preserve">Monsell, S., Yeung, N., &amp; Azuma, R. (2000). Reconfiguration of task-set: Is it easier to switch to the weaker task? </w:t>
+      <w:proofErr w:type="spellStart"/>
+      <w:r>
+        <w:rPr>
+          <w:sz w:val="24"/>
+        </w:rPr>
+        <w:t>Monsell</w:t>
+      </w:r>
+      <w:proofErr w:type="spellEnd"/>
+      <w:r>
+        <w:rPr>
+          <w:sz w:val="24"/>
+        </w:rPr>
+        <w:t xml:space="preserve">, S., Yeung, N., &amp; Azuma, R. (2000). Reconfiguration of task-set: Is it easier to switch to the weaker task? </w:t>
       </w:r>
       <w:r>
         <w:rPr>
@@ -20809,7 +22815,21 @@
         <w:rPr>
           <w:sz w:val="24"/>
         </w:rPr>
-        <w:t xml:space="preserve">Rogers, R. D., &amp; Monsell, S. (1995). Costs of predictable switch between simple cognitive tasks. </w:t>
+        <w:t xml:space="preserve">Rogers, R. D., &amp; </w:t>
+      </w:r>
+      <w:proofErr w:type="spellStart"/>
+      <w:r>
+        <w:rPr>
+          <w:sz w:val="24"/>
+        </w:rPr>
+        <w:t>Monsell</w:t>
+      </w:r>
+      <w:proofErr w:type="spellEnd"/>
+      <w:r>
+        <w:rPr>
+          <w:sz w:val="24"/>
+        </w:rPr>
+        <w:t xml:space="preserve">, S. (1995). Costs of predictable switch between simple cognitive tasks. </w:t>
       </w:r>
       <w:r>
         <w:rPr>
@@ -20850,7 +22870,35 @@
         <w:rPr>
           <w:sz w:val="24"/>
         </w:rPr>
-        <w:t xml:space="preserve">ler, D. H., Bolota, D. A., &amp; Faust, M. E. (2000). Levels of selective attention revelated through analyses of response time distributions. </w:t>
+        <w:t xml:space="preserve">ler, D. H., </w:t>
+      </w:r>
+      <w:proofErr w:type="spellStart"/>
+      <w:r>
+        <w:rPr>
+          <w:sz w:val="24"/>
+        </w:rPr>
+        <w:t>Bolota</w:t>
+      </w:r>
+      <w:proofErr w:type="spellEnd"/>
+      <w:r>
+        <w:rPr>
+          <w:sz w:val="24"/>
+        </w:rPr>
+        <w:t xml:space="preserve">, D. A., &amp; Faust, M. E. (2000). Levels of selective attention </w:t>
+      </w:r>
+      <w:proofErr w:type="gramStart"/>
+      <w:r>
+        <w:rPr>
+          <w:sz w:val="24"/>
+        </w:rPr>
+        <w:t>revelated</w:t>
+      </w:r>
+      <w:proofErr w:type="gramEnd"/>
+      <w:r>
+        <w:rPr>
+          <w:sz w:val="24"/>
+        </w:rPr>
+        <w:t xml:space="preserve"> through analyses of response time distributions. </w:t>
       </w:r>
       <w:r>
         <w:rPr>
@@ -20885,7 +22933,21 @@
         <w:rPr>
           <w:sz w:val="24"/>
         </w:rPr>
-        <w:t xml:space="preserve">Spieler, D. H., Balota, D. A., &amp; Faust, M. E. (1996). Stroop performance in healthy younger and older adults and in individuals with dementia of the Alzheimer's type. </w:t>
+        <w:t xml:space="preserve">Spieler, D. H., </w:t>
+      </w:r>
+      <w:proofErr w:type="spellStart"/>
+      <w:r>
+        <w:rPr>
+          <w:sz w:val="24"/>
+        </w:rPr>
+        <w:t>Balota</w:t>
+      </w:r>
+      <w:proofErr w:type="spellEnd"/>
+      <w:r>
+        <w:rPr>
+          <w:sz w:val="24"/>
+        </w:rPr>
+        <w:t xml:space="preserve">, D. A., &amp; Faust, M. E. (1996). Stroop performance in healthy younger and older adults and in individuals with dementia of the Alzheimer's type. </w:t>
       </w:r>
       <w:r>
         <w:rPr>
@@ -20939,11 +23001,61 @@
           <w:sz w:val="24"/>
         </w:rPr>
       </w:pPr>
-      <w:r>
-        <w:rPr>
-          <w:sz w:val="24"/>
-        </w:rPr>
-        <w:t xml:space="preserve">Tse, C.-S., Balota, D. A., Yap, M. J., Duchek, J. M., &amp; McCabe, D. P. (2010). Effects of healthy aging and early stage dementia of the Alzheimer's type on components of response time distributions in three attention tasks. </w:t>
+      <w:proofErr w:type="spellStart"/>
+      <w:r>
+        <w:rPr>
+          <w:sz w:val="24"/>
+        </w:rPr>
+        <w:t>Tse</w:t>
+      </w:r>
+      <w:proofErr w:type="spellEnd"/>
+      <w:r>
+        <w:rPr>
+          <w:sz w:val="24"/>
+        </w:rPr>
+        <w:t xml:space="preserve">, C.-S., </w:t>
+      </w:r>
+      <w:proofErr w:type="spellStart"/>
+      <w:r>
+        <w:rPr>
+          <w:sz w:val="24"/>
+        </w:rPr>
+        <w:t>Balota</w:t>
+      </w:r>
+      <w:proofErr w:type="spellEnd"/>
+      <w:r>
+        <w:rPr>
+          <w:sz w:val="24"/>
+        </w:rPr>
+        <w:t xml:space="preserve">, D. A., Yap, M. J., </w:t>
+      </w:r>
+      <w:proofErr w:type="spellStart"/>
+      <w:r>
+        <w:rPr>
+          <w:sz w:val="24"/>
+        </w:rPr>
+        <w:t>Duchek</w:t>
+      </w:r>
+      <w:proofErr w:type="spellEnd"/>
+      <w:r>
+        <w:rPr>
+          <w:sz w:val="24"/>
+        </w:rPr>
+        <w:t xml:space="preserve">, J. M., &amp; McCabe, D. P. (2010). Effects of healthy aging and </w:t>
+      </w:r>
+      <w:proofErr w:type="gramStart"/>
+      <w:r>
+        <w:rPr>
+          <w:sz w:val="24"/>
+        </w:rPr>
+        <w:t>early stage</w:t>
+      </w:r>
+      <w:proofErr w:type="gramEnd"/>
+      <w:r>
+        <w:rPr>
+          <w:sz w:val="24"/>
+        </w:rPr>
+        <w:t xml:space="preserve"> dementia of the Alzheimer's type on components of response time distributions in three attention tasks. </w:t>
       </w:r>
       <w:r>
         <w:rPr>
@@ -20969,12 +23081,21 @@
           <w:szCs w:val="24"/>
         </w:rPr>
       </w:pPr>
-      <w:r>
-        <w:rPr>
-          <w:sz w:val="24"/>
-          <w:szCs w:val="24"/>
-        </w:rPr>
-        <w:t xml:space="preserve">Wagenmakers, E. (2007). A practical solution to the pervasive problems of </w:t>
+      <w:proofErr w:type="spellStart"/>
+      <w:r>
+        <w:rPr>
+          <w:sz w:val="24"/>
+          <w:szCs w:val="24"/>
+        </w:rPr>
+        <w:t>Wagenmakers</w:t>
+      </w:r>
+      <w:proofErr w:type="spellEnd"/>
+      <w:r>
+        <w:rPr>
+          <w:sz w:val="24"/>
+          <w:szCs w:val="24"/>
+        </w:rPr>
+        <w:t xml:space="preserve">, E. (2007). A practical solution to the pervasive problems of </w:t>
       </w:r>
       <w:r>
         <w:rPr>
@@ -21343,7 +23464,7 @@
                 <w:sz w:val="24"/>
               </w:rPr>
             </w:pPr>
-            <w:bookmarkStart w:id="16" w:name="_Hlk102485912"/>
+            <w:bookmarkStart w:id="19" w:name="_Hlk102485912"/>
             <w:r>
               <w:rPr>
                 <w:sz w:val="24"/>
@@ -21822,7 +23943,7 @@
           </w:p>
         </w:tc>
       </w:tr>
-      <w:bookmarkEnd w:id="16"/>
+      <w:bookmarkEnd w:id="19"/>
       <w:tr>
         <w:tc>
           <w:tcPr>
@@ -22375,8 +24496,16 @@
         <w:rPr>
           <w:sz w:val="24"/>
         </w:rPr>
-        <w:t>. RTs are reported in ms.</w:t>
-      </w:r>
+        <w:t xml:space="preserve">. RTs are reported in </w:t>
+      </w:r>
+      <w:proofErr w:type="spellStart"/>
+      <w:r>
+        <w:rPr>
+          <w:sz w:val="24"/>
+        </w:rPr>
+        <w:t>ms.</w:t>
+      </w:r>
+      <w:proofErr w:type="spellEnd"/>
     </w:p>
     <w:p>
       <w:pPr>
@@ -23600,8 +25729,16 @@
         <w:rPr>
           <w:sz w:val="24"/>
         </w:rPr>
-        <w:t>. RTs are reported in ms.</w:t>
-      </w:r>
+        <w:t xml:space="preserve">. RTs are reported in </w:t>
+      </w:r>
+      <w:proofErr w:type="spellStart"/>
+      <w:r>
+        <w:rPr>
+          <w:sz w:val="24"/>
+        </w:rPr>
+        <w:t>ms.</w:t>
+      </w:r>
+      <w:proofErr w:type="spellEnd"/>
     </w:p>
     <w:p>
       <w:pPr>
@@ -24966,7 +27103,21 @@
         <w:rPr>
           <w:sz w:val="24"/>
         </w:rPr>
-        <w:t>Each trial was separated by a 500 ms intertrial delay</w:t>
+        <w:t xml:space="preserve">Each trial was separated by a 500 </w:t>
+      </w:r>
+      <w:proofErr w:type="spellStart"/>
+      <w:r>
+        <w:rPr>
+          <w:sz w:val="24"/>
+        </w:rPr>
+        <w:t>ms</w:t>
+      </w:r>
+      <w:proofErr w:type="spellEnd"/>
+      <w:r>
+        <w:rPr>
+          <w:sz w:val="24"/>
+        </w:rPr>
+        <w:t xml:space="preserve"> intertrial delay</w:t>
       </w:r>
       <w:r>
         <w:rPr>
@@ -25108,7 +27259,23 @@
           <w:sz w:val="24"/>
           <w:szCs w:val="24"/>
         </w:rPr>
-        <w:t xml:space="preserve">. Mean RT Vincentile bin data points for pure, non-switch, and switch trials. Switch and non-switch trials are split by alternating runs and random presentation sequences. Bars denote 95% </w:t>
+        <w:t xml:space="preserve">. Mean RT </w:t>
+      </w:r>
+      <w:proofErr w:type="spellStart"/>
+      <w:r>
+        <w:rPr>
+          <w:sz w:val="24"/>
+          <w:szCs w:val="24"/>
+        </w:rPr>
+        <w:t>Vincentile</w:t>
+      </w:r>
+      <w:proofErr w:type="spellEnd"/>
+      <w:r>
+        <w:rPr>
+          <w:sz w:val="24"/>
+          <w:szCs w:val="24"/>
+        </w:rPr>
+        <w:t xml:space="preserve"> bin data points for pure, non-switch, and switch trials. Switch and non-switch trials are split by alternating runs and random presentation sequences. Bars denote 95% </w:t>
       </w:r>
       <w:r>
         <w:rPr>
@@ -25245,7 +27412,23 @@
           <w:sz w:val="24"/>
           <w:szCs w:val="24"/>
         </w:rPr>
-        <w:t xml:space="preserve">. Local and global Vincentile costs for alternating runs and random switching. Bars denote 95% </w:t>
+        <w:t xml:space="preserve">. Local and global </w:t>
+      </w:r>
+      <w:proofErr w:type="spellStart"/>
+      <w:r>
+        <w:rPr>
+          <w:sz w:val="24"/>
+          <w:szCs w:val="24"/>
+        </w:rPr>
+        <w:t>Vincentile</w:t>
+      </w:r>
+      <w:proofErr w:type="spellEnd"/>
+      <w:r>
+        <w:rPr>
+          <w:sz w:val="24"/>
+          <w:szCs w:val="24"/>
+        </w:rPr>
+        <w:t xml:space="preserve"> costs for alternating runs and random switching. Bars denote 95% </w:t>
       </w:r>
       <w:r>
         <w:rPr>
@@ -25297,7 +27480,7 @@
         <w:annotationRef/>
       </w:r>
       <w:r>
-        <w:t>I decided to cut out the section on Stroop congruency effects and ended up combining these paragraphs. Please double check that this flows okay.</w:t>
+        <w:t>I decided to cut out the section on Stroop congruency effects and ended up combining our two Stroop paragraphs into one. Maybe now this is short enough? I remember the APP reviewers also complained about the Stroop section being too long.</w:t>
       </w:r>
     </w:p>
   </w:comment>
@@ -25329,7 +27512,7 @@
         <w:annotationRef/>
       </w:r>
       <w:r>
-        <w:t>According to R3, we made it sound like all or most task-switching studies follow this design. Trying to clarify that this is a specific type of task-switch design which is used to compare the different switch costs.</w:t>
+        <w:t>According to R3, we made it sound like all or most task-switching studies follow this specific design. Trying to clarify that this is a specific type of task-switch design which is used to compare the different switch costs.</w:t>
       </w:r>
     </w:p>
   </w:comment>
@@ -25367,7 +27550,7 @@
       </w:r>
     </w:p>
   </w:comment>
-  <w:comment w:id="7" w:author="Nick Maxwell" w:date="2023-03-04T11:16:00Z" w:initials="NM">
+  <w:comment w:id="7" w:author="Nick Maxwell" w:date="2023-03-13T17:00:00Z" w:initials="NM">
     <w:p>
       <w:pPr>
         <w:pStyle w:val="CommentText"/>
@@ -25379,11 +27562,11 @@
         <w:annotationRef/>
       </w:r>
       <w:r>
-        <w:t>One of the APP reviewers also complained about this.</w:t>
+        <w:t>Using this section to introduce the alternate account that R2 proposed.</w:t>
       </w:r>
     </w:p>
   </w:comment>
-  <w:comment w:id="8" w:author="Nick Maxwell" w:date="2023-03-04T11:13:00Z" w:initials="NM">
+  <w:comment w:id="8" w:author="Nick Maxwell" w:date="2023-03-04T11:16:00Z" w:initials="NM">
     <w:p>
       <w:pPr>
         <w:pStyle w:val="CommentText"/>
@@ -25395,11 +27578,11 @@
         <w:annotationRef/>
       </w:r>
       <w:r>
-        <w:t>Trying to clear up R2's confusion about the letter-number pairs. Maybe this is easier to follow?</w:t>
+        <w:t>One of the QJEP reviewers complained about us not including this. If I remember right, one of the APP reviewers also complained about this.</w:t>
       </w:r>
     </w:p>
   </w:comment>
-  <w:comment w:id="9" w:author="Nick Maxwell" w:date="2023-03-04T16:23:00Z" w:initials="NM">
+  <w:comment w:id="9" w:author="Nick Maxwell" w:date="2023-03-13T16:45:00Z" w:initials="NM">
     <w:p>
       <w:pPr>
         <w:pStyle w:val="CommentText"/>
@@ -25411,7 +27594,55 @@
         <w:annotationRef/>
       </w:r>
       <w:r>
+        <w:t>Reworked this to clear up some confusion that the reviewers had.</w:t>
+      </w:r>
+    </w:p>
+  </w:comment>
+  <w:comment w:id="10" w:author="Nick Maxwell" w:date="2023-03-04T11:13:00Z" w:initials="NM">
+    <w:p>
+      <w:pPr>
+        <w:pStyle w:val="CommentText"/>
+      </w:pPr>
+      <w:r>
+        <w:rPr>
+          <w:rStyle w:val="CommentReference"/>
+        </w:rPr>
+        <w:annotationRef/>
+      </w:r>
+      <w:r>
+        <w:t>Trying to clear up R2's confusion about the letter-number pairs. Maybe this is easier to follow?</w:t>
+      </w:r>
+    </w:p>
+  </w:comment>
+  <w:comment w:id="11" w:author="Nick Maxwell" w:date="2023-03-04T16:23:00Z" w:initials="NM">
+    <w:p>
+      <w:pPr>
+        <w:pStyle w:val="CommentText"/>
+      </w:pPr>
+      <w:r>
+        <w:rPr>
+          <w:rStyle w:val="CommentReference"/>
+        </w:rPr>
+        <w:annotationRef/>
+      </w:r>
+      <w:r>
         <w:t>Addressing R2's comment about partial repeats</w:t>
+      </w:r>
+    </w:p>
+  </w:comment>
+  <w:comment w:id="18" w:author="Nick Maxwell" w:date="2023-03-13T17:02:00Z" w:initials="NM">
+    <w:p>
+      <w:pPr>
+        <w:pStyle w:val="CommentText"/>
+      </w:pPr>
+      <w:r>
+        <w:rPr>
+          <w:rStyle w:val="CommentReference"/>
+        </w:rPr>
+        <w:annotationRef/>
+      </w:r>
+      <w:r>
+        <w:t>Using this section to link back to the alternative account for increased local costs on random switching. Trying to play up both accounts as "complimentary processes"</w:t>
       </w:r>
     </w:p>
   </w:comment>
@@ -25424,9 +27655,12 @@
   <w15:commentEx w15:paraId="2619B4E5" w15:done="0"/>
   <w15:commentEx w15:paraId="4C35F7D6" w15:done="0"/>
   <w15:commentEx w15:paraId="5852E7EF" w15:done="0"/>
+  <w15:commentEx w15:paraId="3FCAC5C2" w15:done="0"/>
   <w15:commentEx w15:paraId="791D41C6" w15:done="0"/>
+  <w15:commentEx w15:paraId="4F531704" w15:done="0"/>
   <w15:commentEx w15:paraId="1E17112D" w15:done="0"/>
   <w15:commentEx w15:paraId="3A44BB14" w15:done="0"/>
+  <w15:commentEx w15:paraId="53A4673D" w15:done="0"/>
 </w15:commentsEx>
 </file>
 
@@ -25435,9 +27669,12 @@
   <w16cex:commentExtensible w16cex:durableId="27ADE868" w16cex:dateUtc="2023-03-04T21:55:00Z"/>
   <w16cex:commentExtensible w16cex:durableId="27B86B37" w16cex:dateUtc="2023-03-12T20:16:00Z"/>
   <w16cex:commentExtensible w16cex:durableId="27B86724" w16cex:dateUtc="2023-03-12T19:58:00Z"/>
+  <w16cex:commentExtensible w16cex:durableId="27B9D547" w16cex:dateUtc="2023-03-13T22:00:00Z"/>
   <w16cex:commentExtensible w16cex:durableId="27ADA6FE" w16cex:dateUtc="2023-03-04T17:16:00Z"/>
+  <w16cex:commentExtensible w16cex:durableId="27B9D19D" w16cex:dateUtc="2023-03-13T21:45:00Z"/>
   <w16cex:commentExtensible w16cex:durableId="27ADA652" w16cex:dateUtc="2023-03-04T17:13:00Z"/>
   <w16cex:commentExtensible w16cex:durableId="27ADEF0F" w16cex:dateUtc="2023-03-04T22:23:00Z"/>
+  <w16cex:commentExtensible w16cex:durableId="27B9D598" w16cex:dateUtc="2023-03-13T22:02:00Z"/>
 </w16cex:commentsExtensible>
 </file>
 
@@ -25447,9 +27684,12 @@
   <w16cid:commentId w16cid:paraId="2619B4E5" w16cid:durableId="27B86B37"/>
   <w16cid:commentId w16cid:paraId="4C35F7D6" w16cid:durableId="27B86724"/>
   <w16cid:commentId w16cid:paraId="5852E7EF" w16cid:durableId="27B06948"/>
+  <w16cid:commentId w16cid:paraId="3FCAC5C2" w16cid:durableId="27B9D547"/>
   <w16cid:commentId w16cid:paraId="791D41C6" w16cid:durableId="27ADA6FE"/>
+  <w16cid:commentId w16cid:paraId="4F531704" w16cid:durableId="27B9D19D"/>
   <w16cid:commentId w16cid:paraId="1E17112D" w16cid:durableId="27ADA652"/>
   <w16cid:commentId w16cid:paraId="3A44BB14" w16cid:durableId="27ADEF0F"/>
+  <w16cid:commentId w16cid:paraId="53A4673D" w16cid:durableId="27B9D598"/>
 </w16cid:commentsIds>
 </file>
 
@@ -25788,6 +28028,7 @@
     <w:lsdException w:name="HTML Sample" w:semiHidden="1" w:unhideWhenUsed="1"/>
     <w:lsdException w:name="HTML Typewriter" w:semiHidden="1" w:unhideWhenUsed="1"/>
     <w:lsdException w:name="HTML Variable" w:semiHidden="1" w:unhideWhenUsed="1"/>
+    <w:lsdException w:name="Normal Table" w:semiHidden="1" w:unhideWhenUsed="1"/>
     <w:lsdException w:name="annotation subject" w:semiHidden="1" w:unhideWhenUsed="1"/>
     <w:lsdException w:name="No List" w:semiHidden="1" w:unhideWhenUsed="1"/>
     <w:lsdException w:name="Outline List 1" w:semiHidden="1" w:unhideWhenUsed="1"/>
@@ -25834,8 +28075,10 @@
     <w:lsdException w:name="Table Subtle 2" w:semiHidden="1" w:unhideWhenUsed="1"/>
     <w:lsdException w:name="Table Web 1" w:semiHidden="1" w:unhideWhenUsed="1"/>
     <w:lsdException w:name="Table Web 2" w:semiHidden="1" w:unhideWhenUsed="1"/>
+    <w:lsdException w:name="Table Web 3" w:semiHidden="1" w:unhideWhenUsed="1"/>
     <w:lsdException w:name="Balloon Text" w:semiHidden="1" w:unhideWhenUsed="1"/>
     <w:lsdException w:name="Table Grid" w:uiPriority="39"/>
+    <w:lsdException w:name="Table Theme" w:semiHidden="1" w:unhideWhenUsed="1"/>
     <w:lsdException w:name="Placeholder Text" w:semiHidden="1"/>
     <w:lsdException w:name="No Spacing" w:uiPriority="1" w:qFormat="1"/>
     <w:lsdException w:name="Light Shading" w:uiPriority="60"/>
